--- a/DOCS/Edous.Food.docx
+++ b/DOCS/Edous.Food.docx
@@ -440,6 +440,9 @@
       <w:pPr>
         <w:pStyle w:val="1"/>
         <w:spacing w:after="120"/>
+        <w:rPr>
+          <w:lang w:val="en-US"/>
+        </w:rPr>
       </w:pPr>
       <w:bookmarkStart w:id="1" w:name="_Toc454926179"/>
       <w:r>
@@ -447,6 +450,19 @@
         <w:t>Используемые таблицы</w:t>
       </w:r>
       <w:bookmarkEnd w:id="1"/>
+    </w:p>
+    <w:p>
+      <w:pPr>
+        <w:rPr>
+          <w:rStyle w:val="af1"/>
+        </w:rPr>
+      </w:pPr>
+      <w:r>
+        <w:rPr>
+          <w:rStyle w:val="af1"/>
+        </w:rPr>
+        <w:t>Категории</w:t>
+      </w:r>
     </w:p>
     <w:tbl>
       <w:tblPr>
@@ -585,6 +601,19 @@
       </w:tr>
     </w:tbl>
     <w:p/>
+    <w:p>
+      <w:pPr>
+        <w:rPr>
+          <w:rStyle w:val="af1"/>
+        </w:rPr>
+      </w:pPr>
+      <w:r>
+        <w:rPr>
+          <w:rStyle w:val="af1"/>
+        </w:rPr>
+        <w:t>Позиции</w:t>
+      </w:r>
+    </w:p>
     <w:tbl>
       <w:tblPr>
         <w:tblStyle w:val="a7"/>
@@ -766,6 +795,19 @@
       </w:tr>
     </w:tbl>
     <w:p/>
+    <w:p>
+      <w:pPr>
+        <w:rPr>
+          <w:rStyle w:val="af1"/>
+        </w:rPr>
+      </w:pPr>
+      <w:r>
+        <w:rPr>
+          <w:rStyle w:val="af1"/>
+        </w:rPr>
+        <w:t>Счет</w:t>
+      </w:r>
+    </w:p>
     <w:tbl>
       <w:tblPr>
         <w:tblStyle w:val="a7"/>
@@ -930,538 +972,18 @@
       </w:tr>
     </w:tbl>
     <w:p/>
-    <w:tbl>
-      <w:tblPr>
-        <w:tblStyle w:val="a7"/>
-        <w:tblW w:w="0" w:type="auto"/>
-        <w:tblLook w:val="04A0" w:firstRow="1" w:lastRow="0" w:firstColumn="1" w:lastColumn="0" w:noHBand="0" w:noVBand="1"/>
-      </w:tblPr>
-      <w:tblGrid>
-        <w:gridCol w:w="3560"/>
-        <w:gridCol w:w="3561"/>
-        <w:gridCol w:w="3561"/>
-      </w:tblGrid>
-      <w:tr>
-        <w:tc>
-          <w:tcPr>
-            <w:tcW w:w="10682" w:type="dxa"/>
-            <w:gridSpan w:val="3"/>
-            <w:shd w:val="clear" w:color="auto" w:fill="95B3D7" w:themeFill="accent1" w:themeFillTint="99"/>
-          </w:tcPr>
-          <w:p>
-            <w:pPr>
-              <w:rPr>
-                <w:b/>
-                <w:lang w:val="en-US"/>
-              </w:rPr>
-            </w:pPr>
-            <w:r>
-              <w:rPr>
-                <w:b/>
-                <w:lang w:val="en-US"/>
-              </w:rPr>
-              <w:t>DESCRIPTION</w:t>
-            </w:r>
-          </w:p>
-        </w:tc>
-      </w:tr>
-      <w:tr>
-        <w:tc>
-          <w:tcPr>
-            <w:tcW w:w="3560" w:type="dxa"/>
-          </w:tcPr>
-          <w:p>
-            <w:pPr>
-              <w:rPr>
-                <w:lang w:val="en-US"/>
-              </w:rPr>
-            </w:pPr>
-            <w:r>
-              <w:rPr>
-                <w:lang w:val="en-US"/>
-              </w:rPr>
-              <w:t>ROW_ID</w:t>
-            </w:r>
-          </w:p>
-        </w:tc>
-        <w:tc>
-          <w:tcPr>
-            <w:tcW w:w="3561" w:type="dxa"/>
-          </w:tcPr>
-          <w:p>
-            <w:pPr>
-              <w:rPr>
-                <w:lang w:val="en-US"/>
-              </w:rPr>
-            </w:pPr>
-            <w:r>
-              <w:rPr>
-                <w:lang w:val="en-US"/>
-              </w:rPr>
-              <w:t>TYPE</w:t>
-            </w:r>
-          </w:p>
-        </w:tc>
-        <w:tc>
-          <w:tcPr>
-            <w:tcW w:w="3561" w:type="dxa"/>
-          </w:tcPr>
-          <w:p>
-            <w:pPr>
-              <w:rPr>
-                <w:lang w:val="en-US"/>
-              </w:rPr>
-            </w:pPr>
-            <w:r>
-              <w:rPr>
-                <w:lang w:val="en-US"/>
-              </w:rPr>
-              <w:t>TEXT</w:t>
-            </w:r>
-          </w:p>
-        </w:tc>
-      </w:tr>
-      <w:tr>
-        <w:tc>
-          <w:tcPr>
-            <w:tcW w:w="3560" w:type="dxa"/>
-          </w:tcPr>
-          <w:p>
-            <w:r>
-              <w:rPr>
-                <w:lang w:val="en-US"/>
-              </w:rPr>
-              <w:t xml:space="preserve">Id </w:t>
-            </w:r>
-            <w:r>
-              <w:t>записи</w:t>
-            </w:r>
-          </w:p>
-        </w:tc>
-        <w:tc>
-          <w:tcPr>
-            <w:tcW w:w="3561" w:type="dxa"/>
-          </w:tcPr>
-          <w:p>
-            <w:r>
-              <w:t>Тип описываемого объекта</w:t>
-            </w:r>
-          </w:p>
-        </w:tc>
-        <w:tc>
-          <w:tcPr>
-            <w:tcW w:w="3561" w:type="dxa"/>
-          </w:tcPr>
-          <w:p>
-            <w:r>
-              <w:t>Текст с описанием</w:t>
-            </w:r>
-          </w:p>
-        </w:tc>
-      </w:tr>
-    </w:tbl>
-    <w:p/>
-    <w:tbl>
-      <w:tblPr>
-        <w:tblStyle w:val="a7"/>
-        <w:tblW w:w="0" w:type="auto"/>
-        <w:tblLook w:val="04A0" w:firstRow="1" w:lastRow="0" w:firstColumn="1" w:lastColumn="0" w:noHBand="0" w:noVBand="1"/>
-      </w:tblPr>
-      <w:tblGrid>
-        <w:gridCol w:w="3560"/>
-        <w:gridCol w:w="3561"/>
-        <w:gridCol w:w="3561"/>
-      </w:tblGrid>
-      <w:tr>
-        <w:tc>
-          <w:tcPr>
-            <w:tcW w:w="10682" w:type="dxa"/>
-            <w:gridSpan w:val="3"/>
-            <w:shd w:val="clear" w:color="auto" w:fill="95B3D7" w:themeFill="accent1" w:themeFillTint="99"/>
-          </w:tcPr>
-          <w:p>
-            <w:pPr>
-              <w:rPr>
-                <w:b/>
-                <w:lang w:val="en-US"/>
-              </w:rPr>
-            </w:pPr>
-            <w:r>
-              <w:rPr>
-                <w:b/>
-                <w:lang w:val="en-US"/>
-              </w:rPr>
-              <w:t>PICTURE</w:t>
-            </w:r>
-          </w:p>
-        </w:tc>
-      </w:tr>
-      <w:tr>
-        <w:tc>
-          <w:tcPr>
-            <w:tcW w:w="3560" w:type="dxa"/>
-          </w:tcPr>
-          <w:p>
-            <w:pPr>
-              <w:rPr>
-                <w:lang w:val="en-US"/>
-              </w:rPr>
-            </w:pPr>
-            <w:r>
-              <w:rPr>
-                <w:lang w:val="en-US"/>
-              </w:rPr>
-              <w:t>ROW_ID</w:t>
-            </w:r>
-          </w:p>
-        </w:tc>
-        <w:tc>
-          <w:tcPr>
-            <w:tcW w:w="3561" w:type="dxa"/>
-          </w:tcPr>
-          <w:p>
-            <w:pPr>
-              <w:rPr>
-                <w:lang w:val="en-US"/>
-              </w:rPr>
-            </w:pPr>
-            <w:r>
-              <w:rPr>
-                <w:lang w:val="en-US"/>
-              </w:rPr>
-              <w:t>TYPE</w:t>
-            </w:r>
-          </w:p>
-        </w:tc>
-        <w:tc>
-          <w:tcPr>
-            <w:tcW w:w="3561" w:type="dxa"/>
-          </w:tcPr>
-          <w:p>
-            <w:pPr>
-              <w:rPr>
-                <w:lang w:val="en-US"/>
-              </w:rPr>
-            </w:pPr>
-            <w:r>
-              <w:rPr>
-                <w:lang w:val="en-US"/>
-              </w:rPr>
-              <w:t>LINK</w:t>
-            </w:r>
-          </w:p>
-        </w:tc>
-      </w:tr>
-      <w:tr>
-        <w:tc>
-          <w:tcPr>
-            <w:tcW w:w="3560" w:type="dxa"/>
-          </w:tcPr>
-          <w:p>
-            <w:r>
-              <w:rPr>
-                <w:lang w:val="en-US"/>
-              </w:rPr>
-              <w:t xml:space="preserve">Id </w:t>
-            </w:r>
-            <w:r>
-              <w:t>записи</w:t>
-            </w:r>
-          </w:p>
-        </w:tc>
-        <w:tc>
-          <w:tcPr>
-            <w:tcW w:w="3561" w:type="dxa"/>
-          </w:tcPr>
-          <w:p>
-            <w:r>
-              <w:t>Тип объекта</w:t>
-            </w:r>
-          </w:p>
-        </w:tc>
-        <w:tc>
-          <w:tcPr>
-            <w:tcW w:w="3561" w:type="dxa"/>
-          </w:tcPr>
-          <w:p>
-            <w:r>
-              <w:t>Ссылка на картинку</w:t>
-            </w:r>
-          </w:p>
-        </w:tc>
-      </w:tr>
-    </w:tbl>
-    <w:p/>
-    <w:tbl>
-      <w:tblPr>
-        <w:tblStyle w:val="a7"/>
-        <w:tblW w:w="0" w:type="auto"/>
-        <w:tblLook w:val="04A0" w:firstRow="1" w:lastRow="0" w:firstColumn="1" w:lastColumn="0" w:noHBand="0" w:noVBand="1"/>
-      </w:tblPr>
-      <w:tblGrid>
-        <w:gridCol w:w="3560"/>
-        <w:gridCol w:w="3561"/>
-        <w:gridCol w:w="3561"/>
-      </w:tblGrid>
-      <w:tr>
-        <w:tc>
-          <w:tcPr>
-            <w:tcW w:w="10682" w:type="dxa"/>
-            <w:gridSpan w:val="3"/>
-            <w:shd w:val="clear" w:color="auto" w:fill="95B3D7" w:themeFill="accent1" w:themeFillTint="99"/>
-          </w:tcPr>
-          <w:p>
-            <w:pPr>
-              <w:rPr>
-                <w:rFonts w:ascii="inherit" w:eastAsia="Times New Roman" w:hAnsi="inherit" w:cs="Courier New"/>
-                <w:color w:val="212121"/>
-                <w:sz w:val="20"/>
-                <w:szCs w:val="20"/>
-                <w:lang w:eastAsia="ru-RU"/>
-              </w:rPr>
-            </w:pPr>
-            <w:r>
-              <w:rPr>
-                <w:b/>
-                <w:lang w:val="en-US"/>
-              </w:rPr>
-              <w:t>AUTHORIZATION</w:t>
-            </w:r>
-          </w:p>
-        </w:tc>
-      </w:tr>
-      <w:tr>
-        <w:tc>
-          <w:tcPr>
-            <w:tcW w:w="3560" w:type="dxa"/>
-          </w:tcPr>
-          <w:p>
-            <w:r>
-              <w:rPr>
-                <w:lang w:val="en-US"/>
-              </w:rPr>
-              <w:t>ID_BILL</w:t>
-            </w:r>
-          </w:p>
-        </w:tc>
-        <w:tc>
-          <w:tcPr>
-            <w:tcW w:w="3561" w:type="dxa"/>
-          </w:tcPr>
-          <w:p>
-            <w:pPr>
-              <w:rPr>
-                <w:lang w:val="en-US"/>
-              </w:rPr>
-            </w:pPr>
-            <w:r>
-              <w:rPr>
-                <w:lang w:val="en-US"/>
-              </w:rPr>
-              <w:t>ID_TABLE</w:t>
-            </w:r>
-          </w:p>
-        </w:tc>
-        <w:tc>
-          <w:tcPr>
-            <w:tcW w:w="3561" w:type="dxa"/>
-          </w:tcPr>
-          <w:p>
-            <w:r>
-              <w:rPr>
-                <w:lang w:val="en-US"/>
-              </w:rPr>
-              <w:t>ID_SESSION</w:t>
-            </w:r>
-          </w:p>
-        </w:tc>
-      </w:tr>
-      <w:tr>
-        <w:tc>
-          <w:tcPr>
-            <w:tcW w:w="3560" w:type="dxa"/>
-          </w:tcPr>
-          <w:p>
-            <w:r>
-              <w:rPr>
-                <w:lang w:val="en-US"/>
-              </w:rPr>
-              <w:t xml:space="preserve">Id </w:t>
-            </w:r>
-            <w:r>
-              <w:t>счета</w:t>
-            </w:r>
-          </w:p>
-        </w:tc>
-        <w:tc>
-          <w:tcPr>
-            <w:tcW w:w="3561" w:type="dxa"/>
-          </w:tcPr>
-          <w:p>
-            <w:r>
-              <w:rPr>
-                <w:lang w:val="en-US"/>
-              </w:rPr>
-              <w:t xml:space="preserve">Id </w:t>
-            </w:r>
-            <w:r>
-              <w:t>стола</w:t>
-            </w:r>
-          </w:p>
-        </w:tc>
-        <w:tc>
-          <w:tcPr>
-            <w:tcW w:w="3561" w:type="dxa"/>
-          </w:tcPr>
-          <w:p>
-            <w:r>
-              <w:rPr>
-                <w:lang w:val="en-US"/>
-              </w:rPr>
-              <w:t xml:space="preserve">Id </w:t>
-            </w:r>
-            <w:r>
-              <w:t>сессии</w:t>
-            </w:r>
-          </w:p>
-        </w:tc>
-      </w:tr>
-    </w:tbl>
-    <w:p/>
-    <w:tbl>
-      <w:tblPr>
-        <w:tblStyle w:val="a7"/>
-        <w:tblW w:w="0" w:type="auto"/>
-        <w:tblLook w:val="04A0" w:firstRow="1" w:lastRow="0" w:firstColumn="1" w:lastColumn="0" w:noHBand="0" w:noVBand="1"/>
-      </w:tblPr>
-      <w:tblGrid>
-        <w:gridCol w:w="3560"/>
-        <w:gridCol w:w="3561"/>
-        <w:gridCol w:w="3561"/>
-      </w:tblGrid>
-      <w:tr>
-        <w:tc>
-          <w:tcPr>
-            <w:tcW w:w="10682" w:type="dxa"/>
-            <w:gridSpan w:val="3"/>
-            <w:shd w:val="clear" w:color="auto" w:fill="95B3D7" w:themeFill="accent1" w:themeFillTint="99"/>
-          </w:tcPr>
-          <w:p>
-            <w:pPr>
-              <w:rPr>
-                <w:rFonts w:ascii="inherit" w:eastAsia="Times New Roman" w:hAnsi="inherit" w:cs="Courier New"/>
-                <w:color w:val="212121"/>
-                <w:sz w:val="20"/>
-                <w:szCs w:val="20"/>
-                <w:lang w:eastAsia="ru-RU"/>
-              </w:rPr>
-            </w:pPr>
-            <w:r>
-              <w:rPr>
-                <w:b/>
-                <w:lang w:val="en-US"/>
-              </w:rPr>
-              <w:t>TABLE</w:t>
-            </w:r>
-          </w:p>
-        </w:tc>
-      </w:tr>
-      <w:tr>
-        <w:tc>
-          <w:tcPr>
-            <w:tcW w:w="3560" w:type="dxa"/>
-          </w:tcPr>
-          <w:p>
-            <w:r>
-              <w:rPr>
-                <w:lang w:val="en-US"/>
-              </w:rPr>
-              <w:t>ID_TABLE</w:t>
-            </w:r>
-          </w:p>
-        </w:tc>
-        <w:tc>
-          <w:tcPr>
-            <w:tcW w:w="3561" w:type="dxa"/>
-          </w:tcPr>
-          <w:p>
-            <w:pPr>
-              <w:rPr>
-                <w:lang w:val="en-US"/>
-              </w:rPr>
-            </w:pPr>
-            <w:r>
-              <w:rPr>
-                <w:lang w:val="en-US"/>
-              </w:rPr>
-              <w:t>HALL</w:t>
-            </w:r>
-          </w:p>
-        </w:tc>
-        <w:tc>
-          <w:tcPr>
-            <w:tcW w:w="3561" w:type="dxa"/>
-          </w:tcPr>
-          <w:p>
-            <w:pPr>
-              <w:rPr>
-                <w:lang w:val="en-US"/>
-              </w:rPr>
-            </w:pPr>
-            <w:r>
-              <w:rPr>
-                <w:lang w:val="en-US"/>
-              </w:rPr>
-              <w:t>TABLE</w:t>
-            </w:r>
-          </w:p>
-        </w:tc>
-      </w:tr>
-      <w:tr>
-        <w:tc>
-          <w:tcPr>
-            <w:tcW w:w="3560" w:type="dxa"/>
-          </w:tcPr>
-          <w:p>
-            <w:r>
-              <w:rPr>
-                <w:lang w:val="en-US"/>
-              </w:rPr>
-              <w:t xml:space="preserve">Id </w:t>
-            </w:r>
-            <w:r>
-              <w:t>стола</w:t>
-            </w:r>
-          </w:p>
-        </w:tc>
-        <w:tc>
-          <w:tcPr>
-            <w:tcW w:w="3561" w:type="dxa"/>
-          </w:tcPr>
-          <w:p>
-            <w:r>
-              <w:t>Зал</w:t>
-            </w:r>
-          </w:p>
-        </w:tc>
-        <w:tc>
-          <w:tcPr>
-            <w:tcW w:w="3561" w:type="dxa"/>
-          </w:tcPr>
-          <w:p>
-            <w:r>
-              <w:t>Стол</w:t>
-            </w:r>
-          </w:p>
-        </w:tc>
-      </w:tr>
-    </w:tbl>
     <w:p>
       <w:pPr>
         <w:rPr>
-          <w:lang w:val="en-US"/>
+          <w:rStyle w:val="af1"/>
         </w:rPr>
       </w:pPr>
+      <w:r>
+        <w:rPr>
+          <w:rStyle w:val="af1"/>
+        </w:rPr>
+        <w:t>Описание</w:t>
+      </w:r>
     </w:p>
     <w:tbl>
       <w:tblPr>
@@ -1484,14 +1006,16 @@
           <w:p>
             <w:pPr>
               <w:rPr>
-                <w:lang w:val="en-US"/>
-              </w:rPr>
-            </w:pPr>
-            <w:r>
-              <w:rPr>
-                <w:lang w:val="en-US"/>
-              </w:rPr>
-              <w:t>CONTACT</w:t>
+                <w:b/>
+                <w:lang w:val="en-US"/>
+              </w:rPr>
+            </w:pPr>
+            <w:r>
+              <w:rPr>
+                <w:b/>
+                <w:lang w:val="en-US"/>
+              </w:rPr>
+              <w:t>DESCRIPTION</w:t>
             </w:r>
           </w:p>
         </w:tc>
@@ -1511,7 +1035,7 @@
               <w:rPr>
                 <w:lang w:val="en-US"/>
               </w:rPr>
-              <w:t>ID_CONTACT</w:t>
+              <w:t>ROW_ID</w:t>
             </w:r>
           </w:p>
         </w:tc>
@@ -1520,14 +1044,16 @@
             <w:tcW w:w="3561" w:type="dxa"/>
           </w:tcPr>
           <w:p>
-            <w:r>
-              <w:rPr>
-                <w:lang w:val="en-US"/>
-              </w:rPr>
-              <w:t xml:space="preserve">Id </w:t>
-            </w:r>
-            <w:r>
-              <w:t>контакта</w:t>
+            <w:pPr>
+              <w:rPr>
+                <w:lang w:val="en-US"/>
+              </w:rPr>
+            </w:pPr>
+            <w:r>
+              <w:rPr>
+                <w:lang w:val="en-US"/>
+              </w:rPr>
+              <w:t>TYPE</w:t>
             </w:r>
           </w:p>
         </w:tc>
@@ -1541,6 +1067,12 @@
                 <w:lang w:val="en-US"/>
               </w:rPr>
             </w:pPr>
+            <w:r>
+              <w:rPr>
+                <w:lang w:val="en-US"/>
+              </w:rPr>
+              <w:t>TEXT</w:t>
+            </w:r>
           </w:p>
         </w:tc>
       </w:tr>
@@ -1550,16 +1082,14 @@
             <w:tcW w:w="3560" w:type="dxa"/>
           </w:tcPr>
           <w:p>
-            <w:pPr>
-              <w:rPr>
-                <w:lang w:val="en-US"/>
-              </w:rPr>
-            </w:pPr>
-            <w:r>
-              <w:rPr>
-                <w:lang w:val="en-US"/>
-              </w:rPr>
-              <w:t>FIRST_NAME</w:t>
+            <w:r>
+              <w:rPr>
+                <w:lang w:val="en-US"/>
+              </w:rPr>
+              <w:t xml:space="preserve">Id </w:t>
+            </w:r>
+            <w:r>
+              <w:t>записи</w:t>
             </w:r>
           </w:p>
         </w:tc>
@@ -1569,10 +1099,8 @@
           </w:tcPr>
           <w:p>
             <w:r>
-              <w:t>Имя</w:t>
-            </w:r>
-            <w:bookmarkStart w:id="2" w:name="_GoBack"/>
-            <w:bookmarkEnd w:id="2"/>
+              <w:t>Тип описываемого объекта</w:t>
+            </w:r>
           </w:p>
         </w:tc>
         <w:tc>
@@ -1580,11 +1108,59 @@
             <w:tcW w:w="3561" w:type="dxa"/>
           </w:tcPr>
           <w:p>
-            <w:pPr>
-              <w:rPr>
-                <w:lang w:val="en-US"/>
-              </w:rPr>
-            </w:pPr>
+            <w:r>
+              <w:t>Текст с описанием</w:t>
+            </w:r>
+          </w:p>
+        </w:tc>
+      </w:tr>
+    </w:tbl>
+    <w:p/>
+    <w:p>
+      <w:pPr>
+        <w:rPr>
+          <w:rStyle w:val="af1"/>
+        </w:rPr>
+      </w:pPr>
+      <w:r>
+        <w:rPr>
+          <w:rStyle w:val="af1"/>
+        </w:rPr>
+        <w:t>Изображения</w:t>
+      </w:r>
+    </w:p>
+    <w:tbl>
+      <w:tblPr>
+        <w:tblStyle w:val="a7"/>
+        <w:tblW w:w="0" w:type="auto"/>
+        <w:tblLook w:val="04A0" w:firstRow="1" w:lastRow="0" w:firstColumn="1" w:lastColumn="0" w:noHBand="0" w:noVBand="1"/>
+      </w:tblPr>
+      <w:tblGrid>
+        <w:gridCol w:w="3560"/>
+        <w:gridCol w:w="3561"/>
+        <w:gridCol w:w="3561"/>
+      </w:tblGrid>
+      <w:tr>
+        <w:tc>
+          <w:tcPr>
+            <w:tcW w:w="10682" w:type="dxa"/>
+            <w:gridSpan w:val="3"/>
+            <w:shd w:val="clear" w:color="auto" w:fill="95B3D7" w:themeFill="accent1" w:themeFillTint="99"/>
+          </w:tcPr>
+          <w:p>
+            <w:pPr>
+              <w:rPr>
+                <w:b/>
+                <w:lang w:val="en-US"/>
+              </w:rPr>
+            </w:pPr>
+            <w:r>
+              <w:rPr>
+                <w:b/>
+                <w:lang w:val="en-US"/>
+              </w:rPr>
+              <w:t>IMAGE</w:t>
+            </w:r>
           </w:p>
         </w:tc>
       </w:tr>
@@ -1603,13 +1179,7 @@
               <w:rPr>
                 <w:lang w:val="en-US"/>
               </w:rPr>
-              <w:t>SECOND_</w:t>
-            </w:r>
-            <w:r>
-              <w:rPr>
-                <w:lang w:val="en-US"/>
-              </w:rPr>
-              <w:t>NAME</w:t>
+              <w:t>ROW_ID</w:t>
             </w:r>
           </w:p>
         </w:tc>
@@ -1623,6 +1193,12 @@
                 <w:lang w:val="en-US"/>
               </w:rPr>
             </w:pPr>
+            <w:r>
+              <w:rPr>
+                <w:lang w:val="en-US"/>
+              </w:rPr>
+              <w:t>TYPE</w:t>
+            </w:r>
           </w:p>
         </w:tc>
         <w:tc>
@@ -1635,6 +1211,12 @@
                 <w:lang w:val="en-US"/>
               </w:rPr>
             </w:pPr>
+            <w:r>
+              <w:rPr>
+                <w:lang w:val="en-US"/>
+              </w:rPr>
+              <w:t>LINK</w:t>
+            </w:r>
           </w:p>
         </w:tc>
       </w:tr>
@@ -1644,16 +1226,14 @@
             <w:tcW w:w="3560" w:type="dxa"/>
           </w:tcPr>
           <w:p>
-            <w:pPr>
-              <w:rPr>
-                <w:lang w:val="en-US"/>
-              </w:rPr>
-            </w:pPr>
-            <w:r>
-              <w:rPr>
-                <w:lang w:val="en-US"/>
-              </w:rPr>
-              <w:t>MIDDLE_NAME</w:t>
+            <w:r>
+              <w:rPr>
+                <w:lang w:val="en-US"/>
+              </w:rPr>
+              <w:t xml:space="preserve">Id </w:t>
+            </w:r>
+            <w:r>
+              <w:t>записи</w:t>
             </w:r>
           </w:p>
         </w:tc>
@@ -1662,11 +1242,9 @@
             <w:tcW w:w="3561" w:type="dxa"/>
           </w:tcPr>
           <w:p>
-            <w:pPr>
-              <w:rPr>
-                <w:lang w:val="en-US"/>
-              </w:rPr>
-            </w:pPr>
+            <w:r>
+              <w:t>Тип объекта</w:t>
+            </w:r>
           </w:p>
         </w:tc>
         <w:tc>
@@ -1674,11 +1252,68 @@
             <w:tcW w:w="3561" w:type="dxa"/>
           </w:tcPr>
           <w:p>
-            <w:pPr>
-              <w:rPr>
-                <w:lang w:val="en-US"/>
-              </w:rPr>
-            </w:pPr>
+            <w:r>
+              <w:t>Ссылка на картинку</w:t>
+            </w:r>
+          </w:p>
+        </w:tc>
+      </w:tr>
+    </w:tbl>
+    <w:p>
+      <w:pPr>
+        <w:rPr>
+          <w:lang w:val="en-US"/>
+        </w:rPr>
+      </w:pPr>
+    </w:p>
+    <w:p>
+      <w:pPr>
+        <w:rPr>
+          <w:rStyle w:val="af1"/>
+        </w:rPr>
+      </w:pPr>
+      <w:r>
+        <w:rPr>
+          <w:rStyle w:val="af1"/>
+        </w:rPr>
+        <w:t>Авторизация</w:t>
+      </w:r>
+    </w:p>
+    <w:tbl>
+      <w:tblPr>
+        <w:tblStyle w:val="a7"/>
+        <w:tblW w:w="0" w:type="auto"/>
+        <w:tblLook w:val="04A0" w:firstRow="1" w:lastRow="0" w:firstColumn="1" w:lastColumn="0" w:noHBand="0" w:noVBand="1"/>
+      </w:tblPr>
+      <w:tblGrid>
+        <w:gridCol w:w="3560"/>
+        <w:gridCol w:w="3561"/>
+        <w:gridCol w:w="3561"/>
+      </w:tblGrid>
+      <w:tr>
+        <w:tc>
+          <w:tcPr>
+            <w:tcW w:w="10682" w:type="dxa"/>
+            <w:gridSpan w:val="3"/>
+            <w:shd w:val="clear" w:color="auto" w:fill="95B3D7" w:themeFill="accent1" w:themeFillTint="99"/>
+          </w:tcPr>
+          <w:p>
+            <w:pPr>
+              <w:rPr>
+                <w:rFonts w:ascii="inherit" w:eastAsia="Times New Roman" w:hAnsi="inherit" w:cs="Courier New"/>
+                <w:color w:val="212121"/>
+                <w:sz w:val="20"/>
+                <w:szCs w:val="20"/>
+                <w:lang w:eastAsia="ru-RU"/>
+              </w:rPr>
+            </w:pPr>
+            <w:r>
+              <w:rPr>
+                <w:b/>
+                <w:lang w:val="en-US"/>
+              </w:rPr>
+              <w:t>AUTHORIZATION</w:t>
+            </w:r>
           </w:p>
         </w:tc>
       </w:tr>
@@ -1688,22 +1323,11 @@
             <w:tcW w:w="3560" w:type="dxa"/>
           </w:tcPr>
           <w:p>
-            <w:pPr>
-              <w:rPr>
-                <w:lang w:val="en-US"/>
-              </w:rPr>
-            </w:pPr>
-            <w:r>
-              <w:rPr>
-                <w:lang w:val="en-US"/>
-              </w:rPr>
-              <w:t>PASSPORT_</w:t>
-            </w:r>
-            <w:r>
-              <w:rPr>
-                <w:lang w:val="en-US"/>
-              </w:rPr>
-              <w:t>SERIES</w:t>
+            <w:r>
+              <w:rPr>
+                <w:lang w:val="en-US"/>
+              </w:rPr>
+              <w:t>ID_BILL</w:t>
             </w:r>
           </w:p>
         </w:tc>
@@ -1717,6 +1341,481 @@
                 <w:lang w:val="en-US"/>
               </w:rPr>
             </w:pPr>
+            <w:r>
+              <w:rPr>
+                <w:lang w:val="en-US"/>
+              </w:rPr>
+              <w:t>ID_TABLE</w:t>
+            </w:r>
+          </w:p>
+        </w:tc>
+        <w:tc>
+          <w:tcPr>
+            <w:tcW w:w="3561" w:type="dxa"/>
+          </w:tcPr>
+          <w:p>
+            <w:r>
+              <w:rPr>
+                <w:lang w:val="en-US"/>
+              </w:rPr>
+              <w:t>ID_SESSION</w:t>
+            </w:r>
+          </w:p>
+        </w:tc>
+      </w:tr>
+      <w:tr>
+        <w:tc>
+          <w:tcPr>
+            <w:tcW w:w="3560" w:type="dxa"/>
+          </w:tcPr>
+          <w:p>
+            <w:r>
+              <w:rPr>
+                <w:lang w:val="en-US"/>
+              </w:rPr>
+              <w:t xml:space="preserve">Id </w:t>
+            </w:r>
+            <w:r>
+              <w:t>счета</w:t>
+            </w:r>
+          </w:p>
+        </w:tc>
+        <w:tc>
+          <w:tcPr>
+            <w:tcW w:w="3561" w:type="dxa"/>
+          </w:tcPr>
+          <w:p>
+            <w:r>
+              <w:rPr>
+                <w:lang w:val="en-US"/>
+              </w:rPr>
+              <w:t xml:space="preserve">Id </w:t>
+            </w:r>
+            <w:r>
+              <w:t>стола</w:t>
+            </w:r>
+          </w:p>
+        </w:tc>
+        <w:tc>
+          <w:tcPr>
+            <w:tcW w:w="3561" w:type="dxa"/>
+          </w:tcPr>
+          <w:p>
+            <w:r>
+              <w:rPr>
+                <w:lang w:val="en-US"/>
+              </w:rPr>
+              <w:t xml:space="preserve">Id </w:t>
+            </w:r>
+            <w:r>
+              <w:t>сессии</w:t>
+            </w:r>
+          </w:p>
+        </w:tc>
+      </w:tr>
+    </w:tbl>
+    <w:p/>
+    <w:p>
+      <w:pPr>
+        <w:rPr>
+          <w:rStyle w:val="af1"/>
+        </w:rPr>
+      </w:pPr>
+      <w:r>
+        <w:rPr>
+          <w:rStyle w:val="af1"/>
+        </w:rPr>
+        <w:t>Столы</w:t>
+      </w:r>
+    </w:p>
+    <w:tbl>
+      <w:tblPr>
+        <w:tblStyle w:val="a7"/>
+        <w:tblW w:w="0" w:type="auto"/>
+        <w:tblLook w:val="04A0" w:firstRow="1" w:lastRow="0" w:firstColumn="1" w:lastColumn="0" w:noHBand="0" w:noVBand="1"/>
+      </w:tblPr>
+      <w:tblGrid>
+        <w:gridCol w:w="3560"/>
+        <w:gridCol w:w="3561"/>
+        <w:gridCol w:w="3561"/>
+      </w:tblGrid>
+      <w:tr>
+        <w:tc>
+          <w:tcPr>
+            <w:tcW w:w="10682" w:type="dxa"/>
+            <w:gridSpan w:val="3"/>
+            <w:shd w:val="clear" w:color="auto" w:fill="95B3D7" w:themeFill="accent1" w:themeFillTint="99"/>
+          </w:tcPr>
+          <w:p>
+            <w:pPr>
+              <w:rPr>
+                <w:rFonts w:ascii="inherit" w:eastAsia="Times New Roman" w:hAnsi="inherit" w:cs="Courier New"/>
+                <w:color w:val="212121"/>
+                <w:sz w:val="20"/>
+                <w:szCs w:val="20"/>
+                <w:lang w:eastAsia="ru-RU"/>
+              </w:rPr>
+            </w:pPr>
+            <w:r>
+              <w:rPr>
+                <w:b/>
+                <w:lang w:val="en-US"/>
+              </w:rPr>
+              <w:t>TABLE</w:t>
+            </w:r>
+          </w:p>
+        </w:tc>
+      </w:tr>
+      <w:tr>
+        <w:tc>
+          <w:tcPr>
+            <w:tcW w:w="3560" w:type="dxa"/>
+          </w:tcPr>
+          <w:p>
+            <w:r>
+              <w:rPr>
+                <w:lang w:val="en-US"/>
+              </w:rPr>
+              <w:t>ID_TABLE</w:t>
+            </w:r>
+          </w:p>
+        </w:tc>
+        <w:tc>
+          <w:tcPr>
+            <w:tcW w:w="3561" w:type="dxa"/>
+          </w:tcPr>
+          <w:p>
+            <w:pPr>
+              <w:rPr>
+                <w:lang w:val="en-US"/>
+              </w:rPr>
+            </w:pPr>
+            <w:r>
+              <w:rPr>
+                <w:lang w:val="en-US"/>
+              </w:rPr>
+              <w:t>HALL</w:t>
+            </w:r>
+          </w:p>
+        </w:tc>
+        <w:tc>
+          <w:tcPr>
+            <w:tcW w:w="3561" w:type="dxa"/>
+          </w:tcPr>
+          <w:p>
+            <w:pPr>
+              <w:rPr>
+                <w:lang w:val="en-US"/>
+              </w:rPr>
+            </w:pPr>
+            <w:r>
+              <w:rPr>
+                <w:lang w:val="en-US"/>
+              </w:rPr>
+              <w:t>TABLE</w:t>
+            </w:r>
+          </w:p>
+        </w:tc>
+      </w:tr>
+      <w:tr>
+        <w:tc>
+          <w:tcPr>
+            <w:tcW w:w="3560" w:type="dxa"/>
+          </w:tcPr>
+          <w:p>
+            <w:r>
+              <w:rPr>
+                <w:lang w:val="en-US"/>
+              </w:rPr>
+              <w:t xml:space="preserve">Id </w:t>
+            </w:r>
+            <w:r>
+              <w:t>стола</w:t>
+            </w:r>
+          </w:p>
+        </w:tc>
+        <w:tc>
+          <w:tcPr>
+            <w:tcW w:w="3561" w:type="dxa"/>
+          </w:tcPr>
+          <w:p>
+            <w:r>
+              <w:t>Зал</w:t>
+            </w:r>
+          </w:p>
+        </w:tc>
+        <w:tc>
+          <w:tcPr>
+            <w:tcW w:w="3561" w:type="dxa"/>
+          </w:tcPr>
+          <w:p>
+            <w:r>
+              <w:t>Стол</w:t>
+            </w:r>
+          </w:p>
+        </w:tc>
+      </w:tr>
+    </w:tbl>
+    <w:p/>
+    <w:p>
+      <w:r>
+        <w:br w:type="page"/>
+      </w:r>
+    </w:p>
+    <w:p>
+      <w:pPr>
+        <w:rPr>
+          <w:rStyle w:val="af1"/>
+        </w:rPr>
+      </w:pPr>
+      <w:r>
+        <w:rPr>
+          <w:rStyle w:val="af1"/>
+        </w:rPr>
+        <w:lastRenderedPageBreak/>
+        <w:t>Контакты</w:t>
+      </w:r>
+    </w:p>
+    <w:tbl>
+      <w:tblPr>
+        <w:tblStyle w:val="a7"/>
+        <w:tblW w:w="0" w:type="auto"/>
+        <w:tblLook w:val="04A0" w:firstRow="1" w:lastRow="0" w:firstColumn="1" w:lastColumn="0" w:noHBand="0" w:noVBand="1"/>
+      </w:tblPr>
+      <w:tblGrid>
+        <w:gridCol w:w="3560"/>
+        <w:gridCol w:w="3561"/>
+        <w:gridCol w:w="3561"/>
+      </w:tblGrid>
+      <w:tr>
+        <w:tc>
+          <w:tcPr>
+            <w:tcW w:w="10682" w:type="dxa"/>
+            <w:gridSpan w:val="3"/>
+            <w:shd w:val="clear" w:color="auto" w:fill="95B3D7" w:themeFill="accent1" w:themeFillTint="99"/>
+          </w:tcPr>
+          <w:p>
+            <w:pPr>
+              <w:rPr>
+                <w:lang w:val="en-US"/>
+              </w:rPr>
+            </w:pPr>
+            <w:r>
+              <w:rPr>
+                <w:lang w:val="en-US"/>
+              </w:rPr>
+              <w:t>CONTACT</w:t>
+            </w:r>
+          </w:p>
+        </w:tc>
+      </w:tr>
+      <w:tr>
+        <w:tc>
+          <w:tcPr>
+            <w:tcW w:w="3560" w:type="dxa"/>
+          </w:tcPr>
+          <w:p>
+            <w:pPr>
+              <w:rPr>
+                <w:lang w:val="en-US"/>
+              </w:rPr>
+            </w:pPr>
+            <w:r>
+              <w:rPr>
+                <w:lang w:val="en-US"/>
+              </w:rPr>
+              <w:t>ID_CONTACT</w:t>
+            </w:r>
+          </w:p>
+        </w:tc>
+        <w:tc>
+          <w:tcPr>
+            <w:tcW w:w="3561" w:type="dxa"/>
+          </w:tcPr>
+          <w:p>
+            <w:r>
+              <w:rPr>
+                <w:lang w:val="en-US"/>
+              </w:rPr>
+              <w:t xml:space="preserve">Id </w:t>
+            </w:r>
+            <w:r>
+              <w:t>контакта</w:t>
+            </w:r>
+          </w:p>
+        </w:tc>
+        <w:tc>
+          <w:tcPr>
+            <w:tcW w:w="3561" w:type="dxa"/>
+          </w:tcPr>
+          <w:p>
+            <w:pPr>
+              <w:rPr>
+                <w:lang w:val="en-US"/>
+              </w:rPr>
+            </w:pPr>
+          </w:p>
+        </w:tc>
+      </w:tr>
+      <w:tr>
+        <w:tc>
+          <w:tcPr>
+            <w:tcW w:w="3560" w:type="dxa"/>
+          </w:tcPr>
+          <w:p>
+            <w:pPr>
+              <w:rPr>
+                <w:lang w:val="en-US"/>
+              </w:rPr>
+            </w:pPr>
+            <w:r>
+              <w:rPr>
+                <w:lang w:val="en-US"/>
+              </w:rPr>
+              <w:t>FIRST_NAME</w:t>
+            </w:r>
+          </w:p>
+        </w:tc>
+        <w:tc>
+          <w:tcPr>
+            <w:tcW w:w="3561" w:type="dxa"/>
+          </w:tcPr>
+          <w:p>
+            <w:r>
+              <w:t>Имя</w:t>
+            </w:r>
+          </w:p>
+        </w:tc>
+        <w:tc>
+          <w:tcPr>
+            <w:tcW w:w="3561" w:type="dxa"/>
+          </w:tcPr>
+          <w:p>
+            <w:pPr>
+              <w:rPr>
+                <w:lang w:val="en-US"/>
+              </w:rPr>
+            </w:pPr>
+          </w:p>
+        </w:tc>
+      </w:tr>
+      <w:tr>
+        <w:tc>
+          <w:tcPr>
+            <w:tcW w:w="3560" w:type="dxa"/>
+          </w:tcPr>
+          <w:p>
+            <w:pPr>
+              <w:rPr>
+                <w:lang w:val="en-US"/>
+              </w:rPr>
+            </w:pPr>
+            <w:r>
+              <w:rPr>
+                <w:lang w:val="en-US"/>
+              </w:rPr>
+              <w:t>SECOND_</w:t>
+            </w:r>
+            <w:r>
+              <w:rPr>
+                <w:lang w:val="en-US"/>
+              </w:rPr>
+              <w:t>NAME</w:t>
+            </w:r>
+          </w:p>
+        </w:tc>
+        <w:tc>
+          <w:tcPr>
+            <w:tcW w:w="3561" w:type="dxa"/>
+          </w:tcPr>
+          <w:p>
+            <w:r>
+              <w:t>Фамилия</w:t>
+            </w:r>
+          </w:p>
+        </w:tc>
+        <w:tc>
+          <w:tcPr>
+            <w:tcW w:w="3561" w:type="dxa"/>
+          </w:tcPr>
+          <w:p>
+            <w:pPr>
+              <w:rPr>
+                <w:lang w:val="en-US"/>
+              </w:rPr>
+            </w:pPr>
+          </w:p>
+        </w:tc>
+      </w:tr>
+      <w:tr>
+        <w:tc>
+          <w:tcPr>
+            <w:tcW w:w="3560" w:type="dxa"/>
+          </w:tcPr>
+          <w:p>
+            <w:pPr>
+              <w:rPr>
+                <w:lang w:val="en-US"/>
+              </w:rPr>
+            </w:pPr>
+            <w:r>
+              <w:rPr>
+                <w:lang w:val="en-US"/>
+              </w:rPr>
+              <w:t>MIDDLE_NAME</w:t>
+            </w:r>
+          </w:p>
+        </w:tc>
+        <w:tc>
+          <w:tcPr>
+            <w:tcW w:w="3561" w:type="dxa"/>
+          </w:tcPr>
+          <w:p>
+            <w:r>
+              <w:t xml:space="preserve">Отчество </w:t>
+            </w:r>
+          </w:p>
+        </w:tc>
+        <w:tc>
+          <w:tcPr>
+            <w:tcW w:w="3561" w:type="dxa"/>
+          </w:tcPr>
+          <w:p>
+            <w:pPr>
+              <w:rPr>
+                <w:lang w:val="en-US"/>
+              </w:rPr>
+            </w:pPr>
+          </w:p>
+        </w:tc>
+      </w:tr>
+      <w:tr>
+        <w:tc>
+          <w:tcPr>
+            <w:tcW w:w="3560" w:type="dxa"/>
+          </w:tcPr>
+          <w:p>
+            <w:pPr>
+              <w:rPr>
+                <w:lang w:val="en-US"/>
+              </w:rPr>
+            </w:pPr>
+            <w:r>
+              <w:rPr>
+                <w:lang w:val="en-US"/>
+              </w:rPr>
+              <w:t>PHONE</w:t>
+            </w:r>
+          </w:p>
+        </w:tc>
+        <w:tc>
+          <w:tcPr>
+            <w:tcW w:w="3561" w:type="dxa"/>
+          </w:tcPr>
+          <w:p>
+            <w:r>
+              <w:t xml:space="preserve">Телефон </w:t>
+            </w:r>
           </w:p>
         </w:tc>
         <w:tc>
@@ -1826,12 +1925,12 @@
         <w:pStyle w:val="1"/>
         <w:spacing w:after="120"/>
       </w:pPr>
-      <w:bookmarkStart w:id="3" w:name="_Toc454926180"/>
+      <w:bookmarkStart w:id="2" w:name="_Toc454926180"/>
       <w:r>
         <w:lastRenderedPageBreak/>
         <w:t>Схема работы с приложением</w:t>
       </w:r>
-      <w:bookmarkEnd w:id="3"/>
+      <w:bookmarkEnd w:id="2"/>
     </w:p>
     <w:p>
       <w:pPr>
@@ -1889,8 +1988,48 @@
         </w:drawing>
       </w:r>
     </w:p>
+    <w:p>
+      <w:pPr>
+        <w:pStyle w:val="1"/>
+      </w:pPr>
+      <w:r>
+        <w:lastRenderedPageBreak/>
+        <w:t>Авторизация</w:t>
+      </w:r>
+    </w:p>
+    <w:p>
+      <w:r>
+        <w:object w:dxaOrig="10865" w:dyaOrig="6189">
+          <v:shapetype id="_x0000_t75" coordsize="21600,21600" o:spt="75" o:preferrelative="t" path="m@4@5l@4@11@9@11@9@5xe" filled="f" stroked="f">
+            <v:stroke joinstyle="miter"/>
+            <v:formulas>
+              <v:f eqn="if lineDrawn pixelLineWidth 0"/>
+              <v:f eqn="sum @0 1 0"/>
+              <v:f eqn="sum 0 0 @1"/>
+              <v:f eqn="prod @2 1 2"/>
+              <v:f eqn="prod @3 21600 pixelWidth"/>
+              <v:f eqn="prod @3 21600 pixelHeight"/>
+              <v:f eqn="sum @0 0 1"/>
+              <v:f eqn="prod @6 1 2"/>
+              <v:f eqn="prod @7 21600 pixelWidth"/>
+              <v:f eqn="sum @8 21600 0"/>
+              <v:f eqn="prod @7 21600 pixelHeight"/>
+              <v:f eqn="sum @10 21600 0"/>
+            </v:formulas>
+            <v:path o:extrusionok="f" gradientshapeok="t" o:connecttype="rect"/>
+            <o:lock v:ext="edit" aspectratio="t"/>
+          </v:shapetype>
+          <v:shape id="_x0000_i1025" type="#_x0000_t75" style="width:523.4pt;height:298pt" o:ole="">
+            <v:imagedata r:id="rId9" o:title=""/>
+          </v:shape>
+          <o:OLEObject Type="Embed" ProgID="Visio.Drawing.11" ShapeID="_x0000_i1025" DrawAspect="Content" ObjectID="_1529600319" r:id="rId10"/>
+        </w:object>
+      </w:r>
+      <w:bookmarkStart w:id="3" w:name="_GoBack"/>
+      <w:bookmarkEnd w:id="3"/>
+    </w:p>
     <w:sectPr>
-      <w:footerReference w:type="default" r:id="rId9"/>
+      <w:footerReference w:type="default" r:id="rId11"/>
       <w:pgSz w:w="11906" w:h="16838"/>
       <w:pgMar w:top="720" w:right="720" w:bottom="720" w:left="720" w:header="709" w:footer="709" w:gutter="0"/>
       <w:cols w:space="708"/>
@@ -1956,7 +2095,7 @@
           <w:rPr>
             <w:noProof/>
           </w:rPr>
-          <w:t>4</w:t>
+          <w:t>7</w:t>
         </w:r>
         <w:r>
           <w:rPr>
@@ -2528,6 +2667,17 @@
     <w:rPr>
       <w:color w:val="0000FF" w:themeColor="hyperlink"/>
       <w:u w:val="single"/>
+    </w:rPr>
+  </w:style>
+  <w:style w:type="character" w:styleId="af1">
+    <w:name w:val="Strong"/>
+    <w:basedOn w:val="a0"/>
+    <w:uiPriority w:val="22"/>
+    <w:qFormat/>
+    <w:rsid w:val="0060070A"/>
+    <w:rPr>
+      <w:b/>
+      <w:bCs/>
     </w:rPr>
   </w:style>
 </w:styles>
@@ -3186,7 +3336,7 @@
 </file>
 
 <file path=customXml/itemProps1.xml><?xml version="1.0" encoding="utf-8"?>
-<ds:datastoreItem xmlns:ds="http://schemas.openxmlformats.org/officeDocument/2006/customXml" ds:itemID="{2B0EB440-4586-46EC-8A7F-229CA664BA6F}">
+<ds:datastoreItem xmlns:ds="http://schemas.openxmlformats.org/officeDocument/2006/customXml" ds:itemID="{1F361017-C54E-4E7F-8862-B1F436057DA3}">
   <ds:schemaRefs>
     <ds:schemaRef ds:uri="http://schemas.openxmlformats.org/officeDocument/2006/bibliography"/>
   </ds:schemaRefs>

--- a/DOCS/Edous.Food.docx
+++ b/DOCS/Edous.Food.docx
@@ -38,7 +38,7 @@
           <w:docPartGallery w:val="Table of Contents"/>
           <w:docPartUnique w:val="true"/>
         </w:docPartObj>
-        <w:id w:val="1865557705"/>
+        <w:id w:val="1756684057"/>
       </w:sdtPr>
       <w:sdtContent>
         <w:p>
@@ -2447,6 +2447,7 @@
               <w:rPr>
                 <w:lang w:val="en-US"/>
               </w:rPr>
+              <w:t>LOGIN</w:t>
             </w:r>
           </w:p>
         </w:tc>
@@ -2471,6 +2472,7 @@
               <w:rPr>
                 <w:lang w:val="en-US"/>
               </w:rPr>
+              <w:t>Логин</w:t>
             </w:r>
           </w:p>
         </w:tc>
@@ -2522,6 +2524,7 @@
               <w:rPr>
                 <w:lang w:val="en-US"/>
               </w:rPr>
+              <w:t>PASSWORD</w:t>
             </w:r>
           </w:p>
         </w:tc>
@@ -2546,6 +2549,7 @@
               <w:rPr>
                 <w:lang w:val="en-US"/>
               </w:rPr>
+              <w:t>Пароль</w:t>
             </w:r>
           </w:p>
         </w:tc>
@@ -2593,6 +2597,660 @@
         <w:pStyle w:val="Normal"/>
         <w:rPr/>
       </w:pPr>
+      <w:bookmarkStart w:id="2" w:name="__DdeLink__325_1256555708"/>
+      <w:bookmarkEnd w:id="2"/>
+      <w:r>
+        <w:rPr>
+          <w:rStyle w:val="Strong"/>
+        </w:rPr>
+        <w:t>Торговые организации</w:t>
+      </w:r>
+    </w:p>
+    <w:tbl>
+      <w:tblPr>
+        <w:tblStyle w:val="a7"/>
+        <w:tblW w:w="10682" w:type="dxa"/>
+        <w:jc w:val="left"/>
+        <w:tblInd w:w="0" w:type="dxa"/>
+        <w:tblCellMar>
+          <w:top w:w="0" w:type="dxa"/>
+          <w:left w:w="108" w:type="dxa"/>
+          <w:bottom w:w="0" w:type="dxa"/>
+          <w:right w:w="108" w:type="dxa"/>
+        </w:tblCellMar>
+        <w:tblLook w:val="04a0" w:noVBand="1" w:noHBand="0" w:lastColumn="0" w:firstColumn="1" w:lastRow="0" w:firstRow="1"/>
+      </w:tblPr>
+      <w:tblGrid>
+        <w:gridCol w:w="2288"/>
+        <w:gridCol w:w="2290"/>
+        <w:gridCol w:w="2290"/>
+        <w:gridCol w:w="3814"/>
+      </w:tblGrid>
+      <w:tr>
+        <w:trPr/>
+        <w:tc>
+          <w:tcPr>
+            <w:tcW w:w="6868" w:type="dxa"/>
+            <w:gridSpan w:val="3"/>
+            <w:tcBorders>
+              <w:right w:val="nil"/>
+              <w:insideV w:val="nil"/>
+            </w:tcBorders>
+            <w:shd w:color="auto" w:fill="95B3D7" w:themeFill="accent1" w:themeFillTint="99" w:val="clear"/>
+            <w:tcMar>
+              <w:left w:w="108" w:type="dxa"/>
+            </w:tcMar>
+          </w:tcPr>
+          <w:p>
+            <w:pPr>
+              <w:pStyle w:val="Normal"/>
+              <w:spacing w:lineRule="auto" w:line="240" w:before="0" w:after="0"/>
+              <w:rPr/>
+            </w:pPr>
+            <w:r>
+              <w:rPr>
+                <w:b/>
+                <w:lang w:val="en-US"/>
+              </w:rPr>
+              <w:t>TO</w:t>
+            </w:r>
+          </w:p>
+        </w:tc>
+        <w:tc>
+          <w:tcPr>
+            <w:tcW w:w="3814" w:type="dxa"/>
+            <w:tcBorders/>
+            <w:shd w:color="auto" w:fill="95B3D7" w:themeFill="accent1" w:themeFillTint="99" w:val="clear"/>
+            <w:tcMar>
+              <w:left w:w="108" w:type="dxa"/>
+            </w:tcMar>
+          </w:tcPr>
+          <w:p>
+            <w:pPr>
+              <w:pStyle w:val="Normal"/>
+              <w:spacing w:lineRule="auto" w:line="240" w:before="0" w:after="0"/>
+              <w:rPr/>
+            </w:pPr>
+            <w:r>
+              <w:rPr/>
+            </w:r>
+          </w:p>
+        </w:tc>
+      </w:tr>
+      <w:tr>
+        <w:trPr/>
+        <w:tc>
+          <w:tcPr>
+            <w:tcW w:w="2288" w:type="dxa"/>
+            <w:tcBorders/>
+            <w:shd w:fill="auto" w:val="clear"/>
+            <w:tcMar>
+              <w:left w:w="108" w:type="dxa"/>
+            </w:tcMar>
+          </w:tcPr>
+          <w:p>
+            <w:pPr>
+              <w:pStyle w:val="Normal"/>
+              <w:spacing w:lineRule="auto" w:line="240" w:before="0" w:after="0"/>
+              <w:rPr/>
+            </w:pPr>
+            <w:r>
+              <w:rPr>
+                <w:lang w:val="en-US"/>
+              </w:rPr>
+              <w:t>ROW_ID</w:t>
+            </w:r>
+          </w:p>
+        </w:tc>
+        <w:tc>
+          <w:tcPr>
+            <w:tcW w:w="2290" w:type="dxa"/>
+            <w:tcBorders/>
+            <w:shd w:fill="auto" w:val="clear"/>
+            <w:tcMar>
+              <w:left w:w="108" w:type="dxa"/>
+            </w:tcMar>
+          </w:tcPr>
+          <w:p>
+            <w:pPr>
+              <w:pStyle w:val="Normal"/>
+              <w:spacing w:lineRule="auto" w:line="240" w:before="0" w:after="0"/>
+              <w:rPr/>
+            </w:pPr>
+            <w:r>
+              <w:rPr>
+                <w:lang w:val="en-US"/>
+              </w:rPr>
+              <w:t>NAME</w:t>
+            </w:r>
+          </w:p>
+        </w:tc>
+        <w:tc>
+          <w:tcPr>
+            <w:tcW w:w="2290" w:type="dxa"/>
+            <w:tcBorders>
+              <w:right w:val="nil"/>
+              <w:insideV w:val="nil"/>
+            </w:tcBorders>
+            <w:shd w:fill="auto" w:val="clear"/>
+            <w:tcMar>
+              <w:left w:w="108" w:type="dxa"/>
+            </w:tcMar>
+          </w:tcPr>
+          <w:p>
+            <w:pPr>
+              <w:pStyle w:val="Normal"/>
+              <w:spacing w:lineRule="auto" w:line="240" w:before="0" w:after="0"/>
+              <w:rPr/>
+            </w:pPr>
+            <w:r>
+              <w:rPr>
+                <w:lang w:val="en-US"/>
+              </w:rPr>
+              <w:t>HEAD_PHONE</w:t>
+            </w:r>
+          </w:p>
+        </w:tc>
+        <w:tc>
+          <w:tcPr>
+            <w:tcW w:w="3814" w:type="dxa"/>
+            <w:tcBorders/>
+            <w:shd w:fill="auto" w:val="clear"/>
+            <w:tcMar>
+              <w:left w:w="108" w:type="dxa"/>
+            </w:tcMar>
+          </w:tcPr>
+          <w:p>
+            <w:pPr>
+              <w:pStyle w:val="Style29"/>
+              <w:spacing w:lineRule="auto" w:line="240" w:before="0" w:after="0"/>
+              <w:rPr/>
+            </w:pPr>
+            <w:r>
+              <w:rPr>
+                <w:lang w:val="en-US"/>
+              </w:rPr>
+              <w:t>ADDRESS</w:t>
+            </w:r>
+          </w:p>
+        </w:tc>
+      </w:tr>
+      <w:tr>
+        <w:trPr/>
+        <w:tc>
+          <w:tcPr>
+            <w:tcW w:w="2288" w:type="dxa"/>
+            <w:tcBorders/>
+            <w:shd w:fill="auto" w:val="clear"/>
+            <w:tcMar>
+              <w:left w:w="108" w:type="dxa"/>
+            </w:tcMar>
+          </w:tcPr>
+          <w:p>
+            <w:pPr>
+              <w:pStyle w:val="Normal"/>
+              <w:spacing w:lineRule="auto" w:line="240" w:before="0" w:after="0"/>
+              <w:rPr/>
+            </w:pPr>
+            <w:r>
+              <w:rPr>
+                <w:lang w:val="en-US"/>
+              </w:rPr>
+              <w:t xml:space="preserve">Id </w:t>
+            </w:r>
+            <w:r>
+              <w:rPr>
+                <w:lang w:val="en-US"/>
+              </w:rPr>
+              <w:t>торговой организации</w:t>
+            </w:r>
+          </w:p>
+        </w:tc>
+        <w:tc>
+          <w:tcPr>
+            <w:tcW w:w="2290" w:type="dxa"/>
+            <w:tcBorders/>
+            <w:shd w:fill="auto" w:val="clear"/>
+            <w:tcMar>
+              <w:left w:w="108" w:type="dxa"/>
+            </w:tcMar>
+          </w:tcPr>
+          <w:p>
+            <w:pPr>
+              <w:pStyle w:val="Normal"/>
+              <w:spacing w:lineRule="auto" w:line="240" w:before="0" w:after="0"/>
+              <w:rPr/>
+            </w:pPr>
+            <w:r>
+              <w:rPr/>
+              <w:t>Название ТО</w:t>
+            </w:r>
+          </w:p>
+        </w:tc>
+        <w:tc>
+          <w:tcPr>
+            <w:tcW w:w="2290" w:type="dxa"/>
+            <w:tcBorders>
+              <w:right w:val="nil"/>
+              <w:insideV w:val="nil"/>
+            </w:tcBorders>
+            <w:shd w:fill="auto" w:val="clear"/>
+            <w:tcMar>
+              <w:left w:w="108" w:type="dxa"/>
+            </w:tcMar>
+          </w:tcPr>
+          <w:p>
+            <w:pPr>
+              <w:pStyle w:val="Normal"/>
+              <w:spacing w:lineRule="auto" w:line="240" w:before="0" w:after="0"/>
+              <w:rPr/>
+            </w:pPr>
+            <w:r>
+              <w:rPr/>
+              <w:t>Телефон руководителя</w:t>
+            </w:r>
+          </w:p>
+        </w:tc>
+        <w:tc>
+          <w:tcPr>
+            <w:tcW w:w="3814" w:type="dxa"/>
+            <w:tcBorders/>
+            <w:shd w:fill="auto" w:val="clear"/>
+            <w:tcMar>
+              <w:left w:w="108" w:type="dxa"/>
+            </w:tcMar>
+          </w:tcPr>
+          <w:p>
+            <w:pPr>
+              <w:pStyle w:val="Normal"/>
+              <w:spacing w:lineRule="auto" w:line="240" w:before="0" w:after="0"/>
+              <w:rPr/>
+            </w:pPr>
+            <w:r>
+              <w:rPr/>
+              <w:t>Адрес организации</w:t>
+            </w:r>
+          </w:p>
+        </w:tc>
+      </w:tr>
+    </w:tbl>
+    <w:p>
+      <w:pPr>
+        <w:pStyle w:val="Normal"/>
+        <w:rPr>
+          <w:rStyle w:val="Strong"/>
+        </w:rPr>
+      </w:pPr>
+      <w:bookmarkStart w:id="3" w:name="__DdeLink__325_1256555708"/>
+      <w:bookmarkStart w:id="4" w:name="__DdeLink__325_1256555708"/>
+      <w:bookmarkEnd w:id="4"/>
+      <w:r>
+        <w:rPr/>
+      </w:r>
+    </w:p>
+    <w:p>
+      <w:pPr>
+        <w:pStyle w:val="Normal"/>
+        <w:rPr/>
+      </w:pPr>
+      <w:r>
+        <w:rPr>
+          <w:rStyle w:val="Strong"/>
+        </w:rPr>
+        <w:t>Торговые точки</w:t>
+      </w:r>
+    </w:p>
+    <w:tbl>
+      <w:tblPr>
+        <w:tblStyle w:val="a7"/>
+        <w:tblW w:w="10682" w:type="dxa"/>
+        <w:jc w:val="left"/>
+        <w:tblInd w:w="0" w:type="dxa"/>
+        <w:tblCellMar>
+          <w:top w:w="0" w:type="dxa"/>
+          <w:left w:w="108" w:type="dxa"/>
+          <w:bottom w:w="0" w:type="dxa"/>
+          <w:right w:w="108" w:type="dxa"/>
+        </w:tblCellMar>
+        <w:tblLook w:val="04a0" w:noVBand="1" w:noHBand="0" w:lastColumn="0" w:firstColumn="1" w:lastRow="0" w:firstRow="1"/>
+      </w:tblPr>
+      <w:tblGrid>
+        <w:gridCol w:w="1686"/>
+        <w:gridCol w:w="2810"/>
+        <w:gridCol w:w="565"/>
+        <w:gridCol w:w="1122"/>
+        <w:gridCol w:w="1688"/>
+        <w:gridCol w:w="2811"/>
+      </w:tblGrid>
+      <w:tr>
+        <w:trPr/>
+        <w:tc>
+          <w:tcPr>
+            <w:tcW w:w="5061" w:type="dxa"/>
+            <w:gridSpan w:val="3"/>
+            <w:tcBorders>
+              <w:right w:val="nil"/>
+              <w:insideV w:val="nil"/>
+            </w:tcBorders>
+            <w:shd w:color="auto" w:fill="95B3D7" w:themeFill="accent1" w:themeFillTint="99" w:val="clear"/>
+            <w:tcMar>
+              <w:left w:w="108" w:type="dxa"/>
+            </w:tcMar>
+          </w:tcPr>
+          <w:p>
+            <w:pPr>
+              <w:pStyle w:val="Normal"/>
+              <w:spacing w:lineRule="auto" w:line="240" w:before="0" w:after="0"/>
+              <w:rPr/>
+            </w:pPr>
+            <w:r>
+              <w:rPr>
+                <w:b/>
+                <w:lang w:val="en-US"/>
+              </w:rPr>
+              <w:t>TO</w:t>
+            </w:r>
+          </w:p>
+        </w:tc>
+        <w:tc>
+          <w:tcPr>
+            <w:tcW w:w="2810" w:type="dxa"/>
+            <w:gridSpan w:val="2"/>
+            <w:tcBorders>
+              <w:right w:val="nil"/>
+              <w:insideV w:val="nil"/>
+            </w:tcBorders>
+            <w:shd w:color="auto" w:fill="95B3D7" w:themeFill="accent1" w:themeFillTint="99" w:val="clear"/>
+            <w:tcMar>
+              <w:left w:w="108" w:type="dxa"/>
+            </w:tcMar>
+          </w:tcPr>
+          <w:p>
+            <w:pPr>
+              <w:pStyle w:val="Normal"/>
+              <w:spacing w:lineRule="auto" w:line="240" w:before="0" w:after="0"/>
+              <w:rPr/>
+            </w:pPr>
+            <w:r>
+              <w:rPr/>
+            </w:r>
+          </w:p>
+        </w:tc>
+        <w:tc>
+          <w:tcPr>
+            <w:tcW w:w="2811" w:type="dxa"/>
+            <w:tcBorders/>
+            <w:shd w:color="auto" w:fill="95B3D7" w:themeFill="accent1" w:themeFillTint="99" w:val="clear"/>
+            <w:tcMar>
+              <w:left w:w="108" w:type="dxa"/>
+            </w:tcMar>
+          </w:tcPr>
+          <w:p>
+            <w:pPr>
+              <w:pStyle w:val="Normal"/>
+              <w:spacing w:lineRule="auto" w:line="240" w:before="0" w:after="0"/>
+              <w:rPr/>
+            </w:pPr>
+            <w:r>
+              <w:rPr/>
+            </w:r>
+          </w:p>
+        </w:tc>
+      </w:tr>
+      <w:tr>
+        <w:trPr/>
+        <w:tc>
+          <w:tcPr>
+            <w:tcW w:w="1686" w:type="dxa"/>
+            <w:tcBorders>
+              <w:right w:val="nil"/>
+              <w:insideV w:val="nil"/>
+            </w:tcBorders>
+            <w:shd w:fill="auto" w:val="clear"/>
+            <w:tcMar>
+              <w:left w:w="108" w:type="dxa"/>
+            </w:tcMar>
+          </w:tcPr>
+          <w:p>
+            <w:pPr>
+              <w:pStyle w:val="Normal"/>
+              <w:spacing w:lineRule="auto" w:line="240" w:before="0" w:after="0"/>
+              <w:rPr/>
+            </w:pPr>
+            <w:r>
+              <w:rPr>
+                <w:lang w:val="en-US"/>
+              </w:rPr>
+              <w:t>ROW_ID</w:t>
+            </w:r>
+          </w:p>
+        </w:tc>
+        <w:tc>
+          <w:tcPr>
+            <w:tcW w:w="2810" w:type="dxa"/>
+            <w:tcBorders/>
+            <w:shd w:fill="auto" w:val="clear"/>
+            <w:tcMar>
+              <w:left w:w="108" w:type="dxa"/>
+            </w:tcMar>
+          </w:tcPr>
+          <w:p>
+            <w:pPr>
+              <w:pStyle w:val="Normal"/>
+              <w:spacing w:lineRule="auto" w:line="240" w:before="0" w:after="0"/>
+              <w:rPr/>
+            </w:pPr>
+            <w:r>
+              <w:rPr/>
+              <w:t>TT_ID</w:t>
+            </w:r>
+          </w:p>
+        </w:tc>
+        <w:tc>
+          <w:tcPr>
+            <w:tcW w:w="1687" w:type="dxa"/>
+            <w:gridSpan w:val="2"/>
+            <w:tcBorders/>
+            <w:shd w:fill="auto" w:val="clear"/>
+            <w:tcMar>
+              <w:left w:w="108" w:type="dxa"/>
+            </w:tcMar>
+          </w:tcPr>
+          <w:p>
+            <w:pPr>
+              <w:pStyle w:val="Normal"/>
+              <w:spacing w:lineRule="auto" w:line="240" w:before="0" w:after="0"/>
+              <w:rPr/>
+            </w:pPr>
+            <w:r>
+              <w:rPr>
+                <w:lang w:val="en-US"/>
+              </w:rPr>
+              <w:t>NAME</w:t>
+            </w:r>
+          </w:p>
+        </w:tc>
+        <w:tc>
+          <w:tcPr>
+            <w:tcW w:w="1688" w:type="dxa"/>
+            <w:tcBorders>
+              <w:right w:val="nil"/>
+              <w:insideV w:val="nil"/>
+            </w:tcBorders>
+            <w:shd w:fill="auto" w:val="clear"/>
+            <w:tcMar>
+              <w:left w:w="108" w:type="dxa"/>
+            </w:tcMar>
+          </w:tcPr>
+          <w:p>
+            <w:pPr>
+              <w:pStyle w:val="Normal"/>
+              <w:spacing w:lineRule="auto" w:line="240" w:before="0" w:after="0"/>
+              <w:rPr/>
+            </w:pPr>
+            <w:r>
+              <w:rPr>
+                <w:lang w:val="en-US"/>
+              </w:rPr>
+              <w:t>HEAD_PHONE</w:t>
+            </w:r>
+          </w:p>
+        </w:tc>
+        <w:tc>
+          <w:tcPr>
+            <w:tcW w:w="2811" w:type="dxa"/>
+            <w:tcBorders/>
+            <w:shd w:fill="auto" w:val="clear"/>
+            <w:tcMar>
+              <w:left w:w="108" w:type="dxa"/>
+            </w:tcMar>
+          </w:tcPr>
+          <w:p>
+            <w:pPr>
+              <w:pStyle w:val="Style29"/>
+              <w:spacing w:lineRule="auto" w:line="240" w:before="0" w:after="0"/>
+              <w:rPr/>
+            </w:pPr>
+            <w:r>
+              <w:rPr>
+                <w:lang w:val="en-US"/>
+              </w:rPr>
+              <w:t>ADDRESS</w:t>
+            </w:r>
+          </w:p>
+        </w:tc>
+      </w:tr>
+      <w:tr>
+        <w:trPr/>
+        <w:tc>
+          <w:tcPr>
+            <w:tcW w:w="1686" w:type="dxa"/>
+            <w:tcBorders>
+              <w:right w:val="nil"/>
+              <w:insideV w:val="nil"/>
+            </w:tcBorders>
+            <w:shd w:fill="auto" w:val="clear"/>
+            <w:tcMar>
+              <w:left w:w="108" w:type="dxa"/>
+            </w:tcMar>
+          </w:tcPr>
+          <w:p>
+            <w:pPr>
+              <w:pStyle w:val="Normal"/>
+              <w:spacing w:lineRule="auto" w:line="240" w:before="0" w:after="0"/>
+              <w:rPr/>
+            </w:pPr>
+            <w:r>
+              <w:rPr>
+                <w:lang w:val="en-US"/>
+              </w:rPr>
+              <w:t xml:space="preserve">Id </w:t>
+            </w:r>
+            <w:r>
+              <w:rPr>
+                <w:lang w:val="en-US"/>
+              </w:rPr>
+              <w:t>торговой точки</w:t>
+            </w:r>
+          </w:p>
+        </w:tc>
+        <w:tc>
+          <w:tcPr>
+            <w:tcW w:w="2810" w:type="dxa"/>
+            <w:tcBorders/>
+            <w:shd w:fill="auto" w:val="clear"/>
+            <w:tcMar>
+              <w:left w:w="108" w:type="dxa"/>
+            </w:tcMar>
+          </w:tcPr>
+          <w:p>
+            <w:pPr>
+              <w:pStyle w:val="Normal"/>
+              <w:spacing w:lineRule="auto" w:line="240" w:before="0" w:after="0"/>
+              <w:rPr/>
+            </w:pPr>
+            <w:r>
+              <w:rPr/>
+              <w:t>ID ТО</w:t>
+            </w:r>
+          </w:p>
+        </w:tc>
+        <w:tc>
+          <w:tcPr>
+            <w:tcW w:w="1687" w:type="dxa"/>
+            <w:gridSpan w:val="2"/>
+            <w:tcBorders/>
+            <w:shd w:fill="auto" w:val="clear"/>
+            <w:tcMar>
+              <w:left w:w="108" w:type="dxa"/>
+            </w:tcMar>
+          </w:tcPr>
+          <w:p>
+            <w:pPr>
+              <w:pStyle w:val="Normal"/>
+              <w:spacing w:lineRule="auto" w:line="240" w:before="0" w:after="0"/>
+              <w:rPr/>
+            </w:pPr>
+            <w:r>
+              <w:rPr/>
+              <w:t>Название ТТ</w:t>
+            </w:r>
+          </w:p>
+        </w:tc>
+        <w:tc>
+          <w:tcPr>
+            <w:tcW w:w="1688" w:type="dxa"/>
+            <w:tcBorders>
+              <w:right w:val="nil"/>
+              <w:insideV w:val="nil"/>
+            </w:tcBorders>
+            <w:shd w:fill="auto" w:val="clear"/>
+            <w:tcMar>
+              <w:left w:w="108" w:type="dxa"/>
+            </w:tcMar>
+          </w:tcPr>
+          <w:p>
+            <w:pPr>
+              <w:pStyle w:val="Normal"/>
+              <w:spacing w:lineRule="auto" w:line="240" w:before="0" w:after="0"/>
+              <w:rPr/>
+            </w:pPr>
+            <w:r>
+              <w:rPr/>
+              <w:t>Телефон руководителя</w:t>
+            </w:r>
+          </w:p>
+        </w:tc>
+        <w:tc>
+          <w:tcPr>
+            <w:tcW w:w="2811" w:type="dxa"/>
+            <w:tcBorders/>
+            <w:shd w:fill="auto" w:val="clear"/>
+            <w:tcMar>
+              <w:left w:w="108" w:type="dxa"/>
+            </w:tcMar>
+          </w:tcPr>
+          <w:p>
+            <w:pPr>
+              <w:pStyle w:val="Normal"/>
+              <w:spacing w:lineRule="auto" w:line="240" w:before="0" w:after="0"/>
+              <w:rPr/>
+            </w:pPr>
+            <w:r>
+              <w:rPr/>
+              <w:t>Адрес ТТ</w:t>
+            </w:r>
+          </w:p>
+        </w:tc>
+      </w:tr>
+    </w:tbl>
+    <w:p>
+      <w:pPr>
+        <w:pStyle w:val="Normal"/>
+        <w:rPr>
+          <w:rStyle w:val="Strong"/>
+        </w:rPr>
+      </w:pPr>
       <w:r>
         <w:rPr/>
       </w:r>
@@ -2606,8 +3264,8 @@
         <w:spacing w:before="0" w:after="120"/>
         <w:rPr/>
       </w:pPr>
-      <w:bookmarkStart w:id="2" w:name="_Toc454926180"/>
-      <w:bookmarkEnd w:id="2"/>
+      <w:bookmarkStart w:id="5" w:name="_Toc454926180"/>
+      <w:bookmarkEnd w:id="5"/>
       <w:r>
         <w:rPr/>
         <w:t>Схема работы с приложением</w:t>
@@ -2685,7 +3343,7 @@
           <v:shape id="ole_rId3" style="width:523.4pt;height:298pt" o:ole="">
             <v:imagedata r:id="rId4" o:title=""/>
           </v:shape>
-          <o:OLEObject Type="Embed" ProgID="Visio.Drawing.11" ShapeID="ole_rId3" DrawAspect="Content" ObjectID="_1135243900" r:id="rId3"/>
+          <o:OLEObject Type="Embed" ProgID="Visio.Drawing.11" ShapeID="ole_rId3" DrawAspect="Content" ObjectID="_1209426373" r:id="rId3"/>
         </w:object>
       </w:r>
     </w:p>
@@ -2712,7 +3370,7 @@
         <w:docPartGallery w:val="Page Numbers (Bottom of Page)"/>
         <w:docPartUnique w:val="true"/>
       </w:docPartObj>
-      <w:id w:val="1022611415"/>
+      <w:id w:val="1737909651"/>
     </w:sdtPr>
     <w:sdtContent>
       <w:p>
@@ -3351,6 +4009,13 @@
     <w:pPr/>
     <w:rPr/>
   </w:style>
+  <w:style w:type="paragraph" w:styleId="Style29">
+    <w:name w:val="Текст в заданном формате"/>
+    <w:basedOn w:val="Normal"/>
+    <w:qFormat/>
+    <w:pPr/>
+    <w:rPr/>
+  </w:style>
   <w:style w:type="numbering" w:styleId="NoList" w:default="1">
     <w:name w:val="No List"/>
     <w:uiPriority w:val="99"/>

--- a/DOCS/Edous.Food.docx
+++ b/DOCS/Edous.Food.docx
@@ -1,6 +1,6 @@
 
 <file path=word/document.xml><?xml version="1.0" encoding="utf-8"?>
-<w:document xmlns:ve="http://schemas.openxmlformats.org/markup-compatibility/2006" xmlns:o="urn:schemas-microsoft-com:office:office" xmlns:r="http://schemas.openxmlformats.org/officeDocument/2006/relationships" xmlns:m="http://schemas.openxmlformats.org/officeDocument/2006/math" xmlns:v="urn:schemas-microsoft-com:vml" xmlns:wp="http://schemas.openxmlformats.org/drawingml/2006/wordprocessingDrawing" xmlns:w10="urn:schemas-microsoft-com:office:word" xmlns:w="http://schemas.openxmlformats.org/wordprocessingml/2006/main" xmlns:wne="http://schemas.microsoft.com/office/word/2006/wordml">
+<w:document xmlns:wpc="http://schemas.microsoft.com/office/word/2010/wordprocessingCanvas" xmlns:mc="http://schemas.openxmlformats.org/markup-compatibility/2006" xmlns:o="urn:schemas-microsoft-com:office:office" xmlns:r="http://schemas.openxmlformats.org/officeDocument/2006/relationships" xmlns:m="http://schemas.openxmlformats.org/officeDocument/2006/math" xmlns:v="urn:schemas-microsoft-com:vml" xmlns:wp14="http://schemas.microsoft.com/office/word/2010/wordprocessingDrawing" xmlns:wp="http://schemas.openxmlformats.org/drawingml/2006/wordprocessingDrawing" xmlns:w10="urn:schemas-microsoft-com:office:word" xmlns:w="http://schemas.openxmlformats.org/wordprocessingml/2006/main" xmlns:w14="http://schemas.microsoft.com/office/word/2010/wordml" xmlns:wpg="http://schemas.microsoft.com/office/word/2010/wordprocessingGroup" xmlns:wpi="http://schemas.microsoft.com/office/word/2010/wordprocessingInk" xmlns:wne="http://schemas.microsoft.com/office/word/2006/wordml" xmlns:wps="http://schemas.microsoft.com/office/word/2010/wordprocessingShape" mc:Ignorable="w14 wp14">
   <w:body>
     <w:p>
       <w:pPr>
@@ -9,25 +9,14 @@
           <w:lang w:val="en-US"/>
         </w:rPr>
       </w:pPr>
-      <w:proofErr w:type="spellStart"/>
       <w:r>
         <w:rPr>
           <w:lang w:val="en-US"/>
         </w:rPr>
         <w:t>Edous.Food</w:t>
       </w:r>
-      <w:proofErr w:type="spellEnd"/>
     </w:p>
-    <w:p>
-      <w:pPr>
-        <w:rPr>
-          <w:lang w:val="en-US"/>
-        </w:rPr>
-      </w:pPr>
-      <w:r>
-        <w:br w:type="page"/>
-      </w:r>
-    </w:p>
+    <w:bookmarkStart w:id="0" w:name="_Toc459510085" w:displacedByCustomXml="next"/>
     <w:sdt>
       <w:sdtPr>
         <w:rPr>
@@ -44,8 +33,8 @@
           <w:docPartUnique/>
         </w:docPartObj>
       </w:sdtPr>
+      <w:sdtEndPr/>
       <w:sdtContent>
-        <w:bookmarkStart w:id="0" w:name="_Toc456643865" w:displacedByCustomXml="prev"/>
         <w:p>
           <w:pPr>
             <w:pStyle w:val="af2"/>
@@ -58,7 +47,7 @@
         </w:p>
         <w:p>
           <w:pPr>
-            <w:pStyle w:val="12"/>
+            <w:pStyle w:val="15"/>
             <w:tabs>
               <w:tab w:val="right" w:leader="dot" w:pos="10456"/>
             </w:tabs>
@@ -77,7 +66,7 @@
           <w:r>
             <w:fldChar w:fldCharType="separate"/>
           </w:r>
-          <w:hyperlink w:anchor="_Toc456643865" w:history="1">
+          <w:hyperlink w:anchor="_Toc459510085" w:history="1">
             <w:r>
               <w:rPr>
                 <w:rStyle w:val="af8"/>
@@ -104,7 +93,7 @@
                 <w:noProof/>
                 <w:webHidden/>
               </w:rPr>
-              <w:instrText xml:space="preserve"> PAGEREF _Toc456643865 \h </w:instrText>
+              <w:instrText xml:space="preserve"> PAGEREF _Toc459510085 \h </w:instrText>
             </w:r>
             <w:r>
               <w:rPr>
@@ -124,7 +113,7 @@
                 <w:noProof/>
                 <w:webHidden/>
               </w:rPr>
-              <w:t>2</w:t>
+              <w:t>1</w:t>
             </w:r>
             <w:r>
               <w:rPr>
@@ -137,7 +126,7 @@
         </w:p>
         <w:p>
           <w:pPr>
-            <w:pStyle w:val="12"/>
+            <w:pStyle w:val="15"/>
             <w:tabs>
               <w:tab w:val="right" w:leader="dot" w:pos="10456"/>
             </w:tabs>
@@ -147,7 +136,7 @@
               <w:lang w:eastAsia="ru-RU"/>
             </w:rPr>
           </w:pPr>
-          <w:hyperlink w:anchor="_Toc456643866" w:history="1">
+          <w:hyperlink w:anchor="_Toc459510086" w:history="1">
             <w:r>
               <w:rPr>
                 <w:rStyle w:val="af8"/>
@@ -174,7 +163,7 @@
                 <w:noProof/>
                 <w:webHidden/>
               </w:rPr>
-              <w:instrText xml:space="preserve"> PAGEREF _Toc456643866 \h </w:instrText>
+              <w:instrText xml:space="preserve"> PAGEREF _Toc459510086 \h </w:instrText>
             </w:r>
             <w:r>
               <w:rPr>
@@ -194,7 +183,7 @@
                 <w:noProof/>
                 <w:webHidden/>
               </w:rPr>
-              <w:t>3</w:t>
+              <w:t>2</w:t>
             </w:r>
             <w:r>
               <w:rPr>
@@ -207,7 +196,7 @@
         </w:p>
         <w:p>
           <w:pPr>
-            <w:pStyle w:val="12"/>
+            <w:pStyle w:val="15"/>
             <w:tabs>
               <w:tab w:val="right" w:leader="dot" w:pos="10456"/>
             </w:tabs>
@@ -217,7 +206,7 @@
               <w:lang w:eastAsia="ru-RU"/>
             </w:rPr>
           </w:pPr>
-          <w:hyperlink w:anchor="_Toc456643867" w:history="1">
+          <w:hyperlink w:anchor="_Toc459510087" w:history="1">
             <w:r>
               <w:rPr>
                 <w:rStyle w:val="af8"/>
@@ -244,7 +233,7 @@
                 <w:noProof/>
                 <w:webHidden/>
               </w:rPr>
-              <w:instrText xml:space="preserve"> PAGEREF _Toc456643867 \h </w:instrText>
+              <w:instrText xml:space="preserve"> PAGEREF _Toc459510087 \h </w:instrText>
             </w:r>
             <w:r>
               <w:rPr>
@@ -264,7 +253,7 @@
                 <w:noProof/>
                 <w:webHidden/>
               </w:rPr>
-              <w:t>4</w:t>
+              <w:t>3</w:t>
             </w:r>
             <w:r>
               <w:rPr>
@@ -277,7 +266,7 @@
         </w:p>
         <w:p>
           <w:pPr>
-            <w:pStyle w:val="12"/>
+            <w:pStyle w:val="15"/>
             <w:tabs>
               <w:tab w:val="right" w:leader="dot" w:pos="10456"/>
             </w:tabs>
@@ -287,13 +276,13 @@
               <w:lang w:eastAsia="ru-RU"/>
             </w:rPr>
           </w:pPr>
-          <w:hyperlink w:anchor="_Toc456643868" w:history="1">
+          <w:hyperlink w:anchor="_Toc459510088" w:history="1">
             <w:r>
               <w:rPr>
                 <w:rStyle w:val="af8"/>
                 <w:noProof/>
               </w:rPr>
-              <w:t>Схема работы с приложением</w:t>
+              <w:t>Схема БД</w:t>
             </w:r>
             <w:r>
               <w:rPr>
@@ -314,7 +303,7 @@
                 <w:noProof/>
                 <w:webHidden/>
               </w:rPr>
-              <w:instrText xml:space="preserve"> PAGEREF _Toc456643868 \h </w:instrText>
+              <w:instrText xml:space="preserve"> PAGEREF _Toc459510088 \h </w:instrText>
             </w:r>
             <w:r>
               <w:rPr>
@@ -334,7 +323,7 @@
                 <w:noProof/>
                 <w:webHidden/>
               </w:rPr>
-              <w:t>5</w:t>
+              <w:t>4</w:t>
             </w:r>
             <w:r>
               <w:rPr>
@@ -347,7 +336,7 @@
         </w:p>
         <w:p>
           <w:pPr>
-            <w:pStyle w:val="12"/>
+            <w:pStyle w:val="15"/>
             <w:tabs>
               <w:tab w:val="right" w:leader="dot" w:pos="10456"/>
             </w:tabs>
@@ -357,13 +346,13 @@
               <w:lang w:eastAsia="ru-RU"/>
             </w:rPr>
           </w:pPr>
-          <w:hyperlink w:anchor="_Toc456643869" w:history="1">
+          <w:hyperlink w:anchor="_Toc459510089" w:history="1">
             <w:r>
               <w:rPr>
                 <w:rStyle w:val="af8"/>
                 <w:noProof/>
               </w:rPr>
-              <w:t>Файл авторизации</w:t>
+              <w:t>Схема работы с приложением</w:t>
             </w:r>
             <w:r>
               <w:rPr>
@@ -384,7 +373,7 @@
                 <w:noProof/>
                 <w:webHidden/>
               </w:rPr>
-              <w:instrText xml:space="preserve"> PAGEREF _Toc456643869 \h </w:instrText>
+              <w:instrText xml:space="preserve"> PAGEREF _Toc459510089 \h </w:instrText>
             </w:r>
             <w:r>
               <w:rPr>
@@ -417,7 +406,7 @@
         </w:p>
         <w:p>
           <w:pPr>
-            <w:pStyle w:val="12"/>
+            <w:pStyle w:val="15"/>
             <w:tabs>
               <w:tab w:val="right" w:leader="dot" w:pos="10456"/>
             </w:tabs>
@@ -427,13 +416,13 @@
               <w:lang w:eastAsia="ru-RU"/>
             </w:rPr>
           </w:pPr>
-          <w:hyperlink w:anchor="_Toc456643870" w:history="1">
+          <w:hyperlink w:anchor="_Toc459510090" w:history="1">
             <w:r>
               <w:rPr>
                 <w:rStyle w:val="af8"/>
                 <w:noProof/>
               </w:rPr>
-              <w:t>Иерархия ролей</w:t>
+              <w:t>Файл авторизации</w:t>
             </w:r>
             <w:r>
               <w:rPr>
@@ -454,7 +443,7 @@
                 <w:noProof/>
                 <w:webHidden/>
               </w:rPr>
-              <w:instrText xml:space="preserve"> PAGEREF _Toc456643870 \h </w:instrText>
+              <w:instrText xml:space="preserve"> PAGEREF _Toc459510090 \h </w:instrText>
             </w:r>
             <w:r>
               <w:rPr>
@@ -474,7 +463,7 @@
                 <w:noProof/>
                 <w:webHidden/>
               </w:rPr>
-              <w:t>6</w:t>
+              <w:t>5</w:t>
             </w:r>
             <w:r>
               <w:rPr>
@@ -487,7 +476,7 @@
         </w:p>
         <w:p>
           <w:pPr>
-            <w:pStyle w:val="12"/>
+            <w:pStyle w:val="15"/>
             <w:tabs>
               <w:tab w:val="right" w:leader="dot" w:pos="10456"/>
             </w:tabs>
@@ -497,13 +486,13 @@
               <w:lang w:eastAsia="ru-RU"/>
             </w:rPr>
           </w:pPr>
-          <w:hyperlink w:anchor="_Toc456643871" w:history="1">
+          <w:hyperlink w:anchor="_Toc459510091" w:history="1">
             <w:r>
               <w:rPr>
                 <w:rStyle w:val="af8"/>
                 <w:noProof/>
               </w:rPr>
-              <w:t>Авторизация клиента</w:t>
+              <w:t>Иерархия ролей</w:t>
             </w:r>
             <w:r>
               <w:rPr>
@@ -524,7 +513,7 @@
                 <w:noProof/>
                 <w:webHidden/>
               </w:rPr>
-              <w:instrText xml:space="preserve"> PAGEREF _Toc456643871 \h </w:instrText>
+              <w:instrText xml:space="preserve"> PAGEREF _Toc459510091 \h </w:instrText>
             </w:r>
             <w:r>
               <w:rPr>
@@ -544,7 +533,7 @@
                 <w:noProof/>
                 <w:webHidden/>
               </w:rPr>
-              <w:t>6</w:t>
+              <w:t>5</w:t>
             </w:r>
             <w:r>
               <w:rPr>
@@ -564,7 +553,7 @@
     </w:sdt>
     <w:p>
       <w:pPr>
-        <w:pStyle w:val="Heading1"/>
+        <w:pStyle w:val="110"/>
       </w:pPr>
       <w:r>
         <w:br w:type="page"/>
@@ -572,10 +561,10 @@
     </w:p>
     <w:p>
       <w:pPr>
-        <w:pStyle w:val="Heading1"/>
+        <w:pStyle w:val="110"/>
         <w:spacing w:before="0" w:after="120"/>
       </w:pPr>
-      <w:bookmarkStart w:id="1" w:name="_Toc456643866"/>
+      <w:bookmarkStart w:id="1" w:name="_Toc459510086"/>
       <w:r>
         <w:lastRenderedPageBreak/>
         <w:t>История изменений</w:t>
@@ -586,7 +575,7 @@
       <w:tblPr>
         <w:tblStyle w:val="af6"/>
         <w:tblW w:w="10682" w:type="dxa"/>
-        <w:tblLook w:val="04A0"/>
+        <w:tblLook w:val="04A0" w:firstRow="1" w:lastRow="0" w:firstColumn="1" w:lastColumn="0" w:noHBand="0" w:noVBand="1"/>
       </w:tblPr>
       <w:tblGrid>
         <w:gridCol w:w="2634"/>
@@ -761,25 +750,14 @@
     </w:p>
     <w:p>
       <w:pPr>
-        <w:rPr>
-          <w:lang w:val="en-US"/>
-        </w:rPr>
-      </w:pPr>
-      <w:r>
-        <w:br w:type="page"/>
-      </w:r>
-    </w:p>
-    <w:p>
-      <w:pPr>
-        <w:pStyle w:val="Heading1"/>
+        <w:pStyle w:val="110"/>
         <w:spacing w:before="0" w:after="120"/>
         <w:rPr>
           <w:lang w:val="en-US"/>
         </w:rPr>
       </w:pPr>
-      <w:bookmarkStart w:id="2" w:name="_Toc456643867"/>
-      <w:r>
-        <w:lastRenderedPageBreak/>
+      <w:bookmarkStart w:id="2" w:name="_Toc459510087"/>
+      <w:r>
         <w:t>Используемые таблицы</w:t>
       </w:r>
       <w:bookmarkEnd w:id="2"/>
@@ -802,7 +780,7 @@
       <w:tblPr>
         <w:tblStyle w:val="af6"/>
         <w:tblW w:w="9608" w:type="dxa"/>
-        <w:tblLook w:val="04A0"/>
+        <w:tblLook w:val="04A0" w:firstRow="1" w:lastRow="0" w:firstColumn="1" w:lastColumn="0" w:noHBand="0" w:noVBand="1"/>
       </w:tblPr>
       <w:tblGrid>
         <w:gridCol w:w="1578"/>
@@ -1065,7 +1043,7 @@
       <w:tblPr>
         <w:tblStyle w:val="af6"/>
         <w:tblW w:w="0" w:type="auto"/>
-        <w:tblLook w:val="04A0"/>
+        <w:tblLook w:val="04A0" w:firstRow="1" w:lastRow="0" w:firstColumn="1" w:lastColumn="0" w:noHBand="0" w:noVBand="1"/>
       </w:tblPr>
       <w:tblGrid>
         <w:gridCol w:w="3560"/>
@@ -1233,13 +1211,7 @@
               <w:rPr>
                 <w:lang w:val="en-US"/>
               </w:rPr>
-              <w:t xml:space="preserve"> </w:t>
-            </w:r>
-            <w:r>
-              <w:rPr>
-                <w:lang w:val="en-US"/>
-              </w:rPr>
-              <w:t>Y/N</w:t>
+              <w:t xml:space="preserve"> Y/N</w:t>
             </w:r>
           </w:p>
         </w:tc>
@@ -1347,7 +1319,7 @@
       <w:tblPr>
         <w:tblStyle w:val="af6"/>
         <w:tblW w:w="6961" w:type="dxa"/>
-        <w:tblLook w:val="04A0"/>
+        <w:tblLook w:val="04A0" w:firstRow="1" w:lastRow="0" w:firstColumn="1" w:lastColumn="0" w:noHBand="0" w:noVBand="1"/>
       </w:tblPr>
       <w:tblGrid>
         <w:gridCol w:w="1043"/>
@@ -1614,7 +1586,7 @@
       <w:tblPr>
         <w:tblStyle w:val="af6"/>
         <w:tblW w:w="10899" w:type="dxa"/>
-        <w:tblLook w:val="04A0"/>
+        <w:tblLook w:val="04A0" w:firstRow="1" w:lastRow="0" w:firstColumn="1" w:lastColumn="0" w:noHBand="0" w:noVBand="1"/>
       </w:tblPr>
       <w:tblGrid>
         <w:gridCol w:w="1029"/>
@@ -1942,7 +1914,7 @@
       <w:tblPr>
         <w:tblStyle w:val="af6"/>
         <w:tblW w:w="3716" w:type="dxa"/>
-        <w:tblLook w:val="04A0"/>
+        <w:tblLook w:val="04A0" w:firstRow="1" w:lastRow="0" w:firstColumn="1" w:lastColumn="0" w:noHBand="0" w:noVBand="1"/>
       </w:tblPr>
       <w:tblGrid>
         <w:gridCol w:w="1181"/>
@@ -2159,7 +2131,7 @@
       <w:tblPr>
         <w:tblStyle w:val="af6"/>
         <w:tblW w:w="8384" w:type="dxa"/>
-        <w:tblLook w:val="04A0"/>
+        <w:tblLook w:val="04A0" w:firstRow="1" w:lastRow="0" w:firstColumn="1" w:lastColumn="0" w:noHBand="0" w:noVBand="1"/>
       </w:tblPr>
       <w:tblGrid>
         <w:gridCol w:w="2651"/>
@@ -2317,30 +2289,8 @@
               <w:rPr>
                 <w:lang w:val="en-US"/>
               </w:rPr>
-              <w:t xml:space="preserve">Id </w:t>
-            </w:r>
-            <w:proofErr w:type="spellStart"/>
-            <w:r>
-              <w:rPr>
-                <w:lang w:val="en-US"/>
-              </w:rPr>
-              <w:t>торговой</w:t>
-            </w:r>
-            <w:proofErr w:type="spellEnd"/>
-            <w:r>
-              <w:rPr>
-                <w:lang w:val="en-US"/>
-              </w:rPr>
-              <w:t xml:space="preserve"> </w:t>
-            </w:r>
-            <w:proofErr w:type="spellStart"/>
-            <w:r>
-              <w:rPr>
-                <w:lang w:val="en-US"/>
-              </w:rPr>
-              <w:t>организации</w:t>
-            </w:r>
-            <w:proofErr w:type="spellEnd"/>
+              <w:t>Id торговой организации</w:t>
+            </w:r>
           </w:p>
         </w:tc>
         <w:tc>
@@ -2431,7 +2381,7 @@
       <w:tblPr>
         <w:tblStyle w:val="af6"/>
         <w:tblW w:w="10682" w:type="dxa"/>
-        <w:tblLook w:val="04A0"/>
+        <w:tblLook w:val="04A0" w:firstRow="1" w:lastRow="0" w:firstColumn="1" w:lastColumn="0" w:noHBand="0" w:noVBand="1"/>
       </w:tblPr>
       <w:tblGrid>
         <w:gridCol w:w="1614"/>
@@ -2624,30 +2574,8 @@
               <w:rPr>
                 <w:lang w:val="en-US"/>
               </w:rPr>
-              <w:t xml:space="preserve">Id </w:t>
-            </w:r>
-            <w:proofErr w:type="spellStart"/>
-            <w:r>
-              <w:rPr>
-                <w:lang w:val="en-US"/>
-              </w:rPr>
-              <w:t>торговой</w:t>
-            </w:r>
-            <w:proofErr w:type="spellEnd"/>
-            <w:r>
-              <w:rPr>
-                <w:lang w:val="en-US"/>
-              </w:rPr>
-              <w:t xml:space="preserve"> </w:t>
-            </w:r>
-            <w:proofErr w:type="spellStart"/>
-            <w:r>
-              <w:rPr>
-                <w:lang w:val="en-US"/>
-              </w:rPr>
-              <w:t>точки</w:t>
-            </w:r>
-            <w:proofErr w:type="spellEnd"/>
+              <w:t>Id торговой точки</w:t>
+            </w:r>
           </w:p>
         </w:tc>
         <w:tc>
@@ -2680,13 +2608,8 @@
               <w:spacing w:after="0" w:line="240" w:lineRule="auto"/>
             </w:pPr>
             <w:r>
-              <w:t xml:space="preserve">Название </w:t>
-            </w:r>
-            <w:proofErr w:type="gramStart"/>
-            <w:r>
-              <w:t>ТТ</w:t>
-            </w:r>
-            <w:proofErr w:type="gramEnd"/>
+              <w:t>Название ТТ</w:t>
+            </w:r>
           </w:p>
         </w:tc>
         <w:tc>
@@ -2728,13 +2651,8 @@
               <w:spacing w:after="0" w:line="240" w:lineRule="auto"/>
             </w:pPr>
             <w:r>
-              <w:t xml:space="preserve">Адрес </w:t>
-            </w:r>
-            <w:proofErr w:type="gramStart"/>
-            <w:r>
-              <w:t>ТТ</w:t>
-            </w:r>
-            <w:proofErr w:type="gramEnd"/>
+              <w:t>Адрес ТТ</w:t>
+            </w:r>
           </w:p>
         </w:tc>
         <w:tc>
@@ -2746,34 +2664,12 @@
               <w:spacing w:after="0" w:line="240" w:lineRule="auto"/>
             </w:pPr>
             <w:r>
-              <w:t xml:space="preserve">Управляющий </w:t>
-            </w:r>
-            <w:proofErr w:type="gramStart"/>
-            <w:r>
-              <w:t>ТТ</w:t>
-            </w:r>
-            <w:proofErr w:type="gramEnd"/>
-            <w:r>
-              <w:t xml:space="preserve"> является управляющим ТО</w:t>
+              <w:t>Управляющий ТТ является управляющим ТО</w:t>
             </w:r>
           </w:p>
         </w:tc>
       </w:tr>
     </w:tbl>
-    <w:p>
-      <w:pPr>
-        <w:spacing w:after="0" w:line="240" w:lineRule="auto"/>
-        <w:rPr>
-          <w:rStyle w:val="a9"/>
-        </w:rPr>
-      </w:pPr>
-      <w:r>
-        <w:rPr>
-          <w:rStyle w:val="a9"/>
-        </w:rPr>
-        <w:br w:type="page"/>
-      </w:r>
-    </w:p>
     <w:p>
       <w:pPr>
         <w:spacing w:before="360" w:after="0"/>
@@ -2793,7 +2689,7 @@
       <w:tblPr>
         <w:tblStyle w:val="af6"/>
         <w:tblW w:w="4926" w:type="dxa"/>
-        <w:tblLook w:val="04A0"/>
+        <w:tblLook w:val="04A0" w:firstRow="1" w:lastRow="0" w:firstColumn="1" w:lastColumn="0" w:noHBand="0" w:noVBand="1"/>
       </w:tblPr>
       <w:tblGrid>
         <w:gridCol w:w="3560"/>
@@ -3080,14 +2976,12 @@
                 <w:lang w:val="en-US"/>
               </w:rPr>
             </w:pPr>
-            <w:proofErr w:type="spellStart"/>
             <w:r>
               <w:rPr>
                 <w:lang w:val="en-US"/>
               </w:rPr>
               <w:t>Логин</w:t>
             </w:r>
-            <w:proofErr w:type="spellEnd"/>
           </w:p>
         </w:tc>
       </w:tr>
@@ -3130,14 +3024,12 @@
                 <w:lang w:val="en-US"/>
               </w:rPr>
             </w:pPr>
-            <w:proofErr w:type="spellStart"/>
             <w:r>
               <w:rPr>
                 <w:lang w:val="en-US"/>
               </w:rPr>
               <w:t>Пароль</w:t>
             </w:r>
-            <w:proofErr w:type="spellEnd"/>
           </w:p>
         </w:tc>
       </w:tr>
@@ -3186,15 +3078,17 @@
     </w:tbl>
     <w:p>
       <w:pPr>
-        <w:pStyle w:val="Heading1"/>
+        <w:pStyle w:val="110"/>
       </w:pPr>
+      <w:bookmarkStart w:id="4" w:name="_Toc459510088"/>
       <w:r>
         <w:t>Схема БД</w:t>
       </w:r>
+      <w:bookmarkEnd w:id="4"/>
     </w:p>
     <w:p>
       <w:pPr>
-        <w:pStyle w:val="Caption"/>
+        <w:pStyle w:val="12"/>
         <w:jc w:val="center"/>
       </w:pPr>
       <w:r>
@@ -3220,7 +3114,7 @@
                     </pic:cNvPicPr>
                   </pic:nvPicPr>
                   <pic:blipFill>
-                    <a:blip r:embed="rId8" cstate="print"/>
+                    <a:blip r:embed="rId9" cstate="print"/>
                     <a:srcRect/>
                     <a:stretch>
                       <a:fillRect/>
@@ -3251,15 +3145,15 @@
     </w:p>
     <w:p>
       <w:pPr>
-        <w:pStyle w:val="Heading1"/>
+        <w:pStyle w:val="110"/>
         <w:spacing w:before="0" w:after="120"/>
       </w:pPr>
-      <w:bookmarkStart w:id="4" w:name="_Toc456643868"/>
+      <w:bookmarkStart w:id="5" w:name="_Toc459510089"/>
       <w:r>
         <w:lastRenderedPageBreak/>
         <w:t>Схема работы с приложением</w:t>
       </w:r>
-      <w:bookmarkEnd w:id="4"/>
+      <w:bookmarkEnd w:id="5"/>
     </w:p>
     <w:p>
       <w:pPr>
@@ -3288,7 +3182,7 @@
                     </pic:cNvPicPr>
                   </pic:nvPicPr>
                   <pic:blipFill>
-                    <a:blip r:embed="rId9" cstate="print"/>
+                    <a:blip r:embed="rId10" cstate="print"/>
                     <a:stretch>
                       <a:fillRect/>
                     </a:stretch>
@@ -3313,11 +3207,11 @@
       <w:pPr>
         <w:pStyle w:val="1"/>
       </w:pPr>
-      <w:bookmarkStart w:id="5" w:name="_Toc456643869"/>
+      <w:bookmarkStart w:id="6" w:name="_Toc459510090"/>
       <w:r>
         <w:t>Файл авторизации</w:t>
       </w:r>
-      <w:bookmarkEnd w:id="5"/>
+      <w:bookmarkEnd w:id="6"/>
     </w:p>
     <w:p>
       <w:r>
@@ -3353,24 +3247,17 @@
       <w:r>
         <w:t>.</w:t>
       </w:r>
-      <w:proofErr w:type="spellStart"/>
       <w:r>
         <w:rPr>
           <w:lang w:val="en-US"/>
         </w:rPr>
         <w:t>php</w:t>
       </w:r>
-      <w:proofErr w:type="spellEnd"/>
       <w:r>
         <w:t xml:space="preserve">. </w:t>
       </w:r>
-      <w:proofErr w:type="gramStart"/>
-      <w:r>
-        <w:t>Предназначен</w:t>
-      </w:r>
-      <w:proofErr w:type="gramEnd"/>
-      <w:r>
-        <w:t xml:space="preserve"> для авторизации пользователей.</w:t>
+      <w:r>
+        <w:t>Предназначен для авторизации пользователей.</w:t>
       </w:r>
       <w:r>
         <w:t xml:space="preserve"> </w:t>
@@ -3424,15 +3311,7 @@
         </w:numPr>
       </w:pPr>
       <w:r>
-        <w:t xml:space="preserve">Управляющий </w:t>
-      </w:r>
-      <w:proofErr w:type="gramStart"/>
-      <w:r>
-        <w:t>ТТ</w:t>
-      </w:r>
-      <w:proofErr w:type="gramEnd"/>
-      <w:r>
-        <w:t xml:space="preserve"> – </w:t>
+        <w:t xml:space="preserve">Управляющий ТТ – </w:t>
       </w:r>
       <w:r>
         <w:rPr>
@@ -3473,14 +3352,12 @@
       <w:r>
         <w:t xml:space="preserve"> </w:t>
       </w:r>
-      <w:proofErr w:type="spellStart"/>
       <w:r>
         <w:rPr>
           <w:lang w:val="en-US"/>
         </w:rPr>
         <w:t>Edous</w:t>
       </w:r>
-      <w:proofErr w:type="spellEnd"/>
       <w:r>
         <w:t>.</w:t>
       </w:r>
@@ -3508,71 +3385,83 @@
       <w:r>
         <w:t>.</w:t>
       </w:r>
-      <w:proofErr w:type="spellStart"/>
       <w:r>
         <w:rPr>
           <w:lang w:val="en-US"/>
         </w:rPr>
         <w:t>php</w:t>
       </w:r>
-      <w:proofErr w:type="spellEnd"/>
     </w:p>
     <w:p>
       <w:pPr>
-        <w:pStyle w:val="Heading1"/>
+        <w:rPr>
+          <w:rFonts w:asciiTheme="majorHAnsi" w:eastAsiaTheme="majorEastAsia" w:hAnsiTheme="majorHAnsi" w:cstheme="majorBidi"/>
+          <w:b/>
+          <w:bCs/>
+          <w:color w:val="365F91" w:themeColor="accent1" w:themeShade="BF"/>
+          <w:sz w:val="28"/>
+          <w:szCs w:val="28"/>
+        </w:rPr>
       </w:pPr>
-      <w:bookmarkStart w:id="6" w:name="_Toc456643870"/>
-      <w:r>
-        <w:t>Иерархия ролей</w:t>
-      </w:r>
-      <w:bookmarkEnd w:id="6"/>
-    </w:p>
-    <w:p>
-      <w:r>
-        <w:t>Каждый следующий уровень иерархии имеет возможность редактировать данные нижестоящих уровней.</w:t>
-      </w:r>
-    </w:p>
-    <w:p>
       <w:r>
         <w:rPr>
-          <w:noProof/>
-          <w:lang w:eastAsia="ru-RU"/>
+          <w:rFonts w:asciiTheme="majorHAnsi" w:eastAsiaTheme="majorEastAsia" w:hAnsiTheme="majorHAnsi" w:cstheme="majorBidi"/>
+          <w:b/>
+          <w:bCs/>
+          <w:color w:val="365F91" w:themeColor="accent1" w:themeShade="BF"/>
+          <w:sz w:val="28"/>
+          <w:szCs w:val="28"/>
         </w:rPr>
-        <w:lastRenderedPageBreak/>
-        <w:drawing>
-          <wp:inline distT="0" distB="0" distL="0" distR="0">
-            <wp:extent cx="6774511" cy="3204376"/>
-            <wp:effectExtent l="0" t="0" r="0" b="0"/>
-            <wp:docPr id="3" name="Схема 3"/>
-            <wp:cNvGraphicFramePr/>
-            <a:graphic xmlns:a="http://schemas.openxmlformats.org/drawingml/2006/main">
-              <a:graphicData uri="http://schemas.openxmlformats.org/drawingml/2006/diagram">
-                <dgm:relIds xmlns:dgm="http://schemas.openxmlformats.org/drawingml/2006/diagram" xmlns:r="http://schemas.openxmlformats.org/officeDocument/2006/relationships" r:dm="rId10" r:lo="rId11" r:qs="rId12" r:cs="rId13"/>
-              </a:graphicData>
-            </a:graphic>
-          </wp:inline>
-        </w:drawing>
+        <w:t>Схема обмена данными в приложении Edous.Food</w:t>
       </w:r>
     </w:p>
     <w:p>
       <w:pPr>
-        <w:pStyle w:val="Heading1"/>
+        <w:pStyle w:val="af7"/>
+        <w:rPr>
+          <w:lang w:val="en-US"/>
+        </w:rPr>
       </w:pPr>
-      <w:bookmarkStart w:id="7" w:name="_Toc456643871"/>
-      <w:r>
-        <w:t>Авторизация</w:t>
-      </w:r>
-      <w:r>
-        <w:t xml:space="preserve"> </w:t>
-      </w:r>
-      <w:r>
-        <w:t>клиента</w:t>
-      </w:r>
+      <w:r>
+        <w:object w:dxaOrig="6547" w:dyaOrig="4053">
+          <v:shapetype id="_x0000_t75" coordsize="21600,21600" o:spt="75" o:preferrelative="t" path="m@4@5l@4@11@9@11@9@5xe" filled="f" stroked="f">
+            <v:stroke joinstyle="miter"/>
+            <v:formulas>
+              <v:f eqn="if lineDrawn pixelLineWidth 0"/>
+              <v:f eqn="sum @0 1 0"/>
+              <v:f eqn="sum 0 0 @1"/>
+              <v:f eqn="prod @2 1 2"/>
+              <v:f eqn="prod @3 21600 pixelWidth"/>
+              <v:f eqn="prod @3 21600 pixelHeight"/>
+              <v:f eqn="sum @0 0 1"/>
+              <v:f eqn="prod @6 1 2"/>
+              <v:f eqn="prod @7 21600 pixelWidth"/>
+              <v:f eqn="sum @8 21600 0"/>
+              <v:f eqn="prod @7 21600 pixelHeight"/>
+              <v:f eqn="sum @10 21600 0"/>
+            </v:formulas>
+            <v:path o:extrusionok="f" gradientshapeok="t" o:connecttype="rect"/>
+            <o:lock v:ext="edit" aspectratio="t"/>
+          </v:shapetype>
+          <v:shape id="_x0000_i1025" type="#_x0000_t75" style="width:327.45pt;height:202.85pt" o:ole="">
+            <v:imagedata r:id="rId11" o:title=""/>
+          </v:shape>
+          <o:OLEObject Type="Embed" ProgID="Visio.Drawing.11" ShapeID="_x0000_i1025" DrawAspect="Content" ObjectID="_1533252236" r:id="rId12"/>
+        </w:object>
+      </w:r>
+    </w:p>
+    <w:p>
+      <w:pPr>
+        <w:pStyle w:val="af7"/>
+        <w:rPr>
+          <w:lang w:val="en-US"/>
+        </w:rPr>
+      </w:pPr>
+      <w:bookmarkStart w:id="7" w:name="_GoBack"/>
       <w:bookmarkEnd w:id="7"/>
     </w:p>
-    <w:p/>
     <w:sectPr>
-      <w:footerReference w:type="default" r:id="rId15"/>
+      <w:footerReference w:type="default" r:id="rId13"/>
       <w:pgSz w:w="11906" w:h="16838"/>
       <w:pgMar w:top="720" w:right="720" w:bottom="766" w:left="720" w:header="0" w:footer="709" w:gutter="0"/>
       <w:cols w:space="720"/>
@@ -3585,7 +3474,7 @@
 </file>
 
 <file path=word/endnotes.xml><?xml version="1.0" encoding="utf-8"?>
-<w:endnotes xmlns:ve="http://schemas.openxmlformats.org/markup-compatibility/2006" xmlns:o="urn:schemas-microsoft-com:office:office" xmlns:r="http://schemas.openxmlformats.org/officeDocument/2006/relationships" xmlns:m="http://schemas.openxmlformats.org/officeDocument/2006/math" xmlns:v="urn:schemas-microsoft-com:vml" xmlns:wp="http://schemas.openxmlformats.org/drawingml/2006/wordprocessingDrawing" xmlns:w10="urn:schemas-microsoft-com:office:word" xmlns:w="http://schemas.openxmlformats.org/wordprocessingml/2006/main" xmlns:wne="http://schemas.microsoft.com/office/word/2006/wordml">
+<w:endnotes xmlns:wpc="http://schemas.microsoft.com/office/word/2010/wordprocessingCanvas" xmlns:mc="http://schemas.openxmlformats.org/markup-compatibility/2006" xmlns:o="urn:schemas-microsoft-com:office:office" xmlns:r="http://schemas.openxmlformats.org/officeDocument/2006/relationships" xmlns:m="http://schemas.openxmlformats.org/officeDocument/2006/math" xmlns:v="urn:schemas-microsoft-com:vml" xmlns:wp14="http://schemas.microsoft.com/office/word/2010/wordprocessingDrawing" xmlns:wp="http://schemas.openxmlformats.org/drawingml/2006/wordprocessingDrawing" xmlns:w10="urn:schemas-microsoft-com:office:word" xmlns:w="http://schemas.openxmlformats.org/wordprocessingml/2006/main" xmlns:w14="http://schemas.microsoft.com/office/word/2010/wordml" xmlns:wpg="http://schemas.microsoft.com/office/word/2010/wordprocessingGroup" xmlns:wpi="http://schemas.microsoft.com/office/word/2010/wordprocessingInk" xmlns:wne="http://schemas.microsoft.com/office/word/2006/wordml" xmlns:wps="http://schemas.microsoft.com/office/word/2010/wordprocessingShape" mc:Ignorable="w14 wp14">
   <w:endnote w:type="separator" w:id="-1">
     <w:p>
       <w:pPr>
@@ -3610,7 +3499,7 @@
 </file>
 
 <file path=word/footer1.xml><?xml version="1.0" encoding="utf-8"?>
-<w:ftr xmlns:ve="http://schemas.openxmlformats.org/markup-compatibility/2006" xmlns:o="urn:schemas-microsoft-com:office:office" xmlns:r="http://schemas.openxmlformats.org/officeDocument/2006/relationships" xmlns:m="http://schemas.openxmlformats.org/officeDocument/2006/math" xmlns:v="urn:schemas-microsoft-com:vml" xmlns:wp="http://schemas.openxmlformats.org/drawingml/2006/wordprocessingDrawing" xmlns:w10="urn:schemas-microsoft-com:office:word" xmlns:w="http://schemas.openxmlformats.org/wordprocessingml/2006/main" xmlns:wne="http://schemas.microsoft.com/office/word/2006/wordml">
+<w:ftr xmlns:wpc="http://schemas.microsoft.com/office/word/2010/wordprocessingCanvas" xmlns:mc="http://schemas.openxmlformats.org/markup-compatibility/2006" xmlns:o="urn:schemas-microsoft-com:office:office" xmlns:r="http://schemas.openxmlformats.org/officeDocument/2006/relationships" xmlns:m="http://schemas.openxmlformats.org/officeDocument/2006/math" xmlns:v="urn:schemas-microsoft-com:vml" xmlns:wp14="http://schemas.microsoft.com/office/word/2010/wordprocessingDrawing" xmlns:wp="http://schemas.openxmlformats.org/drawingml/2006/wordprocessingDrawing" xmlns:w10="urn:schemas-microsoft-com:office:word" xmlns:w="http://schemas.openxmlformats.org/wordprocessingml/2006/main" xmlns:w14="http://schemas.microsoft.com/office/word/2010/wordml" xmlns:wpg="http://schemas.microsoft.com/office/word/2010/wordprocessingGroup" xmlns:wpi="http://schemas.microsoft.com/office/word/2010/wordprocessingInk" xmlns:wne="http://schemas.microsoft.com/office/word/2006/wordml" xmlns:wps="http://schemas.microsoft.com/office/word/2010/wordprocessingShape" mc:Ignorable="w14 wp14">
   <w:sdt>
     <w:sdtPr>
       <w:id w:val="1737909651"/>
@@ -3619,10 +3508,11 @@
         <w:docPartUnique/>
       </w:docPartObj>
     </w:sdtPr>
+    <w:sdtEndPr/>
     <w:sdtContent>
       <w:p>
         <w:pPr>
-          <w:pStyle w:val="Footer"/>
+          <w:pStyle w:val="14"/>
           <w:jc w:val="right"/>
         </w:pPr>
         <w:r>
@@ -3638,7 +3528,7 @@
           <w:rPr>
             <w:noProof/>
           </w:rPr>
-          <w:t>4</w:t>
+          <w:t>5</w:t>
         </w:r>
         <w:r>
           <w:fldChar w:fldCharType="end"/>
@@ -3648,14 +3538,14 @@
   </w:sdt>
   <w:p>
     <w:pPr>
-      <w:pStyle w:val="Footer"/>
+      <w:pStyle w:val="14"/>
     </w:pPr>
   </w:p>
 </w:ftr>
 </file>
 
 <file path=word/footnotes.xml><?xml version="1.0" encoding="utf-8"?>
-<w:footnotes xmlns:ve="http://schemas.openxmlformats.org/markup-compatibility/2006" xmlns:o="urn:schemas-microsoft-com:office:office" xmlns:r="http://schemas.openxmlformats.org/officeDocument/2006/relationships" xmlns:m="http://schemas.openxmlformats.org/officeDocument/2006/math" xmlns:v="urn:schemas-microsoft-com:vml" xmlns:wp="http://schemas.openxmlformats.org/drawingml/2006/wordprocessingDrawing" xmlns:w10="urn:schemas-microsoft-com:office:word" xmlns:w="http://schemas.openxmlformats.org/wordprocessingml/2006/main" xmlns:wne="http://schemas.microsoft.com/office/word/2006/wordml">
+<w:footnotes xmlns:wpc="http://schemas.microsoft.com/office/word/2010/wordprocessingCanvas" xmlns:mc="http://schemas.openxmlformats.org/markup-compatibility/2006" xmlns:o="urn:schemas-microsoft-com:office:office" xmlns:r="http://schemas.openxmlformats.org/officeDocument/2006/relationships" xmlns:m="http://schemas.openxmlformats.org/officeDocument/2006/math" xmlns:v="urn:schemas-microsoft-com:vml" xmlns:wp14="http://schemas.microsoft.com/office/word/2010/wordprocessingDrawing" xmlns:wp="http://schemas.openxmlformats.org/drawingml/2006/wordprocessingDrawing" xmlns:w10="urn:schemas-microsoft-com:office:word" xmlns:w="http://schemas.openxmlformats.org/wordprocessingml/2006/main" xmlns:w14="http://schemas.microsoft.com/office/word/2010/wordml" xmlns:wpg="http://schemas.microsoft.com/office/word/2010/wordprocessingGroup" xmlns:wpi="http://schemas.microsoft.com/office/word/2010/wordprocessingInk" xmlns:wne="http://schemas.microsoft.com/office/word/2006/wordml" xmlns:wps="http://schemas.microsoft.com/office/word/2010/wordprocessingShape" mc:Ignorable="w14 wp14">
   <w:footnote w:type="separator" w:id="-1">
     <w:p>
       <w:pPr>
@@ -3680,8 +3570,97 @@
 </file>
 
 <file path=word/numbering.xml><?xml version="1.0" encoding="utf-8"?>
-<w:numbering xmlns:ve="http://schemas.openxmlformats.org/markup-compatibility/2006" xmlns:o="urn:schemas-microsoft-com:office:office" xmlns:r="http://schemas.openxmlformats.org/officeDocument/2006/relationships" xmlns:m="http://schemas.openxmlformats.org/officeDocument/2006/math" xmlns:v="urn:schemas-microsoft-com:vml" xmlns:wp="http://schemas.openxmlformats.org/drawingml/2006/wordprocessingDrawing" xmlns:w10="urn:schemas-microsoft-com:office:word" xmlns:w="http://schemas.openxmlformats.org/wordprocessingml/2006/main" xmlns:wne="http://schemas.microsoft.com/office/word/2006/wordml">
+<w:numbering xmlns:wpc="http://schemas.microsoft.com/office/word/2010/wordprocessingCanvas" xmlns:mc="http://schemas.openxmlformats.org/markup-compatibility/2006" xmlns:o="urn:schemas-microsoft-com:office:office" xmlns:r="http://schemas.openxmlformats.org/officeDocument/2006/relationships" xmlns:m="http://schemas.openxmlformats.org/officeDocument/2006/math" xmlns:v="urn:schemas-microsoft-com:vml" xmlns:wp14="http://schemas.microsoft.com/office/word/2010/wordprocessingDrawing" xmlns:wp="http://schemas.openxmlformats.org/drawingml/2006/wordprocessingDrawing" xmlns:w10="urn:schemas-microsoft-com:office:word" xmlns:w="http://schemas.openxmlformats.org/wordprocessingml/2006/main" xmlns:w14="http://schemas.microsoft.com/office/word/2010/wordml" xmlns:wpg="http://schemas.microsoft.com/office/word/2010/wordprocessingGroup" xmlns:wpi="http://schemas.microsoft.com/office/word/2010/wordprocessingInk" xmlns:wne="http://schemas.microsoft.com/office/word/2006/wordml" xmlns:wps="http://schemas.microsoft.com/office/word/2010/wordprocessingShape" mc:Ignorable="w14 wp14">
   <w:abstractNum w:abstractNumId="0">
+    <w:nsid w:val="40B94A27"/>
+    <w:multiLevelType w:val="hybridMultilevel"/>
+    <w:tmpl w:val="40EAC2E4"/>
+    <w:lvl w:ilvl="0" w:tplc="0419000F">
+      <w:start w:val="1"/>
+      <w:numFmt w:val="decimal"/>
+      <w:lvlText w:val="%1."/>
+      <w:lvlJc w:val="left"/>
+      <w:pPr>
+        <w:ind w:left="720" w:hanging="360"/>
+      </w:pPr>
+      <w:rPr>
+        <w:rFonts w:hint="default"/>
+      </w:rPr>
+    </w:lvl>
+    <w:lvl w:ilvl="1" w:tplc="04190019" w:tentative="1">
+      <w:start w:val="1"/>
+      <w:numFmt w:val="lowerLetter"/>
+      <w:lvlText w:val="%2."/>
+      <w:lvlJc w:val="left"/>
+      <w:pPr>
+        <w:ind w:left="1440" w:hanging="360"/>
+      </w:pPr>
+    </w:lvl>
+    <w:lvl w:ilvl="2" w:tplc="0419001B" w:tentative="1">
+      <w:start w:val="1"/>
+      <w:numFmt w:val="lowerRoman"/>
+      <w:lvlText w:val="%3."/>
+      <w:lvlJc w:val="right"/>
+      <w:pPr>
+        <w:ind w:left="2160" w:hanging="180"/>
+      </w:pPr>
+    </w:lvl>
+    <w:lvl w:ilvl="3" w:tplc="0419000F" w:tentative="1">
+      <w:start w:val="1"/>
+      <w:numFmt w:val="decimal"/>
+      <w:lvlText w:val="%4."/>
+      <w:lvlJc w:val="left"/>
+      <w:pPr>
+        <w:ind w:left="2880" w:hanging="360"/>
+      </w:pPr>
+    </w:lvl>
+    <w:lvl w:ilvl="4" w:tplc="04190019" w:tentative="1">
+      <w:start w:val="1"/>
+      <w:numFmt w:val="lowerLetter"/>
+      <w:lvlText w:val="%5."/>
+      <w:lvlJc w:val="left"/>
+      <w:pPr>
+        <w:ind w:left="3600" w:hanging="360"/>
+      </w:pPr>
+    </w:lvl>
+    <w:lvl w:ilvl="5" w:tplc="0419001B" w:tentative="1">
+      <w:start w:val="1"/>
+      <w:numFmt w:val="lowerRoman"/>
+      <w:lvlText w:val="%6."/>
+      <w:lvlJc w:val="right"/>
+      <w:pPr>
+        <w:ind w:left="4320" w:hanging="180"/>
+      </w:pPr>
+    </w:lvl>
+    <w:lvl w:ilvl="6" w:tplc="0419000F" w:tentative="1">
+      <w:start w:val="1"/>
+      <w:numFmt w:val="decimal"/>
+      <w:lvlText w:val="%7."/>
+      <w:lvlJc w:val="left"/>
+      <w:pPr>
+        <w:ind w:left="5040" w:hanging="360"/>
+      </w:pPr>
+    </w:lvl>
+    <w:lvl w:ilvl="7" w:tplc="04190019" w:tentative="1">
+      <w:start w:val="1"/>
+      <w:numFmt w:val="lowerLetter"/>
+      <w:lvlText w:val="%8."/>
+      <w:lvlJc w:val="left"/>
+      <w:pPr>
+        <w:ind w:left="5760" w:hanging="360"/>
+      </w:pPr>
+    </w:lvl>
+    <w:lvl w:ilvl="8" w:tplc="0419001B" w:tentative="1">
+      <w:start w:val="1"/>
+      <w:numFmt w:val="lowerRoman"/>
+      <w:lvlText w:val="%9."/>
+      <w:lvlJc w:val="right"/>
+      <w:pPr>
+        <w:ind w:left="6480" w:hanging="180"/>
+      </w:pPr>
+    </w:lvl>
+  </w:abstractNum>
+  <w:abstractNum w:abstractNumId="1">
     <w:nsid w:val="50F03F9A"/>
     <w:multiLevelType w:val="hybridMultilevel"/>
     <w:tmpl w:val="5E3CA64A"/>
@@ -3795,13 +3774,16 @@
     </w:lvl>
   </w:abstractNum>
   <w:num w:numId="1">
+    <w:abstractNumId w:val="1"/>
+  </w:num>
+  <w:num w:numId="2">
     <w:abstractNumId w:val="0"/>
   </w:num>
 </w:numbering>
 </file>
 
 <file path=word/styles.xml><?xml version="1.0" encoding="utf-8"?>
-<w:styles xmlns:r="http://schemas.openxmlformats.org/officeDocument/2006/relationships" xmlns:w="http://schemas.openxmlformats.org/wordprocessingml/2006/main">
+<w:styles xmlns:mc="http://schemas.openxmlformats.org/markup-compatibility/2006" xmlns:r="http://schemas.openxmlformats.org/officeDocument/2006/relationships" xmlns:w="http://schemas.openxmlformats.org/wordprocessingml/2006/main" xmlns:w14="http://schemas.microsoft.com/office/word/2010/wordml" mc:Ignorable="w14">
   <w:docDefaults>
     <w:rPrDefault>
       <w:rPr>
@@ -4018,7 +4000,6 @@
     <w:uiPriority w:val="99"/>
     <w:semiHidden/>
     <w:unhideWhenUsed/>
-    <w:qFormat/>
     <w:tblPr>
       <w:tblInd w:w="0" w:type="dxa"/>
       <w:tblCellMar>
@@ -4035,8 +4016,8 @@
     <w:semiHidden/>
     <w:unhideWhenUsed/>
   </w:style>
-  <w:style w:type="paragraph" w:customStyle="1" w:styleId="Heading1">
-    <w:name w:val="Heading 1"/>
+  <w:style w:type="paragraph" w:customStyle="1" w:styleId="110">
+    <w:name w:val="Заголовок 11"/>
     <w:basedOn w:val="a"/>
     <w:link w:val="10"/>
     <w:uiPriority w:val="9"/>
@@ -4057,8 +4038,8 @@
       <w:szCs w:val="28"/>
     </w:rPr>
   </w:style>
-  <w:style w:type="paragraph" w:customStyle="1" w:styleId="Heading2">
-    <w:name w:val="Heading 2"/>
+  <w:style w:type="paragraph" w:customStyle="1" w:styleId="210">
+    <w:name w:val="Заголовок 21"/>
     <w:basedOn w:val="a"/>
     <w:link w:val="20"/>
     <w:uiPriority w:val="9"/>
@@ -4083,7 +4064,7 @@
   <w:style w:type="character" w:customStyle="1" w:styleId="10">
     <w:name w:val="Заголовок 1 Знак"/>
     <w:basedOn w:val="a0"/>
-    <w:link w:val="Heading1"/>
+    <w:link w:val="110"/>
     <w:uiPriority w:val="9"/>
     <w:qFormat/>
     <w:rsid w:val="00A33E76"/>
@@ -4099,7 +4080,7 @@
   <w:style w:type="character" w:customStyle="1" w:styleId="20">
     <w:name w:val="Заголовок 2 Знак"/>
     <w:basedOn w:val="a0"/>
-    <w:link w:val="Heading2"/>
+    <w:link w:val="210"/>
     <w:uiPriority w:val="9"/>
     <w:qFormat/>
     <w:rsid w:val="00A33E76"/>
@@ -4251,8 +4232,8 @@
       <w:rFonts w:cs="FreeSans"/>
     </w:rPr>
   </w:style>
-  <w:style w:type="paragraph" w:customStyle="1" w:styleId="Caption">
-    <w:name w:val="Caption"/>
+  <w:style w:type="paragraph" w:customStyle="1" w:styleId="12">
+    <w:name w:val="Название объекта1"/>
     <w:basedOn w:val="a"/>
     <w:qFormat/>
     <w:rsid w:val="00C136FA"/>
@@ -4322,8 +4303,8 @@
       <w:color w:val="4F81BD" w:themeColor="accent1"/>
     </w:rPr>
   </w:style>
-  <w:style w:type="paragraph" w:customStyle="1" w:styleId="Header">
-    <w:name w:val="Header"/>
+  <w:style w:type="paragraph" w:customStyle="1" w:styleId="13">
+    <w:name w:val="Верхний колонтитул1"/>
     <w:basedOn w:val="a"/>
     <w:uiPriority w:val="99"/>
     <w:semiHidden/>
@@ -4337,8 +4318,8 @@
       <w:spacing w:after="0" w:line="240" w:lineRule="auto"/>
     </w:pPr>
   </w:style>
-  <w:style w:type="paragraph" w:customStyle="1" w:styleId="Footer">
-    <w:name w:val="Footer"/>
+  <w:style w:type="paragraph" w:customStyle="1" w:styleId="14">
+    <w:name w:val="Нижний колонтитул1"/>
     <w:basedOn w:val="a"/>
     <w:uiPriority w:val="99"/>
     <w:unhideWhenUsed/>
@@ -4406,15 +4387,15 @@
   </w:style>
   <w:style w:type="paragraph" w:styleId="af2">
     <w:name w:val="TOC Heading"/>
-    <w:basedOn w:val="Heading1"/>
+    <w:basedOn w:val="110"/>
     <w:uiPriority w:val="39"/>
     <w:semiHidden/>
     <w:unhideWhenUsed/>
     <w:qFormat/>
     <w:rsid w:val="006F7C30"/>
   </w:style>
-  <w:style w:type="paragraph" w:customStyle="1" w:styleId="TOC1">
-    <w:name w:val="TOC 1"/>
+  <w:style w:type="paragraph" w:customStyle="1" w:styleId="111">
+    <w:name w:val="Оглавление 11"/>
     <w:basedOn w:val="a"/>
     <w:autoRedefine/>
     <w:uiPriority w:val="39"/>
@@ -4448,7 +4429,6 @@
     <w:uiPriority w:val="59"/>
     <w:rsid w:val="00760756"/>
     <w:tblPr>
-      <w:tblInd w:w="0" w:type="dxa"/>
       <w:tblBorders>
         <w:top w:val="single" w:sz="4" w:space="0" w:color="auto"/>
         <w:left w:val="single" w:sz="4" w:space="0" w:color="auto"/>
@@ -4457,12 +4437,6 @@
         <w:insideH w:val="single" w:sz="4" w:space="0" w:color="auto"/>
         <w:insideV w:val="single" w:sz="4" w:space="0" w:color="auto"/>
       </w:tblBorders>
-      <w:tblCellMar>
-        <w:top w:w="0" w:type="dxa"/>
-        <w:left w:w="108" w:type="dxa"/>
-        <w:bottom w:w="0" w:type="dxa"/>
-        <w:right w:w="108" w:type="dxa"/>
-      </w:tblCellMar>
     </w:tblPr>
   </w:style>
   <w:style w:type="character" w:customStyle="1" w:styleId="11">
@@ -4491,7 +4465,7 @@
       <w:contextualSpacing/>
     </w:pPr>
   </w:style>
-  <w:style w:type="paragraph" w:styleId="12">
+  <w:style w:type="paragraph" w:styleId="15">
     <w:name w:val="toc 1"/>
     <w:basedOn w:val="a"/>
     <w:next w:val="a"/>
@@ -4545,3832 +4519,194 @@
 </w:styles>
 </file>
 
-<file path=word/diagrams/colors1.xml><?xml version="1.0" encoding="utf-8"?>
-<dgm:colorsDef xmlns:dgm="http://schemas.openxmlformats.org/drawingml/2006/diagram" xmlns:a="http://schemas.openxmlformats.org/drawingml/2006/main" uniqueId="urn:microsoft.com/office/officeart/2005/8/colors/accent1_2">
-  <dgm:title val=""/>
-  <dgm:desc val=""/>
-  <dgm:catLst>
-    <dgm:cat type="accent1" pri="11200"/>
-  </dgm:catLst>
-  <dgm:styleLbl name="node0">
-    <dgm:fillClrLst meth="repeat">
-      <a:schemeClr val="accent1"/>
-    </dgm:fillClrLst>
-    <dgm:linClrLst meth="repeat">
-      <a:schemeClr val="lt1"/>
-    </dgm:linClrLst>
-    <dgm:effectClrLst/>
-    <dgm:txLinClrLst/>
-    <dgm:txFillClrLst/>
-    <dgm:txEffectClrLst/>
-  </dgm:styleLbl>
-  <dgm:styleLbl name="alignNode1">
-    <dgm:fillClrLst meth="repeat">
-      <a:schemeClr val="accent1"/>
-    </dgm:fillClrLst>
-    <dgm:linClrLst meth="repeat">
-      <a:schemeClr val="accent1"/>
-    </dgm:linClrLst>
-    <dgm:effectClrLst/>
-    <dgm:txLinClrLst/>
-    <dgm:txFillClrLst/>
-    <dgm:txEffectClrLst/>
-  </dgm:styleLbl>
-  <dgm:styleLbl name="node1">
-    <dgm:fillClrLst meth="repeat">
-      <a:schemeClr val="accent1"/>
-    </dgm:fillClrLst>
-    <dgm:linClrLst meth="repeat">
-      <a:schemeClr val="lt1"/>
-    </dgm:linClrLst>
-    <dgm:effectClrLst/>
-    <dgm:txLinClrLst/>
-    <dgm:txFillClrLst/>
-    <dgm:txEffectClrLst/>
-  </dgm:styleLbl>
-  <dgm:styleLbl name="lnNode1">
-    <dgm:fillClrLst meth="repeat">
-      <a:schemeClr val="accent1"/>
-    </dgm:fillClrLst>
-    <dgm:linClrLst meth="repeat">
-      <a:schemeClr val="lt1"/>
-    </dgm:linClrLst>
-    <dgm:effectClrLst/>
-    <dgm:txLinClrLst/>
-    <dgm:txFillClrLst/>
-    <dgm:txEffectClrLst/>
-  </dgm:styleLbl>
-  <dgm:styleLbl name="vennNode1">
-    <dgm:fillClrLst meth="repeat">
-      <a:schemeClr val="accent1">
-        <a:alpha val="50000"/>
-      </a:schemeClr>
-    </dgm:fillClrLst>
-    <dgm:linClrLst meth="repeat">
-      <a:schemeClr val="lt1"/>
-    </dgm:linClrLst>
-    <dgm:effectClrLst/>
-    <dgm:txLinClrLst/>
-    <dgm:txFillClrLst/>
-    <dgm:txEffectClrLst/>
-  </dgm:styleLbl>
-  <dgm:styleLbl name="node2">
-    <dgm:fillClrLst meth="repeat">
-      <a:schemeClr val="accent1"/>
-    </dgm:fillClrLst>
-    <dgm:linClrLst meth="repeat">
-      <a:schemeClr val="lt1"/>
-    </dgm:linClrLst>
-    <dgm:effectClrLst/>
-    <dgm:txLinClrLst/>
-    <dgm:txFillClrLst/>
-    <dgm:txEffectClrLst/>
-  </dgm:styleLbl>
-  <dgm:styleLbl name="node3">
-    <dgm:fillClrLst meth="repeat">
-      <a:schemeClr val="accent1"/>
-    </dgm:fillClrLst>
-    <dgm:linClrLst meth="repeat">
-      <a:schemeClr val="lt1"/>
-    </dgm:linClrLst>
-    <dgm:effectClrLst/>
-    <dgm:txLinClrLst/>
-    <dgm:txFillClrLst/>
-    <dgm:txEffectClrLst/>
-  </dgm:styleLbl>
-  <dgm:styleLbl name="node4">
-    <dgm:fillClrLst meth="repeat">
-      <a:schemeClr val="accent1"/>
-    </dgm:fillClrLst>
-    <dgm:linClrLst meth="repeat">
-      <a:schemeClr val="lt1"/>
-    </dgm:linClrLst>
-    <dgm:effectClrLst/>
-    <dgm:txLinClrLst/>
-    <dgm:txFillClrLst/>
-    <dgm:txEffectClrLst/>
-  </dgm:styleLbl>
-  <dgm:styleLbl name="fgImgPlace1">
-    <dgm:fillClrLst meth="repeat">
-      <a:schemeClr val="accent1">
-        <a:tint val="50000"/>
-      </a:schemeClr>
-    </dgm:fillClrLst>
-    <dgm:linClrLst meth="repeat">
-      <a:schemeClr val="lt1"/>
-    </dgm:linClrLst>
-    <dgm:effectClrLst/>
-    <dgm:txLinClrLst/>
-    <dgm:txFillClrLst meth="repeat">
-      <a:schemeClr val="lt1"/>
-    </dgm:txFillClrLst>
-    <dgm:txEffectClrLst/>
-  </dgm:styleLbl>
-  <dgm:styleLbl name="alignImgPlace1">
-    <dgm:fillClrLst meth="repeat">
-      <a:schemeClr val="accent1">
-        <a:tint val="50000"/>
-      </a:schemeClr>
-    </dgm:fillClrLst>
-    <dgm:linClrLst meth="repeat">
-      <a:schemeClr val="lt1"/>
-    </dgm:linClrLst>
-    <dgm:effectClrLst/>
-    <dgm:txLinClrLst/>
-    <dgm:txFillClrLst meth="repeat">
-      <a:schemeClr val="lt1"/>
-    </dgm:txFillClrLst>
-    <dgm:txEffectClrLst/>
-  </dgm:styleLbl>
-  <dgm:styleLbl name="bgImgPlace1">
-    <dgm:fillClrLst meth="repeat">
-      <a:schemeClr val="accent1">
-        <a:tint val="50000"/>
-      </a:schemeClr>
-    </dgm:fillClrLst>
-    <dgm:linClrLst meth="repeat">
-      <a:schemeClr val="lt1"/>
-    </dgm:linClrLst>
-    <dgm:effectClrLst/>
-    <dgm:txLinClrLst/>
-    <dgm:txFillClrLst meth="repeat">
-      <a:schemeClr val="lt1"/>
-    </dgm:txFillClrLst>
-    <dgm:txEffectClrLst/>
-  </dgm:styleLbl>
-  <dgm:styleLbl name="sibTrans2D1">
-    <dgm:fillClrLst meth="repeat">
-      <a:schemeClr val="accent1">
-        <a:tint val="60000"/>
-      </a:schemeClr>
-    </dgm:fillClrLst>
-    <dgm:linClrLst meth="repeat">
-      <a:schemeClr val="accent1">
-        <a:tint val="60000"/>
-      </a:schemeClr>
-    </dgm:linClrLst>
-    <dgm:effectClrLst/>
-    <dgm:txLinClrLst/>
-    <dgm:txFillClrLst/>
-    <dgm:txEffectClrLst/>
-  </dgm:styleLbl>
-  <dgm:styleLbl name="fgSibTrans2D1">
-    <dgm:fillClrLst meth="repeat">
-      <a:schemeClr val="accent1">
-        <a:tint val="60000"/>
-      </a:schemeClr>
-    </dgm:fillClrLst>
-    <dgm:linClrLst meth="repeat">
-      <a:schemeClr val="accent1">
-        <a:tint val="60000"/>
-      </a:schemeClr>
-    </dgm:linClrLst>
-    <dgm:effectClrLst/>
-    <dgm:txLinClrLst/>
-    <dgm:txFillClrLst/>
-    <dgm:txEffectClrLst/>
-  </dgm:styleLbl>
-  <dgm:styleLbl name="bgSibTrans2D1">
-    <dgm:fillClrLst meth="repeat">
-      <a:schemeClr val="accent1">
-        <a:tint val="60000"/>
-      </a:schemeClr>
-    </dgm:fillClrLst>
-    <dgm:linClrLst meth="repeat">
-      <a:schemeClr val="accent1">
-        <a:tint val="60000"/>
-      </a:schemeClr>
-    </dgm:linClrLst>
-    <dgm:effectClrLst/>
-    <dgm:txLinClrLst/>
-    <dgm:txFillClrLst/>
-    <dgm:txEffectClrLst/>
-  </dgm:styleLbl>
-  <dgm:styleLbl name="sibTrans1D1">
-    <dgm:fillClrLst meth="repeat">
-      <a:schemeClr val="accent1"/>
-    </dgm:fillClrLst>
-    <dgm:linClrLst meth="repeat">
-      <a:schemeClr val="accent1"/>
-    </dgm:linClrLst>
-    <dgm:effectClrLst/>
-    <dgm:txLinClrLst/>
-    <dgm:txFillClrLst meth="repeat">
-      <a:schemeClr val="tx1"/>
-    </dgm:txFillClrLst>
-    <dgm:txEffectClrLst/>
-  </dgm:styleLbl>
-  <dgm:styleLbl name="callout">
-    <dgm:fillClrLst meth="repeat">
-      <a:schemeClr val="accent1"/>
-    </dgm:fillClrLst>
-    <dgm:linClrLst meth="repeat">
-      <a:schemeClr val="accent1">
-        <a:tint val="50000"/>
-      </a:schemeClr>
-    </dgm:linClrLst>
-    <dgm:effectClrLst/>
-    <dgm:txLinClrLst/>
-    <dgm:txFillClrLst meth="repeat">
-      <a:schemeClr val="tx1"/>
-    </dgm:txFillClrLst>
-    <dgm:txEffectClrLst/>
-  </dgm:styleLbl>
-  <dgm:styleLbl name="asst0">
-    <dgm:fillClrLst meth="repeat">
-      <a:schemeClr val="accent1"/>
-    </dgm:fillClrLst>
-    <dgm:linClrLst meth="repeat">
-      <a:schemeClr val="lt1"/>
-    </dgm:linClrLst>
-    <dgm:effectClrLst/>
-    <dgm:txLinClrLst/>
-    <dgm:txFillClrLst/>
-    <dgm:txEffectClrLst/>
-  </dgm:styleLbl>
-  <dgm:styleLbl name="asst1">
-    <dgm:fillClrLst meth="repeat">
-      <a:schemeClr val="accent1"/>
-    </dgm:fillClrLst>
-    <dgm:linClrLst meth="repeat">
-      <a:schemeClr val="lt1"/>
-    </dgm:linClrLst>
-    <dgm:effectClrLst/>
-    <dgm:txLinClrLst/>
-    <dgm:txFillClrLst/>
-    <dgm:txEffectClrLst/>
-  </dgm:styleLbl>
-  <dgm:styleLbl name="asst2">
-    <dgm:fillClrLst meth="repeat">
-      <a:schemeClr val="accent1"/>
-    </dgm:fillClrLst>
-    <dgm:linClrLst meth="repeat">
-      <a:schemeClr val="lt1"/>
-    </dgm:linClrLst>
-    <dgm:effectClrLst/>
-    <dgm:txLinClrLst/>
-    <dgm:txFillClrLst/>
-    <dgm:txEffectClrLst/>
-  </dgm:styleLbl>
-  <dgm:styleLbl name="asst3">
-    <dgm:fillClrLst meth="repeat">
-      <a:schemeClr val="accent1"/>
-    </dgm:fillClrLst>
-    <dgm:linClrLst meth="repeat">
-      <a:schemeClr val="lt1"/>
-    </dgm:linClrLst>
-    <dgm:effectClrLst/>
-    <dgm:txLinClrLst/>
-    <dgm:txFillClrLst/>
-    <dgm:txEffectClrLst/>
-  </dgm:styleLbl>
-  <dgm:styleLbl name="asst4">
-    <dgm:fillClrLst meth="repeat">
-      <a:schemeClr val="accent1"/>
-    </dgm:fillClrLst>
-    <dgm:linClrLst meth="repeat">
-      <a:schemeClr val="lt1"/>
-    </dgm:linClrLst>
-    <dgm:effectClrLst/>
-    <dgm:txLinClrLst/>
-    <dgm:txFillClrLst/>
-    <dgm:txEffectClrLst/>
-  </dgm:styleLbl>
-  <dgm:styleLbl name="parChTrans2D1">
-    <dgm:fillClrLst meth="repeat">
-      <a:schemeClr val="accent1">
-        <a:tint val="60000"/>
-      </a:schemeClr>
-    </dgm:fillClrLst>
-    <dgm:linClrLst meth="repeat">
-      <a:schemeClr val="accent1">
-        <a:tint val="60000"/>
-      </a:schemeClr>
-    </dgm:linClrLst>
-    <dgm:effectClrLst/>
-    <dgm:txLinClrLst/>
-    <dgm:txFillClrLst meth="repeat">
-      <a:schemeClr val="lt1"/>
-    </dgm:txFillClrLst>
-    <dgm:txEffectClrLst/>
-  </dgm:styleLbl>
-  <dgm:styleLbl name="parChTrans2D2">
-    <dgm:fillClrLst meth="repeat">
-      <a:schemeClr val="accent1"/>
-    </dgm:fillClrLst>
-    <dgm:linClrLst meth="repeat">
-      <a:schemeClr val="accent1"/>
-    </dgm:linClrLst>
-    <dgm:effectClrLst/>
-    <dgm:txLinClrLst/>
-    <dgm:txFillClrLst meth="repeat">
-      <a:schemeClr val="lt1"/>
-    </dgm:txFillClrLst>
-    <dgm:txEffectClrLst/>
-  </dgm:styleLbl>
-  <dgm:styleLbl name="parChTrans2D3">
-    <dgm:fillClrLst meth="repeat">
-      <a:schemeClr val="accent1"/>
-    </dgm:fillClrLst>
-    <dgm:linClrLst meth="repeat">
-      <a:schemeClr val="accent1"/>
-    </dgm:linClrLst>
-    <dgm:effectClrLst/>
-    <dgm:txLinClrLst/>
-    <dgm:txFillClrLst meth="repeat">
-      <a:schemeClr val="lt1"/>
-    </dgm:txFillClrLst>
-    <dgm:txEffectClrLst/>
-  </dgm:styleLbl>
-  <dgm:styleLbl name="parChTrans2D4">
-    <dgm:fillClrLst meth="repeat">
-      <a:schemeClr val="accent1"/>
-    </dgm:fillClrLst>
-    <dgm:linClrLst meth="repeat">
-      <a:schemeClr val="accent1"/>
-    </dgm:linClrLst>
-    <dgm:effectClrLst/>
-    <dgm:txLinClrLst/>
-    <dgm:txFillClrLst meth="repeat">
-      <a:schemeClr val="lt1"/>
-    </dgm:txFillClrLst>
-    <dgm:txEffectClrLst/>
-  </dgm:styleLbl>
-  <dgm:styleLbl name="parChTrans1D1">
-    <dgm:fillClrLst meth="repeat">
-      <a:schemeClr val="accent1"/>
-    </dgm:fillClrLst>
-    <dgm:linClrLst meth="repeat">
-      <a:schemeClr val="accent1">
-        <a:shade val="60000"/>
-      </a:schemeClr>
-    </dgm:linClrLst>
-    <dgm:effectClrLst/>
-    <dgm:txLinClrLst/>
-    <dgm:txFillClrLst meth="repeat">
-      <a:schemeClr val="tx1"/>
-    </dgm:txFillClrLst>
-    <dgm:txEffectClrLst/>
-  </dgm:styleLbl>
-  <dgm:styleLbl name="parChTrans1D2">
-    <dgm:fillClrLst meth="repeat">
-      <a:schemeClr val="accent1"/>
-    </dgm:fillClrLst>
-    <dgm:linClrLst meth="repeat">
-      <a:schemeClr val="accent1">
-        <a:shade val="60000"/>
-      </a:schemeClr>
-    </dgm:linClrLst>
-    <dgm:effectClrLst/>
-    <dgm:txLinClrLst/>
-    <dgm:txFillClrLst meth="repeat">
-      <a:schemeClr val="tx1"/>
-    </dgm:txFillClrLst>
-    <dgm:txEffectClrLst/>
-  </dgm:styleLbl>
-  <dgm:styleLbl name="parChTrans1D3">
-    <dgm:fillClrLst meth="repeat">
-      <a:schemeClr val="accent1"/>
-    </dgm:fillClrLst>
-    <dgm:linClrLst meth="repeat">
-      <a:schemeClr val="accent1">
-        <a:shade val="80000"/>
-      </a:schemeClr>
-    </dgm:linClrLst>
-    <dgm:effectClrLst/>
-    <dgm:txLinClrLst/>
-    <dgm:txFillClrLst meth="repeat">
-      <a:schemeClr val="tx1"/>
-    </dgm:txFillClrLst>
-    <dgm:txEffectClrLst/>
-  </dgm:styleLbl>
-  <dgm:styleLbl name="parChTrans1D4">
-    <dgm:fillClrLst meth="repeat">
-      <a:schemeClr val="accent1"/>
-    </dgm:fillClrLst>
-    <dgm:linClrLst meth="repeat">
-      <a:schemeClr val="accent1">
-        <a:shade val="80000"/>
-      </a:schemeClr>
-    </dgm:linClrLst>
-    <dgm:effectClrLst/>
-    <dgm:txLinClrLst/>
-    <dgm:txFillClrLst meth="repeat">
-      <a:schemeClr val="tx1"/>
-    </dgm:txFillClrLst>
-    <dgm:txEffectClrLst/>
-  </dgm:styleLbl>
-  <dgm:styleLbl name="fgAcc1">
-    <dgm:fillClrLst meth="repeat">
-      <a:schemeClr val="lt1">
-        <a:alpha val="90000"/>
-      </a:schemeClr>
-    </dgm:fillClrLst>
-    <dgm:linClrLst meth="repeat">
-      <a:schemeClr val="accent1"/>
-    </dgm:linClrLst>
-    <dgm:effectClrLst/>
-    <dgm:txLinClrLst/>
-    <dgm:txFillClrLst meth="repeat">
-      <a:schemeClr val="dk1"/>
-    </dgm:txFillClrLst>
-    <dgm:txEffectClrLst/>
-  </dgm:styleLbl>
-  <dgm:styleLbl name="conFgAcc1">
-    <dgm:fillClrLst meth="repeat">
-      <a:schemeClr val="lt1">
-        <a:alpha val="90000"/>
-      </a:schemeClr>
-    </dgm:fillClrLst>
-    <dgm:linClrLst meth="repeat">
-      <a:schemeClr val="accent1"/>
-    </dgm:linClrLst>
-    <dgm:effectClrLst/>
-    <dgm:txLinClrLst/>
-    <dgm:txFillClrLst meth="repeat">
-      <a:schemeClr val="dk1"/>
-    </dgm:txFillClrLst>
-    <dgm:txEffectClrLst/>
-  </dgm:styleLbl>
-  <dgm:styleLbl name="alignAcc1">
-    <dgm:fillClrLst meth="repeat">
-      <a:schemeClr val="lt1">
-        <a:alpha val="90000"/>
-      </a:schemeClr>
-    </dgm:fillClrLst>
-    <dgm:linClrLst meth="repeat">
-      <a:schemeClr val="accent1"/>
-    </dgm:linClrLst>
-    <dgm:effectClrLst/>
-    <dgm:txLinClrLst/>
-    <dgm:txFillClrLst meth="repeat">
-      <a:schemeClr val="dk1"/>
-    </dgm:txFillClrLst>
-    <dgm:txEffectClrLst/>
-  </dgm:styleLbl>
-  <dgm:styleLbl name="trAlignAcc1">
-    <dgm:fillClrLst meth="repeat">
-      <a:schemeClr val="lt1">
-        <a:alpha val="40000"/>
-      </a:schemeClr>
-    </dgm:fillClrLst>
-    <dgm:linClrLst meth="repeat">
-      <a:schemeClr val="accent1"/>
-    </dgm:linClrLst>
-    <dgm:effectClrLst/>
-    <dgm:txLinClrLst/>
-    <dgm:txFillClrLst meth="repeat">
-      <a:schemeClr val="dk1"/>
-    </dgm:txFillClrLst>
-    <dgm:txEffectClrLst/>
-  </dgm:styleLbl>
-  <dgm:styleLbl name="bgAcc1">
-    <dgm:fillClrLst meth="repeat">
-      <a:schemeClr val="lt1">
-        <a:alpha val="90000"/>
-      </a:schemeClr>
-    </dgm:fillClrLst>
-    <dgm:linClrLst meth="repeat">
-      <a:schemeClr val="accent1"/>
-    </dgm:linClrLst>
-    <dgm:effectClrLst/>
-    <dgm:txLinClrLst/>
-    <dgm:txFillClrLst meth="repeat">
-      <a:schemeClr val="dk1"/>
-    </dgm:txFillClrLst>
-    <dgm:txEffectClrLst/>
-  </dgm:styleLbl>
-  <dgm:styleLbl name="solidFgAcc1">
-    <dgm:fillClrLst meth="repeat">
-      <a:schemeClr val="lt1"/>
-    </dgm:fillClrLst>
-    <dgm:linClrLst meth="repeat">
-      <a:schemeClr val="accent1"/>
-    </dgm:linClrLst>
-    <dgm:effectClrLst/>
-    <dgm:txLinClrLst/>
-    <dgm:txFillClrLst meth="repeat">
-      <a:schemeClr val="dk1"/>
-    </dgm:txFillClrLst>
-    <dgm:txEffectClrLst/>
-  </dgm:styleLbl>
-  <dgm:styleLbl name="solidAlignAcc1">
-    <dgm:fillClrLst meth="repeat">
-      <a:schemeClr val="lt1"/>
-    </dgm:fillClrLst>
-    <dgm:linClrLst meth="repeat">
-      <a:schemeClr val="accent1"/>
-    </dgm:linClrLst>
-    <dgm:effectClrLst/>
-    <dgm:txLinClrLst/>
-    <dgm:txFillClrLst meth="repeat">
-      <a:schemeClr val="dk1"/>
-    </dgm:txFillClrLst>
-    <dgm:txEffectClrLst/>
-  </dgm:styleLbl>
-  <dgm:styleLbl name="solidBgAcc1">
-    <dgm:fillClrLst meth="repeat">
-      <a:schemeClr val="lt1"/>
-    </dgm:fillClrLst>
-    <dgm:linClrLst meth="repeat">
-      <a:schemeClr val="accent1"/>
-    </dgm:linClrLst>
-    <dgm:effectClrLst/>
-    <dgm:txLinClrLst/>
-    <dgm:txFillClrLst meth="repeat">
-      <a:schemeClr val="dk1"/>
-    </dgm:txFillClrLst>
-    <dgm:txEffectClrLst/>
-  </dgm:styleLbl>
-  <dgm:styleLbl name="fgAccFollowNode1">
-    <dgm:fillClrLst meth="repeat">
-      <a:schemeClr val="accent1">
-        <a:alpha val="90000"/>
-        <a:tint val="40000"/>
-      </a:schemeClr>
-    </dgm:fillClrLst>
-    <dgm:linClrLst meth="repeat">
-      <a:schemeClr val="accent1">
-        <a:alpha val="90000"/>
-        <a:tint val="40000"/>
-      </a:schemeClr>
-    </dgm:linClrLst>
-    <dgm:effectClrLst/>
-    <dgm:txLinClrLst/>
-    <dgm:txFillClrLst meth="repeat">
-      <a:schemeClr val="dk1"/>
-    </dgm:txFillClrLst>
-    <dgm:txEffectClrLst/>
-  </dgm:styleLbl>
-  <dgm:styleLbl name="alignAccFollowNode1">
-    <dgm:fillClrLst meth="repeat">
-      <a:schemeClr val="accent1">
-        <a:alpha val="90000"/>
-        <a:tint val="40000"/>
-      </a:schemeClr>
-    </dgm:fillClrLst>
-    <dgm:linClrLst meth="repeat">
-      <a:schemeClr val="accent1">
-        <a:alpha val="90000"/>
-        <a:tint val="40000"/>
-      </a:schemeClr>
-    </dgm:linClrLst>
-    <dgm:effectClrLst/>
-    <dgm:txLinClrLst/>
-    <dgm:txFillClrLst meth="repeat">
-      <a:schemeClr val="dk1"/>
-    </dgm:txFillClrLst>
-    <dgm:txEffectClrLst/>
-  </dgm:styleLbl>
-  <dgm:styleLbl name="bgAccFollowNode1">
-    <dgm:fillClrLst meth="repeat">
-      <a:schemeClr val="accent1">
-        <a:alpha val="90000"/>
-        <a:tint val="40000"/>
-      </a:schemeClr>
-    </dgm:fillClrLst>
-    <dgm:linClrLst meth="repeat">
-      <a:schemeClr val="accent1">
-        <a:alpha val="90000"/>
-        <a:tint val="40000"/>
-      </a:schemeClr>
-    </dgm:linClrLst>
-    <dgm:effectClrLst/>
-    <dgm:txLinClrLst/>
-    <dgm:txFillClrLst meth="repeat">
-      <a:schemeClr val="dk1"/>
-    </dgm:txFillClrLst>
-    <dgm:txEffectClrLst/>
-  </dgm:styleLbl>
-  <dgm:styleLbl name="fgAcc0">
-    <dgm:fillClrLst meth="repeat">
-      <a:schemeClr val="lt1">
-        <a:alpha val="90000"/>
-      </a:schemeClr>
-    </dgm:fillClrLst>
-    <dgm:linClrLst meth="repeat">
-      <a:schemeClr val="accent1"/>
-    </dgm:linClrLst>
-    <dgm:effectClrLst/>
-    <dgm:txLinClrLst/>
-    <dgm:txFillClrLst meth="repeat">
-      <a:schemeClr val="dk1"/>
-    </dgm:txFillClrLst>
-    <dgm:txEffectClrLst/>
-  </dgm:styleLbl>
-  <dgm:styleLbl name="fgAcc2">
-    <dgm:fillClrLst meth="repeat">
-      <a:schemeClr val="lt1">
-        <a:alpha val="90000"/>
-      </a:schemeClr>
-    </dgm:fillClrLst>
-    <dgm:linClrLst meth="repeat">
-      <a:schemeClr val="accent1"/>
-    </dgm:linClrLst>
-    <dgm:effectClrLst/>
-    <dgm:txLinClrLst/>
-    <dgm:txFillClrLst meth="repeat">
-      <a:schemeClr val="dk1"/>
-    </dgm:txFillClrLst>
-    <dgm:txEffectClrLst/>
-  </dgm:styleLbl>
-  <dgm:styleLbl name="fgAcc3">
-    <dgm:fillClrLst meth="repeat">
-      <a:schemeClr val="lt1">
-        <a:alpha val="90000"/>
-      </a:schemeClr>
-    </dgm:fillClrLst>
-    <dgm:linClrLst meth="repeat">
-      <a:schemeClr val="accent1"/>
-    </dgm:linClrLst>
-    <dgm:effectClrLst/>
-    <dgm:txLinClrLst/>
-    <dgm:txFillClrLst meth="repeat">
-      <a:schemeClr val="dk1"/>
-    </dgm:txFillClrLst>
-    <dgm:txEffectClrLst/>
-  </dgm:styleLbl>
-  <dgm:styleLbl name="fgAcc4">
-    <dgm:fillClrLst meth="repeat">
-      <a:schemeClr val="lt1">
-        <a:alpha val="90000"/>
-      </a:schemeClr>
-    </dgm:fillClrLst>
-    <dgm:linClrLst meth="repeat">
-      <a:schemeClr val="accent1"/>
-    </dgm:linClrLst>
-    <dgm:effectClrLst/>
-    <dgm:txLinClrLst/>
-    <dgm:txFillClrLst meth="repeat">
-      <a:schemeClr val="dk1"/>
-    </dgm:txFillClrLst>
-    <dgm:txEffectClrLst/>
-  </dgm:styleLbl>
-  <dgm:styleLbl name="bgShp">
-    <dgm:fillClrLst meth="repeat">
-      <a:schemeClr val="accent1">
-        <a:tint val="40000"/>
-      </a:schemeClr>
-    </dgm:fillClrLst>
-    <dgm:linClrLst meth="repeat">
-      <a:schemeClr val="accent1"/>
-    </dgm:linClrLst>
-    <dgm:effectClrLst/>
-    <dgm:txLinClrLst/>
-    <dgm:txFillClrLst meth="repeat">
-      <a:schemeClr val="dk1"/>
-    </dgm:txFillClrLst>
-    <dgm:txEffectClrLst/>
-  </dgm:styleLbl>
-  <dgm:styleLbl name="dkBgShp">
-    <dgm:fillClrLst meth="repeat">
-      <a:schemeClr val="accent1">
-        <a:shade val="80000"/>
-      </a:schemeClr>
-    </dgm:fillClrLst>
-    <dgm:linClrLst meth="repeat">
-      <a:schemeClr val="accent1"/>
-    </dgm:linClrLst>
-    <dgm:effectClrLst/>
-    <dgm:txLinClrLst/>
-    <dgm:txFillClrLst meth="repeat">
-      <a:schemeClr val="lt1"/>
-    </dgm:txFillClrLst>
-    <dgm:txEffectClrLst/>
-  </dgm:styleLbl>
-  <dgm:styleLbl name="trBgShp">
-    <dgm:fillClrLst meth="repeat">
-      <a:schemeClr val="accent1">
-        <a:tint val="50000"/>
-        <a:alpha val="40000"/>
-      </a:schemeClr>
-    </dgm:fillClrLst>
-    <dgm:linClrLst meth="repeat">
-      <a:schemeClr val="accent1"/>
-    </dgm:linClrLst>
-    <dgm:effectClrLst/>
-    <dgm:txLinClrLst/>
-    <dgm:txFillClrLst meth="repeat">
-      <a:schemeClr val="lt1"/>
-    </dgm:txFillClrLst>
-    <dgm:txEffectClrLst/>
-  </dgm:styleLbl>
-  <dgm:styleLbl name="fgShp">
-    <dgm:fillClrLst meth="repeat">
-      <a:schemeClr val="accent1">
-        <a:tint val="60000"/>
-      </a:schemeClr>
-    </dgm:fillClrLst>
-    <dgm:linClrLst meth="repeat">
-      <a:schemeClr val="lt1"/>
-    </dgm:linClrLst>
-    <dgm:effectClrLst/>
-    <dgm:txLinClrLst/>
-    <dgm:txFillClrLst meth="repeat">
-      <a:schemeClr val="dk1"/>
-    </dgm:txFillClrLst>
-    <dgm:txEffectClrLst/>
-  </dgm:styleLbl>
-  <dgm:styleLbl name="revTx">
-    <dgm:fillClrLst meth="repeat">
-      <a:schemeClr val="lt1">
-        <a:alpha val="0"/>
-      </a:schemeClr>
-    </dgm:fillClrLst>
-    <dgm:linClrLst meth="repeat">
-      <a:schemeClr val="dk1">
-        <a:alpha val="0"/>
-      </a:schemeClr>
-    </dgm:linClrLst>
-    <dgm:effectClrLst/>
-    <dgm:txLinClrLst/>
-    <dgm:txFillClrLst meth="repeat">
-      <a:schemeClr val="tx1"/>
-    </dgm:txFillClrLst>
-    <dgm:txEffectClrLst/>
-  </dgm:styleLbl>
-</dgm:colorsDef>
-</file>
-
-<file path=word/diagrams/data1.xml><?xml version="1.0" encoding="utf-8"?>
-<dgm:dataModel xmlns:dgm="http://schemas.openxmlformats.org/drawingml/2006/diagram" xmlns:a="http://schemas.openxmlformats.org/drawingml/2006/main">
-  <dgm:ptLst>
-    <dgm:pt modelId="{F6B933B6-0F3A-4BA7-8E38-23442AA30D77}" type="doc">
-      <dgm:prSet loTypeId="urn:microsoft.com/office/officeart/2005/8/layout/orgChart1" loCatId="hierarchy" qsTypeId="urn:microsoft.com/office/officeart/2005/8/quickstyle/simple1" qsCatId="simple" csTypeId="urn:microsoft.com/office/officeart/2005/8/colors/accent1_2" csCatId="accent1" phldr="1"/>
-      <dgm:spPr/>
-      <dgm:t>
-        <a:bodyPr/>
-        <a:lstStyle/>
-        <a:p>
-          <a:endParaRPr lang="ru-RU"/>
-        </a:p>
-      </dgm:t>
-    </dgm:pt>
-    <dgm:pt modelId="{B2CBCEBC-4937-4CDB-A7DD-1BCE92C99308}">
-      <dgm:prSet phldrT="[Текст]" custT="1"/>
-      <dgm:spPr/>
-      <dgm:t>
-        <a:bodyPr/>
-        <a:lstStyle/>
-        <a:p>
-          <a:pPr algn="ctr"/>
-          <a:r>
-            <a:rPr lang="ru-RU" sz="1400"/>
-            <a:t>Администратор системы </a:t>
-          </a:r>
-          <a:r>
-            <a:rPr lang="en-US" sz="1400"/>
-            <a:t>Edous.Food</a:t>
-          </a:r>
-          <a:endParaRPr lang="ru-RU" sz="1800"/>
-        </a:p>
-      </dgm:t>
-    </dgm:pt>
-    <dgm:pt modelId="{DDA2C610-4009-45D6-BA37-BAC19E9DC330}" type="parTrans" cxnId="{8889962A-E3EE-487E-A659-FA60F72C04BA}">
-      <dgm:prSet/>
-      <dgm:spPr/>
-      <dgm:t>
-        <a:bodyPr/>
-        <a:lstStyle/>
-        <a:p>
-          <a:pPr algn="ctr"/>
-          <a:endParaRPr lang="ru-RU"/>
-        </a:p>
-      </dgm:t>
-    </dgm:pt>
-    <dgm:pt modelId="{8B9E3ACD-5A08-431E-81E0-F9BA05EC151A}" type="sibTrans" cxnId="{8889962A-E3EE-487E-A659-FA60F72C04BA}">
-      <dgm:prSet/>
-      <dgm:spPr/>
-      <dgm:t>
-        <a:bodyPr/>
-        <a:lstStyle/>
-        <a:p>
-          <a:pPr algn="ctr"/>
-          <a:endParaRPr lang="ru-RU"/>
-        </a:p>
-      </dgm:t>
-    </dgm:pt>
-    <dgm:pt modelId="{1F2FD75D-E972-4BF4-B092-AC8F9AFB5681}">
-      <dgm:prSet phldrT="[Текст]" custT="1"/>
-      <dgm:spPr/>
-      <dgm:t>
-        <a:bodyPr/>
-        <a:lstStyle/>
-        <a:p>
-          <a:pPr algn="ctr"/>
-          <a:r>
-            <a:rPr lang="ru-RU" sz="1200"/>
-            <a:t>Руководитель ТО</a:t>
-          </a:r>
-        </a:p>
-      </dgm:t>
-    </dgm:pt>
-    <dgm:pt modelId="{A1B3A0B9-BB66-4256-A82E-B071809C24CB}" type="parTrans" cxnId="{860628D7-AD30-4826-866D-CD3A77735147}">
-      <dgm:prSet/>
-      <dgm:spPr/>
-      <dgm:t>
-        <a:bodyPr/>
-        <a:lstStyle/>
-        <a:p>
-          <a:pPr algn="ctr"/>
-          <a:endParaRPr lang="ru-RU"/>
-        </a:p>
-      </dgm:t>
-    </dgm:pt>
-    <dgm:pt modelId="{055524A2-258D-417C-AA4B-50A8E6953E7C}" type="sibTrans" cxnId="{860628D7-AD30-4826-866D-CD3A77735147}">
-      <dgm:prSet/>
-      <dgm:spPr/>
-      <dgm:t>
-        <a:bodyPr/>
-        <a:lstStyle/>
-        <a:p>
-          <a:pPr algn="ctr"/>
-          <a:endParaRPr lang="ru-RU"/>
-        </a:p>
-      </dgm:t>
-    </dgm:pt>
-    <dgm:pt modelId="{4800E710-CE4C-4C9E-9CB3-328980997724}">
-      <dgm:prSet phldrT="[Текст]" custT="1"/>
-      <dgm:spPr/>
-      <dgm:t>
-        <a:bodyPr/>
-        <a:lstStyle/>
-        <a:p>
-          <a:pPr algn="ctr"/>
-          <a:r>
-            <a:rPr lang="ru-RU" sz="1100"/>
-            <a:t>Руководитель ТТ</a:t>
-          </a:r>
-        </a:p>
-      </dgm:t>
-    </dgm:pt>
-    <dgm:pt modelId="{550B285B-69F7-4F3E-ACC7-EE2BDDDB1C1F}" type="parTrans" cxnId="{3C16774E-1A0D-4399-A4FD-6336A253C3E3}">
-      <dgm:prSet/>
-      <dgm:spPr/>
-      <dgm:t>
-        <a:bodyPr/>
-        <a:lstStyle/>
-        <a:p>
-          <a:pPr algn="ctr"/>
-          <a:endParaRPr lang="ru-RU"/>
-        </a:p>
-      </dgm:t>
-    </dgm:pt>
-    <dgm:pt modelId="{EED93B79-BCB5-4314-839B-ED6E4565FF14}" type="sibTrans" cxnId="{3C16774E-1A0D-4399-A4FD-6336A253C3E3}">
-      <dgm:prSet/>
-      <dgm:spPr/>
-      <dgm:t>
-        <a:bodyPr/>
-        <a:lstStyle/>
-        <a:p>
-          <a:pPr algn="ctr"/>
-          <a:endParaRPr lang="ru-RU"/>
-        </a:p>
-      </dgm:t>
-    </dgm:pt>
-    <dgm:pt modelId="{B8AC74A6-19DD-4563-9675-09D38072C555}">
-      <dgm:prSet phldrT="[Текст]" custT="1"/>
-      <dgm:spPr/>
-      <dgm:t>
-        <a:bodyPr/>
-        <a:lstStyle/>
-        <a:p>
-          <a:pPr algn="ctr"/>
-          <a:r>
-            <a:rPr lang="ru-RU" sz="1100"/>
-            <a:t>Официант</a:t>
-          </a:r>
-        </a:p>
-      </dgm:t>
-    </dgm:pt>
-    <dgm:pt modelId="{B5769DC4-701F-47D8-85C8-C40E70777B91}" type="parTrans" cxnId="{5EC547EF-9675-4631-BDBC-4A38854990D3}">
-      <dgm:prSet/>
-      <dgm:spPr/>
-      <dgm:t>
-        <a:bodyPr/>
-        <a:lstStyle/>
-        <a:p>
-          <a:pPr algn="ctr"/>
-          <a:endParaRPr lang="ru-RU"/>
-        </a:p>
-      </dgm:t>
-    </dgm:pt>
-    <dgm:pt modelId="{ED60A607-5D78-4DD9-8C5C-CF6B9F27D6B1}" type="sibTrans" cxnId="{5EC547EF-9675-4631-BDBC-4A38854990D3}">
-      <dgm:prSet/>
-      <dgm:spPr/>
-      <dgm:t>
-        <a:bodyPr/>
-        <a:lstStyle/>
-        <a:p>
-          <a:pPr algn="ctr"/>
-          <a:endParaRPr lang="ru-RU"/>
-        </a:p>
-      </dgm:t>
-    </dgm:pt>
-    <dgm:pt modelId="{7C614105-F9F7-4F20-BD4E-3BA34EE1DA76}" type="pres">
-      <dgm:prSet presAssocID="{F6B933B6-0F3A-4BA7-8E38-23442AA30D77}" presName="hierChild1" presStyleCnt="0">
-        <dgm:presLayoutVars>
-          <dgm:orgChart val="1"/>
-          <dgm:chPref val="1"/>
-          <dgm:dir/>
-          <dgm:animOne val="branch"/>
-          <dgm:animLvl val="lvl"/>
-          <dgm:resizeHandles/>
-        </dgm:presLayoutVars>
-      </dgm:prSet>
-      <dgm:spPr/>
-    </dgm:pt>
-    <dgm:pt modelId="{9DB18385-5D02-435A-BF57-01697FEBFEB4}" type="pres">
-      <dgm:prSet presAssocID="{B2CBCEBC-4937-4CDB-A7DD-1BCE92C99308}" presName="hierRoot1" presStyleCnt="0">
-        <dgm:presLayoutVars>
-          <dgm:hierBranch val="init"/>
-        </dgm:presLayoutVars>
-      </dgm:prSet>
-      <dgm:spPr/>
-    </dgm:pt>
-    <dgm:pt modelId="{7C04BF41-0F21-40D5-8301-0449255237D7}" type="pres">
-      <dgm:prSet presAssocID="{B2CBCEBC-4937-4CDB-A7DD-1BCE92C99308}" presName="rootComposite1" presStyleCnt="0"/>
-      <dgm:spPr/>
-    </dgm:pt>
-    <dgm:pt modelId="{14625701-2845-447E-858C-473C07A8A83B}" type="pres">
-      <dgm:prSet presAssocID="{B2CBCEBC-4937-4CDB-A7DD-1BCE92C99308}" presName="rootText1" presStyleLbl="node0" presStyleIdx="0" presStyleCnt="1" custScaleX="166149">
-        <dgm:presLayoutVars>
-          <dgm:chPref val="3"/>
-        </dgm:presLayoutVars>
-      </dgm:prSet>
-      <dgm:spPr/>
-      <dgm:t>
-        <a:bodyPr/>
-        <a:lstStyle/>
-        <a:p>
-          <a:endParaRPr lang="ru-RU"/>
-        </a:p>
-      </dgm:t>
-    </dgm:pt>
-    <dgm:pt modelId="{2BFA8C30-5A06-4AF7-B9B2-BCD4F9D62BBD}" type="pres">
-      <dgm:prSet presAssocID="{B2CBCEBC-4937-4CDB-A7DD-1BCE92C99308}" presName="rootConnector1" presStyleLbl="node1" presStyleIdx="0" presStyleCnt="0"/>
-      <dgm:spPr/>
-    </dgm:pt>
-    <dgm:pt modelId="{20EF8689-0B48-4D41-A313-2F7194480FFE}" type="pres">
-      <dgm:prSet presAssocID="{B2CBCEBC-4937-4CDB-A7DD-1BCE92C99308}" presName="hierChild2" presStyleCnt="0"/>
-      <dgm:spPr/>
-    </dgm:pt>
-    <dgm:pt modelId="{E44F50F0-1AFA-4244-AF84-4555EA50CA27}" type="pres">
-      <dgm:prSet presAssocID="{A1B3A0B9-BB66-4256-A82E-B071809C24CB}" presName="Name37" presStyleLbl="parChTrans1D2" presStyleIdx="0" presStyleCnt="1"/>
-      <dgm:spPr/>
-    </dgm:pt>
-    <dgm:pt modelId="{F1C42260-6BF6-4335-B366-79123C28E510}" type="pres">
-      <dgm:prSet presAssocID="{1F2FD75D-E972-4BF4-B092-AC8F9AFB5681}" presName="hierRoot2" presStyleCnt="0">
-        <dgm:presLayoutVars>
-          <dgm:hierBranch val="init"/>
-        </dgm:presLayoutVars>
-      </dgm:prSet>
-      <dgm:spPr/>
-    </dgm:pt>
-    <dgm:pt modelId="{CDC836B0-0A0D-4389-A983-9993139829EE}" type="pres">
-      <dgm:prSet presAssocID="{1F2FD75D-E972-4BF4-B092-AC8F9AFB5681}" presName="rootComposite" presStyleCnt="0"/>
-      <dgm:spPr/>
-    </dgm:pt>
-    <dgm:pt modelId="{8CB26FB6-A4A8-4CC1-9AF9-0146259DDEE4}" type="pres">
-      <dgm:prSet presAssocID="{1F2FD75D-E972-4BF4-B092-AC8F9AFB5681}" presName="rootText" presStyleLbl="node2" presStyleIdx="0" presStyleCnt="1">
-        <dgm:presLayoutVars>
-          <dgm:chPref val="3"/>
-        </dgm:presLayoutVars>
-      </dgm:prSet>
-      <dgm:spPr/>
-      <dgm:t>
-        <a:bodyPr/>
-        <a:lstStyle/>
-        <a:p>
-          <a:endParaRPr lang="ru-RU"/>
-        </a:p>
-      </dgm:t>
-    </dgm:pt>
-    <dgm:pt modelId="{1BD1BB2F-8356-4A2C-93D1-9BA78148C193}" type="pres">
-      <dgm:prSet presAssocID="{1F2FD75D-E972-4BF4-B092-AC8F9AFB5681}" presName="rootConnector" presStyleLbl="node2" presStyleIdx="0" presStyleCnt="1"/>
-      <dgm:spPr/>
-    </dgm:pt>
-    <dgm:pt modelId="{71DEA866-82A2-4839-B7BE-036FC4D0A998}" type="pres">
-      <dgm:prSet presAssocID="{1F2FD75D-E972-4BF4-B092-AC8F9AFB5681}" presName="hierChild4" presStyleCnt="0"/>
-      <dgm:spPr/>
-    </dgm:pt>
-    <dgm:pt modelId="{1197B2CA-702A-4516-B4BC-497B41B111F6}" type="pres">
-      <dgm:prSet presAssocID="{550B285B-69F7-4F3E-ACC7-EE2BDDDB1C1F}" presName="Name37" presStyleLbl="parChTrans1D3" presStyleIdx="0" presStyleCnt="1"/>
-      <dgm:spPr/>
-    </dgm:pt>
-    <dgm:pt modelId="{65226BF4-9725-487D-AD91-3394E03B593B}" type="pres">
-      <dgm:prSet presAssocID="{4800E710-CE4C-4C9E-9CB3-328980997724}" presName="hierRoot2" presStyleCnt="0">
-        <dgm:presLayoutVars>
-          <dgm:hierBranch val="init"/>
-        </dgm:presLayoutVars>
-      </dgm:prSet>
-      <dgm:spPr/>
-    </dgm:pt>
-    <dgm:pt modelId="{17B3C40B-FC30-420E-A311-8202DA8FBE89}" type="pres">
-      <dgm:prSet presAssocID="{4800E710-CE4C-4C9E-9CB3-328980997724}" presName="rootComposite" presStyleCnt="0"/>
-      <dgm:spPr/>
-    </dgm:pt>
-    <dgm:pt modelId="{83A3328A-A93E-4D10-A33C-F24AC2A6CCE2}" type="pres">
-      <dgm:prSet presAssocID="{4800E710-CE4C-4C9E-9CB3-328980997724}" presName="rootText" presStyleLbl="node3" presStyleIdx="0" presStyleCnt="1">
-        <dgm:presLayoutVars>
-          <dgm:chPref val="3"/>
-        </dgm:presLayoutVars>
-      </dgm:prSet>
-      <dgm:spPr/>
-      <dgm:t>
-        <a:bodyPr/>
-        <a:lstStyle/>
-        <a:p>
-          <a:endParaRPr lang="ru-RU"/>
-        </a:p>
-      </dgm:t>
-    </dgm:pt>
-    <dgm:pt modelId="{4F8256CD-AEC9-46AB-A26F-BD745E11BC35}" type="pres">
-      <dgm:prSet presAssocID="{4800E710-CE4C-4C9E-9CB3-328980997724}" presName="rootConnector" presStyleLbl="node3" presStyleIdx="0" presStyleCnt="1"/>
-      <dgm:spPr/>
-    </dgm:pt>
-    <dgm:pt modelId="{AA3053B2-5AB6-4C37-867D-33FBDBEC33BB}" type="pres">
-      <dgm:prSet presAssocID="{4800E710-CE4C-4C9E-9CB3-328980997724}" presName="hierChild4" presStyleCnt="0"/>
-      <dgm:spPr/>
-    </dgm:pt>
-    <dgm:pt modelId="{7D8042B6-6377-47DD-AB3A-0198C4766B3F}" type="pres">
-      <dgm:prSet presAssocID="{B5769DC4-701F-47D8-85C8-C40E70777B91}" presName="Name37" presStyleLbl="parChTrans1D4" presStyleIdx="0" presStyleCnt="1"/>
-      <dgm:spPr/>
-    </dgm:pt>
-    <dgm:pt modelId="{E81F1FBE-902D-439C-97B6-EEBB2A507C9B}" type="pres">
-      <dgm:prSet presAssocID="{B8AC74A6-19DD-4563-9675-09D38072C555}" presName="hierRoot2" presStyleCnt="0">
-        <dgm:presLayoutVars>
-          <dgm:hierBranch val="init"/>
-        </dgm:presLayoutVars>
-      </dgm:prSet>
-      <dgm:spPr/>
-    </dgm:pt>
-    <dgm:pt modelId="{823385B2-843F-4777-9907-637256E83B63}" type="pres">
-      <dgm:prSet presAssocID="{B8AC74A6-19DD-4563-9675-09D38072C555}" presName="rootComposite" presStyleCnt="0"/>
-      <dgm:spPr/>
-    </dgm:pt>
-    <dgm:pt modelId="{B29C319F-F104-4895-96D8-9FDCB836774E}" type="pres">
-      <dgm:prSet presAssocID="{B8AC74A6-19DD-4563-9675-09D38072C555}" presName="rootText" presStyleLbl="node4" presStyleIdx="0" presStyleCnt="1">
-        <dgm:presLayoutVars>
-          <dgm:chPref val="3"/>
-        </dgm:presLayoutVars>
-      </dgm:prSet>
-      <dgm:spPr/>
-      <dgm:t>
-        <a:bodyPr/>
-        <a:lstStyle/>
-        <a:p>
-          <a:endParaRPr lang="ru-RU"/>
-        </a:p>
-      </dgm:t>
-    </dgm:pt>
-    <dgm:pt modelId="{049428F2-6871-4CB9-A181-E2AD9048CC6E}" type="pres">
-      <dgm:prSet presAssocID="{B8AC74A6-19DD-4563-9675-09D38072C555}" presName="rootConnector" presStyleLbl="node4" presStyleIdx="0" presStyleCnt="1"/>
-      <dgm:spPr/>
-    </dgm:pt>
-    <dgm:pt modelId="{5728527B-3365-41D9-A9A6-901A4A8A45DE}" type="pres">
-      <dgm:prSet presAssocID="{B8AC74A6-19DD-4563-9675-09D38072C555}" presName="hierChild4" presStyleCnt="0"/>
-      <dgm:spPr/>
-    </dgm:pt>
-    <dgm:pt modelId="{71D5679A-D57A-42E3-ABF9-9303B698AF9C}" type="pres">
-      <dgm:prSet presAssocID="{B8AC74A6-19DD-4563-9675-09D38072C555}" presName="hierChild5" presStyleCnt="0"/>
-      <dgm:spPr/>
-    </dgm:pt>
-    <dgm:pt modelId="{BA8B279E-F91C-471F-A1D7-6C1A498AC9FD}" type="pres">
-      <dgm:prSet presAssocID="{4800E710-CE4C-4C9E-9CB3-328980997724}" presName="hierChild5" presStyleCnt="0"/>
-      <dgm:spPr/>
-    </dgm:pt>
-    <dgm:pt modelId="{00118992-A854-4FB3-9CFB-00DA384FA3D1}" type="pres">
-      <dgm:prSet presAssocID="{1F2FD75D-E972-4BF4-B092-AC8F9AFB5681}" presName="hierChild5" presStyleCnt="0"/>
-      <dgm:spPr/>
-    </dgm:pt>
-    <dgm:pt modelId="{FA81DBC9-229E-4755-A8A1-C3F9AC641850}" type="pres">
-      <dgm:prSet presAssocID="{B2CBCEBC-4937-4CDB-A7DD-1BCE92C99308}" presName="hierChild3" presStyleCnt="0"/>
-      <dgm:spPr/>
-    </dgm:pt>
-  </dgm:ptLst>
-  <dgm:cxnLst>
-    <dgm:cxn modelId="{3C16774E-1A0D-4399-A4FD-6336A253C3E3}" srcId="{1F2FD75D-E972-4BF4-B092-AC8F9AFB5681}" destId="{4800E710-CE4C-4C9E-9CB3-328980997724}" srcOrd="0" destOrd="0" parTransId="{550B285B-69F7-4F3E-ACC7-EE2BDDDB1C1F}" sibTransId="{EED93B79-BCB5-4314-839B-ED6E4565FF14}"/>
-    <dgm:cxn modelId="{06AD93FA-1C9D-4288-86E8-6C31342EACF6}" type="presOf" srcId="{B8AC74A6-19DD-4563-9675-09D38072C555}" destId="{049428F2-6871-4CB9-A181-E2AD9048CC6E}" srcOrd="1" destOrd="0" presId="urn:microsoft.com/office/officeart/2005/8/layout/orgChart1"/>
-    <dgm:cxn modelId="{27F4932D-9F3F-4630-980D-737A2DF46196}" type="presOf" srcId="{4800E710-CE4C-4C9E-9CB3-328980997724}" destId="{4F8256CD-AEC9-46AB-A26F-BD745E11BC35}" srcOrd="1" destOrd="0" presId="urn:microsoft.com/office/officeart/2005/8/layout/orgChart1"/>
-    <dgm:cxn modelId="{5EC547EF-9675-4631-BDBC-4A38854990D3}" srcId="{4800E710-CE4C-4C9E-9CB3-328980997724}" destId="{B8AC74A6-19DD-4563-9675-09D38072C555}" srcOrd="0" destOrd="0" parTransId="{B5769DC4-701F-47D8-85C8-C40E70777B91}" sibTransId="{ED60A607-5D78-4DD9-8C5C-CF6B9F27D6B1}"/>
-    <dgm:cxn modelId="{1C142828-F6CD-4EA5-92EF-08F5181D849D}" type="presOf" srcId="{B2CBCEBC-4937-4CDB-A7DD-1BCE92C99308}" destId="{14625701-2845-447E-858C-473C07A8A83B}" srcOrd="0" destOrd="0" presId="urn:microsoft.com/office/officeart/2005/8/layout/orgChart1"/>
-    <dgm:cxn modelId="{99E9F427-6E7D-4BE2-93F1-DAF1FD207A58}" type="presOf" srcId="{1F2FD75D-E972-4BF4-B092-AC8F9AFB5681}" destId="{8CB26FB6-A4A8-4CC1-9AF9-0146259DDEE4}" srcOrd="0" destOrd="0" presId="urn:microsoft.com/office/officeart/2005/8/layout/orgChart1"/>
-    <dgm:cxn modelId="{D761A3B1-AC30-4ED5-B2B1-4E10D339D06E}" type="presOf" srcId="{1F2FD75D-E972-4BF4-B092-AC8F9AFB5681}" destId="{1BD1BB2F-8356-4A2C-93D1-9BA78148C193}" srcOrd="1" destOrd="0" presId="urn:microsoft.com/office/officeart/2005/8/layout/orgChart1"/>
-    <dgm:cxn modelId="{E39015C0-BF59-4667-91DB-9632B1400AAF}" type="presOf" srcId="{B5769DC4-701F-47D8-85C8-C40E70777B91}" destId="{7D8042B6-6377-47DD-AB3A-0198C4766B3F}" srcOrd="0" destOrd="0" presId="urn:microsoft.com/office/officeart/2005/8/layout/orgChart1"/>
-    <dgm:cxn modelId="{32882259-F0E8-4208-B8CC-4CAA9B4C01B7}" type="presOf" srcId="{A1B3A0B9-BB66-4256-A82E-B071809C24CB}" destId="{E44F50F0-1AFA-4244-AF84-4555EA50CA27}" srcOrd="0" destOrd="0" presId="urn:microsoft.com/office/officeart/2005/8/layout/orgChart1"/>
-    <dgm:cxn modelId="{8889962A-E3EE-487E-A659-FA60F72C04BA}" srcId="{F6B933B6-0F3A-4BA7-8E38-23442AA30D77}" destId="{B2CBCEBC-4937-4CDB-A7DD-1BCE92C99308}" srcOrd="0" destOrd="0" parTransId="{DDA2C610-4009-45D6-BA37-BAC19E9DC330}" sibTransId="{8B9E3ACD-5A08-431E-81E0-F9BA05EC151A}"/>
-    <dgm:cxn modelId="{178569C8-5380-4C41-B7F8-DE73B5AB041D}" type="presOf" srcId="{F6B933B6-0F3A-4BA7-8E38-23442AA30D77}" destId="{7C614105-F9F7-4F20-BD4E-3BA34EE1DA76}" srcOrd="0" destOrd="0" presId="urn:microsoft.com/office/officeart/2005/8/layout/orgChart1"/>
-    <dgm:cxn modelId="{860628D7-AD30-4826-866D-CD3A77735147}" srcId="{B2CBCEBC-4937-4CDB-A7DD-1BCE92C99308}" destId="{1F2FD75D-E972-4BF4-B092-AC8F9AFB5681}" srcOrd="0" destOrd="0" parTransId="{A1B3A0B9-BB66-4256-A82E-B071809C24CB}" sibTransId="{055524A2-258D-417C-AA4B-50A8E6953E7C}"/>
-    <dgm:cxn modelId="{4AB2056E-2B1C-442F-BE33-B3F83004C75A}" type="presOf" srcId="{4800E710-CE4C-4C9E-9CB3-328980997724}" destId="{83A3328A-A93E-4D10-A33C-F24AC2A6CCE2}" srcOrd="0" destOrd="0" presId="urn:microsoft.com/office/officeart/2005/8/layout/orgChart1"/>
-    <dgm:cxn modelId="{2D819631-C4CB-4A18-AF71-217E4A08FB47}" type="presOf" srcId="{550B285B-69F7-4F3E-ACC7-EE2BDDDB1C1F}" destId="{1197B2CA-702A-4516-B4BC-497B41B111F6}" srcOrd="0" destOrd="0" presId="urn:microsoft.com/office/officeart/2005/8/layout/orgChart1"/>
-    <dgm:cxn modelId="{F58188E4-E979-4A0A-ADEF-30F71FF2D2FC}" type="presOf" srcId="{B8AC74A6-19DD-4563-9675-09D38072C555}" destId="{B29C319F-F104-4895-96D8-9FDCB836774E}" srcOrd="0" destOrd="0" presId="urn:microsoft.com/office/officeart/2005/8/layout/orgChart1"/>
-    <dgm:cxn modelId="{5FC48281-A3AA-4580-AD2A-DFF48C46D53F}" type="presOf" srcId="{B2CBCEBC-4937-4CDB-A7DD-1BCE92C99308}" destId="{2BFA8C30-5A06-4AF7-B9B2-BCD4F9D62BBD}" srcOrd="1" destOrd="0" presId="urn:microsoft.com/office/officeart/2005/8/layout/orgChart1"/>
-    <dgm:cxn modelId="{E957E870-245A-4C33-8C66-EB110FD4E51D}" type="presParOf" srcId="{7C614105-F9F7-4F20-BD4E-3BA34EE1DA76}" destId="{9DB18385-5D02-435A-BF57-01697FEBFEB4}" srcOrd="0" destOrd="0" presId="urn:microsoft.com/office/officeart/2005/8/layout/orgChart1"/>
-    <dgm:cxn modelId="{B9DC1AA7-E46C-4D69-9A53-2B393B4BBC51}" type="presParOf" srcId="{9DB18385-5D02-435A-BF57-01697FEBFEB4}" destId="{7C04BF41-0F21-40D5-8301-0449255237D7}" srcOrd="0" destOrd="0" presId="urn:microsoft.com/office/officeart/2005/8/layout/orgChart1"/>
-    <dgm:cxn modelId="{4F6C75CA-E223-4D9F-BF8E-5A2BA41534B9}" type="presParOf" srcId="{7C04BF41-0F21-40D5-8301-0449255237D7}" destId="{14625701-2845-447E-858C-473C07A8A83B}" srcOrd="0" destOrd="0" presId="urn:microsoft.com/office/officeart/2005/8/layout/orgChart1"/>
-    <dgm:cxn modelId="{2ED898AE-3F8B-449A-8884-A4B31DABF994}" type="presParOf" srcId="{7C04BF41-0F21-40D5-8301-0449255237D7}" destId="{2BFA8C30-5A06-4AF7-B9B2-BCD4F9D62BBD}" srcOrd="1" destOrd="0" presId="urn:microsoft.com/office/officeart/2005/8/layout/orgChart1"/>
-    <dgm:cxn modelId="{F8F8A02F-C0F2-488A-94DF-6C5F3E9929B3}" type="presParOf" srcId="{9DB18385-5D02-435A-BF57-01697FEBFEB4}" destId="{20EF8689-0B48-4D41-A313-2F7194480FFE}" srcOrd="1" destOrd="0" presId="urn:microsoft.com/office/officeart/2005/8/layout/orgChart1"/>
-    <dgm:cxn modelId="{0C85A920-17DA-4CCF-84ED-95C2A2B7FF60}" type="presParOf" srcId="{20EF8689-0B48-4D41-A313-2F7194480FFE}" destId="{E44F50F0-1AFA-4244-AF84-4555EA50CA27}" srcOrd="0" destOrd="0" presId="urn:microsoft.com/office/officeart/2005/8/layout/orgChart1"/>
-    <dgm:cxn modelId="{1F5578CE-4FD5-4EE9-83F5-78EB6FC7C123}" type="presParOf" srcId="{20EF8689-0B48-4D41-A313-2F7194480FFE}" destId="{F1C42260-6BF6-4335-B366-79123C28E510}" srcOrd="1" destOrd="0" presId="urn:microsoft.com/office/officeart/2005/8/layout/orgChart1"/>
-    <dgm:cxn modelId="{34AB61E6-25AA-41EB-9372-558A07F12952}" type="presParOf" srcId="{F1C42260-6BF6-4335-B366-79123C28E510}" destId="{CDC836B0-0A0D-4389-A983-9993139829EE}" srcOrd="0" destOrd="0" presId="urn:microsoft.com/office/officeart/2005/8/layout/orgChart1"/>
-    <dgm:cxn modelId="{A5345184-00DE-4860-9BD2-F410639098E4}" type="presParOf" srcId="{CDC836B0-0A0D-4389-A983-9993139829EE}" destId="{8CB26FB6-A4A8-4CC1-9AF9-0146259DDEE4}" srcOrd="0" destOrd="0" presId="urn:microsoft.com/office/officeart/2005/8/layout/orgChart1"/>
-    <dgm:cxn modelId="{3F2F2C76-AD6D-40CE-809A-7252093A19CC}" type="presParOf" srcId="{CDC836B0-0A0D-4389-A983-9993139829EE}" destId="{1BD1BB2F-8356-4A2C-93D1-9BA78148C193}" srcOrd="1" destOrd="0" presId="urn:microsoft.com/office/officeart/2005/8/layout/orgChart1"/>
-    <dgm:cxn modelId="{8D17B4CC-B9F8-4C91-A95D-81D290FDD172}" type="presParOf" srcId="{F1C42260-6BF6-4335-B366-79123C28E510}" destId="{71DEA866-82A2-4839-B7BE-036FC4D0A998}" srcOrd="1" destOrd="0" presId="urn:microsoft.com/office/officeart/2005/8/layout/orgChart1"/>
-    <dgm:cxn modelId="{FA58DAFC-834F-4CDA-8C96-557DBA6661B8}" type="presParOf" srcId="{71DEA866-82A2-4839-B7BE-036FC4D0A998}" destId="{1197B2CA-702A-4516-B4BC-497B41B111F6}" srcOrd="0" destOrd="0" presId="urn:microsoft.com/office/officeart/2005/8/layout/orgChart1"/>
-    <dgm:cxn modelId="{7B04E34A-70AB-4FBD-ACFF-2DA296886AAC}" type="presParOf" srcId="{71DEA866-82A2-4839-B7BE-036FC4D0A998}" destId="{65226BF4-9725-487D-AD91-3394E03B593B}" srcOrd="1" destOrd="0" presId="urn:microsoft.com/office/officeart/2005/8/layout/orgChart1"/>
-    <dgm:cxn modelId="{3721BF24-248B-4413-BABE-4FE5A0C248BE}" type="presParOf" srcId="{65226BF4-9725-487D-AD91-3394E03B593B}" destId="{17B3C40B-FC30-420E-A311-8202DA8FBE89}" srcOrd="0" destOrd="0" presId="urn:microsoft.com/office/officeart/2005/8/layout/orgChart1"/>
-    <dgm:cxn modelId="{802DA2FD-D00A-4226-A8DE-4919309D0716}" type="presParOf" srcId="{17B3C40B-FC30-420E-A311-8202DA8FBE89}" destId="{83A3328A-A93E-4D10-A33C-F24AC2A6CCE2}" srcOrd="0" destOrd="0" presId="urn:microsoft.com/office/officeart/2005/8/layout/orgChart1"/>
-    <dgm:cxn modelId="{3ECFD1D9-91E9-4B7C-85F9-90375243B551}" type="presParOf" srcId="{17B3C40B-FC30-420E-A311-8202DA8FBE89}" destId="{4F8256CD-AEC9-46AB-A26F-BD745E11BC35}" srcOrd="1" destOrd="0" presId="urn:microsoft.com/office/officeart/2005/8/layout/orgChart1"/>
-    <dgm:cxn modelId="{CA94AF50-871B-4F31-A280-B78149D4EFCA}" type="presParOf" srcId="{65226BF4-9725-487D-AD91-3394E03B593B}" destId="{AA3053B2-5AB6-4C37-867D-33FBDBEC33BB}" srcOrd="1" destOrd="0" presId="urn:microsoft.com/office/officeart/2005/8/layout/orgChart1"/>
-    <dgm:cxn modelId="{6BCFAF54-E0FA-48F8-B718-A497913F6B96}" type="presParOf" srcId="{AA3053B2-5AB6-4C37-867D-33FBDBEC33BB}" destId="{7D8042B6-6377-47DD-AB3A-0198C4766B3F}" srcOrd="0" destOrd="0" presId="urn:microsoft.com/office/officeart/2005/8/layout/orgChart1"/>
-    <dgm:cxn modelId="{3A2AF683-66B2-4E9D-AAA6-E79C03275699}" type="presParOf" srcId="{AA3053B2-5AB6-4C37-867D-33FBDBEC33BB}" destId="{E81F1FBE-902D-439C-97B6-EEBB2A507C9B}" srcOrd="1" destOrd="0" presId="urn:microsoft.com/office/officeart/2005/8/layout/orgChart1"/>
-    <dgm:cxn modelId="{01BD85D0-B625-47AB-A480-9D128FDE494E}" type="presParOf" srcId="{E81F1FBE-902D-439C-97B6-EEBB2A507C9B}" destId="{823385B2-843F-4777-9907-637256E83B63}" srcOrd="0" destOrd="0" presId="urn:microsoft.com/office/officeart/2005/8/layout/orgChart1"/>
-    <dgm:cxn modelId="{4639A01F-88EC-4594-B514-AF8BCC38BE86}" type="presParOf" srcId="{823385B2-843F-4777-9907-637256E83B63}" destId="{B29C319F-F104-4895-96D8-9FDCB836774E}" srcOrd="0" destOrd="0" presId="urn:microsoft.com/office/officeart/2005/8/layout/orgChart1"/>
-    <dgm:cxn modelId="{CA36EEF4-7012-4D1B-9AC1-11E5A693119B}" type="presParOf" srcId="{823385B2-843F-4777-9907-637256E83B63}" destId="{049428F2-6871-4CB9-A181-E2AD9048CC6E}" srcOrd="1" destOrd="0" presId="urn:microsoft.com/office/officeart/2005/8/layout/orgChart1"/>
-    <dgm:cxn modelId="{C1C0FDCA-AD7C-4071-9F0D-033C5C19DFB5}" type="presParOf" srcId="{E81F1FBE-902D-439C-97B6-EEBB2A507C9B}" destId="{5728527B-3365-41D9-A9A6-901A4A8A45DE}" srcOrd="1" destOrd="0" presId="urn:microsoft.com/office/officeart/2005/8/layout/orgChart1"/>
-    <dgm:cxn modelId="{58F45597-C49D-43F1-8B5D-E51655C181E5}" type="presParOf" srcId="{E81F1FBE-902D-439C-97B6-EEBB2A507C9B}" destId="{71D5679A-D57A-42E3-ABF9-9303B698AF9C}" srcOrd="2" destOrd="0" presId="urn:microsoft.com/office/officeart/2005/8/layout/orgChart1"/>
-    <dgm:cxn modelId="{28054CE9-EBE9-444D-8789-7242AB1E1934}" type="presParOf" srcId="{65226BF4-9725-487D-AD91-3394E03B593B}" destId="{BA8B279E-F91C-471F-A1D7-6C1A498AC9FD}" srcOrd="2" destOrd="0" presId="urn:microsoft.com/office/officeart/2005/8/layout/orgChart1"/>
-    <dgm:cxn modelId="{AA999728-AD5B-4CD3-9C94-759DF330C268}" type="presParOf" srcId="{F1C42260-6BF6-4335-B366-79123C28E510}" destId="{00118992-A854-4FB3-9CFB-00DA384FA3D1}" srcOrd="2" destOrd="0" presId="urn:microsoft.com/office/officeart/2005/8/layout/orgChart1"/>
-    <dgm:cxn modelId="{C19CF502-C9F6-4DE4-BE15-7C0891AF786F}" type="presParOf" srcId="{9DB18385-5D02-435A-BF57-01697FEBFEB4}" destId="{FA81DBC9-229E-4755-A8A1-C3F9AC641850}" srcOrd="2" destOrd="0" presId="urn:microsoft.com/office/officeart/2005/8/layout/orgChart1"/>
-  </dgm:cxnLst>
-  <dgm:bg/>
-  <dgm:whole/>
-  <dgm:extLst>
-    <a:ext uri="http://schemas.microsoft.com/office/drawing/2008/diagram">
-      <dsp:dataModelExt xmlns:dsp="http://schemas.microsoft.com/office/drawing/2008/diagram" xmlns="" relId="rId14" minVer="http://schemas.openxmlformats.org/drawingml/2006/diagram"/>
-    </a:ext>
-  </dgm:extLst>
-</dgm:dataModel>
-</file>
-
-<file path=word/diagrams/drawing1.xml><?xml version="1.0" encoding="utf-8"?>
-<dsp:drawing xmlns:dgm="http://schemas.openxmlformats.org/drawingml/2006/diagram" xmlns:a="http://schemas.openxmlformats.org/drawingml/2006/main" xmlns:dsp="http://schemas.microsoft.com/office/drawing/2008/diagram">
-  <dsp:spTree>
-    <dsp:nvGrpSpPr>
-      <dsp:cNvPr id="0" name=""/>
-      <dsp:cNvGrpSpPr/>
-    </dsp:nvGrpSpPr>
-    <dsp:grpSpPr/>
-    <dsp:sp modelId="{7D8042B6-6377-47DD-AB3A-0198C4766B3F}">
-      <dsp:nvSpPr>
-        <dsp:cNvPr id="0" name=""/>
-        <dsp:cNvSpPr/>
-      </dsp:nvSpPr>
-      <dsp:spPr>
-        <a:xfrm>
-          <a:off x="2900172" y="2338901"/>
-          <a:ext cx="182656" cy="560145"/>
-        </a:xfrm>
-        <a:custGeom>
-          <a:avLst/>
-          <a:gdLst/>
-          <a:ahLst/>
-          <a:cxnLst/>
-          <a:rect l="0" t="0" r="0" b="0"/>
-          <a:pathLst>
-            <a:path>
-              <a:moveTo>
-                <a:pt x="0" y="0"/>
-              </a:moveTo>
-              <a:lnTo>
-                <a:pt x="0" y="560145"/>
-              </a:lnTo>
-              <a:lnTo>
-                <a:pt x="182656" y="560145"/>
-              </a:lnTo>
-            </a:path>
-          </a:pathLst>
-        </a:custGeom>
-        <a:noFill/>
-        <a:ln w="25400" cap="flat" cmpd="sng" algn="ctr">
-          <a:solidFill>
-            <a:schemeClr val="accent1">
-              <a:shade val="80000"/>
-              <a:hueOff val="0"/>
-              <a:satOff val="0"/>
-              <a:lumOff val="0"/>
-              <a:alphaOff val="0"/>
-            </a:schemeClr>
-          </a:solidFill>
-          <a:prstDash val="solid"/>
-        </a:ln>
-        <a:effectLst/>
-      </dsp:spPr>
-      <dsp:style>
-        <a:lnRef idx="2">
-          <a:scrgbClr r="0" g="0" b="0"/>
-        </a:lnRef>
-        <a:fillRef idx="0">
-          <a:scrgbClr r="0" g="0" b="0"/>
-        </a:fillRef>
-        <a:effectRef idx="0">
-          <a:scrgbClr r="0" g="0" b="0"/>
-        </a:effectRef>
-        <a:fontRef idx="minor"/>
-      </dsp:style>
-    </dsp:sp>
-    <dsp:sp modelId="{1197B2CA-702A-4516-B4BC-497B41B111F6}">
-      <dsp:nvSpPr>
-        <dsp:cNvPr id="0" name=""/>
-        <dsp:cNvSpPr/>
-      </dsp:nvSpPr>
-      <dsp:spPr>
-        <a:xfrm>
-          <a:off x="3341535" y="1474328"/>
-          <a:ext cx="91440" cy="255718"/>
-        </a:xfrm>
-        <a:custGeom>
-          <a:avLst/>
-          <a:gdLst/>
-          <a:ahLst/>
-          <a:cxnLst/>
-          <a:rect l="0" t="0" r="0" b="0"/>
-          <a:pathLst>
-            <a:path>
-              <a:moveTo>
-                <a:pt x="45720" y="0"/>
-              </a:moveTo>
-              <a:lnTo>
-                <a:pt x="45720" y="255718"/>
-              </a:lnTo>
-            </a:path>
-          </a:pathLst>
-        </a:custGeom>
-        <a:noFill/>
-        <a:ln w="25400" cap="flat" cmpd="sng" algn="ctr">
-          <a:solidFill>
-            <a:schemeClr val="accent1">
-              <a:shade val="80000"/>
-              <a:hueOff val="0"/>
-              <a:satOff val="0"/>
-              <a:lumOff val="0"/>
-              <a:alphaOff val="0"/>
-            </a:schemeClr>
-          </a:solidFill>
-          <a:prstDash val="solid"/>
-        </a:ln>
-        <a:effectLst/>
-      </dsp:spPr>
-      <dsp:style>
-        <a:lnRef idx="2">
-          <a:scrgbClr r="0" g="0" b="0"/>
-        </a:lnRef>
-        <a:fillRef idx="0">
-          <a:scrgbClr r="0" g="0" b="0"/>
-        </a:fillRef>
-        <a:effectRef idx="0">
-          <a:scrgbClr r="0" g="0" b="0"/>
-        </a:effectRef>
-        <a:fontRef idx="minor"/>
-      </dsp:style>
-    </dsp:sp>
-    <dsp:sp modelId="{E44F50F0-1AFA-4244-AF84-4555EA50CA27}">
-      <dsp:nvSpPr>
-        <dsp:cNvPr id="0" name=""/>
-        <dsp:cNvSpPr/>
-      </dsp:nvSpPr>
-      <dsp:spPr>
-        <a:xfrm>
-          <a:off x="3341535" y="609755"/>
-          <a:ext cx="91440" cy="255718"/>
-        </a:xfrm>
-        <a:custGeom>
-          <a:avLst/>
-          <a:gdLst/>
-          <a:ahLst/>
-          <a:cxnLst/>
-          <a:rect l="0" t="0" r="0" b="0"/>
-          <a:pathLst>
-            <a:path>
-              <a:moveTo>
-                <a:pt x="45720" y="0"/>
-              </a:moveTo>
-              <a:lnTo>
-                <a:pt x="45720" y="255718"/>
-              </a:lnTo>
-            </a:path>
-          </a:pathLst>
-        </a:custGeom>
-        <a:noFill/>
-        <a:ln w="25400" cap="flat" cmpd="sng" algn="ctr">
-          <a:solidFill>
-            <a:schemeClr val="accent1">
-              <a:shade val="60000"/>
-              <a:hueOff val="0"/>
-              <a:satOff val="0"/>
-              <a:lumOff val="0"/>
-              <a:alphaOff val="0"/>
-            </a:schemeClr>
-          </a:solidFill>
-          <a:prstDash val="solid"/>
-        </a:ln>
-        <a:effectLst/>
-      </dsp:spPr>
-      <dsp:style>
-        <a:lnRef idx="2">
-          <a:scrgbClr r="0" g="0" b="0"/>
-        </a:lnRef>
-        <a:fillRef idx="0">
-          <a:scrgbClr r="0" g="0" b="0"/>
-        </a:fillRef>
-        <a:effectRef idx="0">
-          <a:scrgbClr r="0" g="0" b="0"/>
-        </a:effectRef>
-        <a:fontRef idx="minor"/>
-      </dsp:style>
-    </dsp:sp>
-    <dsp:sp modelId="{14625701-2845-447E-858C-473C07A8A83B}">
-      <dsp:nvSpPr>
-        <dsp:cNvPr id="0" name=""/>
-        <dsp:cNvSpPr/>
-      </dsp:nvSpPr>
-      <dsp:spPr>
-        <a:xfrm>
-          <a:off x="2375650" y="901"/>
-          <a:ext cx="2023210" cy="608854"/>
-        </a:xfrm>
-        <a:prstGeom prst="rect">
-          <a:avLst/>
-        </a:prstGeom>
-        <a:solidFill>
-          <a:schemeClr val="accent1">
-            <a:hueOff val="0"/>
-            <a:satOff val="0"/>
-            <a:lumOff val="0"/>
-            <a:alphaOff val="0"/>
-          </a:schemeClr>
-        </a:solidFill>
-        <a:ln w="25400" cap="flat" cmpd="sng" algn="ctr">
-          <a:solidFill>
-            <a:schemeClr val="lt1">
-              <a:hueOff val="0"/>
-              <a:satOff val="0"/>
-              <a:lumOff val="0"/>
-              <a:alphaOff val="0"/>
-            </a:schemeClr>
-          </a:solidFill>
-          <a:prstDash val="solid"/>
-        </a:ln>
-        <a:effectLst/>
-      </dsp:spPr>
-      <dsp:style>
-        <a:lnRef idx="2">
-          <a:scrgbClr r="0" g="0" b="0"/>
-        </a:lnRef>
-        <a:fillRef idx="1">
-          <a:scrgbClr r="0" g="0" b="0"/>
-        </a:fillRef>
-        <a:effectRef idx="0">
-          <a:scrgbClr r="0" g="0" b="0"/>
-        </a:effectRef>
-        <a:fontRef idx="minor">
-          <a:schemeClr val="lt1"/>
-        </a:fontRef>
-      </dsp:style>
-      <dsp:txBody>
-        <a:bodyPr spcFirstLastPara="0" vert="horz" wrap="square" lIns="8890" tIns="8890" rIns="8890" bIns="8890" numCol="1" spcCol="1270" anchor="ctr" anchorCtr="0">
-          <a:noAutofit/>
-        </a:bodyPr>
-        <a:lstStyle/>
-        <a:p>
-          <a:pPr lvl="0" algn="ctr" defTabSz="622300">
-            <a:lnSpc>
-              <a:spcPct val="90000"/>
-            </a:lnSpc>
-            <a:spcBef>
-              <a:spcPct val="0"/>
-            </a:spcBef>
-            <a:spcAft>
-              <a:spcPct val="35000"/>
-            </a:spcAft>
-          </a:pPr>
-          <a:r>
-            <a:rPr lang="ru-RU" sz="1400" kern="1200"/>
-            <a:t>Администратор системы </a:t>
-          </a:r>
-          <a:r>
-            <a:rPr lang="en-US" sz="1400" kern="1200"/>
-            <a:t>Edous.Food</a:t>
-          </a:r>
-          <a:endParaRPr lang="ru-RU" sz="1800" kern="1200"/>
-        </a:p>
-      </dsp:txBody>
-      <dsp:txXfrm>
-        <a:off x="2375650" y="901"/>
-        <a:ext cx="2023210" cy="608854"/>
-      </dsp:txXfrm>
-    </dsp:sp>
-    <dsp:sp modelId="{8CB26FB6-A4A8-4CC1-9AF9-0146259DDEE4}">
-      <dsp:nvSpPr>
-        <dsp:cNvPr id="0" name=""/>
-        <dsp:cNvSpPr/>
-      </dsp:nvSpPr>
-      <dsp:spPr>
-        <a:xfrm>
-          <a:off x="2778401" y="865474"/>
-          <a:ext cx="1217708" cy="608854"/>
-        </a:xfrm>
-        <a:prstGeom prst="rect">
-          <a:avLst/>
-        </a:prstGeom>
-        <a:solidFill>
-          <a:schemeClr val="accent1">
-            <a:hueOff val="0"/>
-            <a:satOff val="0"/>
-            <a:lumOff val="0"/>
-            <a:alphaOff val="0"/>
-          </a:schemeClr>
-        </a:solidFill>
-        <a:ln w="25400" cap="flat" cmpd="sng" algn="ctr">
-          <a:solidFill>
-            <a:schemeClr val="lt1">
-              <a:hueOff val="0"/>
-              <a:satOff val="0"/>
-              <a:lumOff val="0"/>
-              <a:alphaOff val="0"/>
-            </a:schemeClr>
-          </a:solidFill>
-          <a:prstDash val="solid"/>
-        </a:ln>
-        <a:effectLst/>
-      </dsp:spPr>
-      <dsp:style>
-        <a:lnRef idx="2">
-          <a:scrgbClr r="0" g="0" b="0"/>
-        </a:lnRef>
-        <a:fillRef idx="1">
-          <a:scrgbClr r="0" g="0" b="0"/>
-        </a:fillRef>
-        <a:effectRef idx="0">
-          <a:scrgbClr r="0" g="0" b="0"/>
-        </a:effectRef>
-        <a:fontRef idx="minor">
-          <a:schemeClr val="lt1"/>
-        </a:fontRef>
-      </dsp:style>
-      <dsp:txBody>
-        <a:bodyPr spcFirstLastPara="0" vert="horz" wrap="square" lIns="7620" tIns="7620" rIns="7620" bIns="7620" numCol="1" spcCol="1270" anchor="ctr" anchorCtr="0">
-          <a:noAutofit/>
-        </a:bodyPr>
-        <a:lstStyle/>
-        <a:p>
-          <a:pPr lvl="0" algn="ctr" defTabSz="533400">
-            <a:lnSpc>
-              <a:spcPct val="90000"/>
-            </a:lnSpc>
-            <a:spcBef>
-              <a:spcPct val="0"/>
-            </a:spcBef>
-            <a:spcAft>
-              <a:spcPct val="35000"/>
-            </a:spcAft>
-          </a:pPr>
-          <a:r>
-            <a:rPr lang="ru-RU" sz="1200" kern="1200"/>
-            <a:t>Руководитель ТО</a:t>
-          </a:r>
-        </a:p>
-      </dsp:txBody>
-      <dsp:txXfrm>
-        <a:off x="2778401" y="865474"/>
-        <a:ext cx="1217708" cy="608854"/>
-      </dsp:txXfrm>
-    </dsp:sp>
-    <dsp:sp modelId="{83A3328A-A93E-4D10-A33C-F24AC2A6CCE2}">
-      <dsp:nvSpPr>
-        <dsp:cNvPr id="0" name=""/>
-        <dsp:cNvSpPr/>
-      </dsp:nvSpPr>
-      <dsp:spPr>
-        <a:xfrm>
-          <a:off x="2778401" y="1730047"/>
-          <a:ext cx="1217708" cy="608854"/>
-        </a:xfrm>
-        <a:prstGeom prst="rect">
-          <a:avLst/>
-        </a:prstGeom>
-        <a:solidFill>
-          <a:schemeClr val="accent1">
-            <a:hueOff val="0"/>
-            <a:satOff val="0"/>
-            <a:lumOff val="0"/>
-            <a:alphaOff val="0"/>
-          </a:schemeClr>
-        </a:solidFill>
-        <a:ln w="25400" cap="flat" cmpd="sng" algn="ctr">
-          <a:solidFill>
-            <a:schemeClr val="lt1">
-              <a:hueOff val="0"/>
-              <a:satOff val="0"/>
-              <a:lumOff val="0"/>
-              <a:alphaOff val="0"/>
-            </a:schemeClr>
-          </a:solidFill>
-          <a:prstDash val="solid"/>
-        </a:ln>
-        <a:effectLst/>
-      </dsp:spPr>
-      <dsp:style>
-        <a:lnRef idx="2">
-          <a:scrgbClr r="0" g="0" b="0"/>
-        </a:lnRef>
-        <a:fillRef idx="1">
-          <a:scrgbClr r="0" g="0" b="0"/>
-        </a:fillRef>
-        <a:effectRef idx="0">
-          <a:scrgbClr r="0" g="0" b="0"/>
-        </a:effectRef>
-        <a:fontRef idx="minor">
-          <a:schemeClr val="lt1"/>
-        </a:fontRef>
-      </dsp:style>
-      <dsp:txBody>
-        <a:bodyPr spcFirstLastPara="0" vert="horz" wrap="square" lIns="6985" tIns="6985" rIns="6985" bIns="6985" numCol="1" spcCol="1270" anchor="ctr" anchorCtr="0">
-          <a:noAutofit/>
-        </a:bodyPr>
-        <a:lstStyle/>
-        <a:p>
-          <a:pPr lvl="0" algn="ctr" defTabSz="488950">
-            <a:lnSpc>
-              <a:spcPct val="90000"/>
-            </a:lnSpc>
-            <a:spcBef>
-              <a:spcPct val="0"/>
-            </a:spcBef>
-            <a:spcAft>
-              <a:spcPct val="35000"/>
-            </a:spcAft>
-          </a:pPr>
-          <a:r>
-            <a:rPr lang="ru-RU" sz="1100" kern="1200"/>
-            <a:t>Руководитель ТТ</a:t>
-          </a:r>
-        </a:p>
-      </dsp:txBody>
-      <dsp:txXfrm>
-        <a:off x="2778401" y="1730047"/>
-        <a:ext cx="1217708" cy="608854"/>
-      </dsp:txXfrm>
-    </dsp:sp>
-    <dsp:sp modelId="{B29C319F-F104-4895-96D8-9FDCB836774E}">
-      <dsp:nvSpPr>
-        <dsp:cNvPr id="0" name=""/>
-        <dsp:cNvSpPr/>
-      </dsp:nvSpPr>
-      <dsp:spPr>
-        <a:xfrm>
-          <a:off x="3082828" y="2594620"/>
-          <a:ext cx="1217708" cy="608854"/>
-        </a:xfrm>
-        <a:prstGeom prst="rect">
-          <a:avLst/>
-        </a:prstGeom>
-        <a:solidFill>
-          <a:schemeClr val="accent1">
-            <a:hueOff val="0"/>
-            <a:satOff val="0"/>
-            <a:lumOff val="0"/>
-            <a:alphaOff val="0"/>
-          </a:schemeClr>
-        </a:solidFill>
-        <a:ln w="25400" cap="flat" cmpd="sng" algn="ctr">
-          <a:solidFill>
-            <a:schemeClr val="lt1">
-              <a:hueOff val="0"/>
-              <a:satOff val="0"/>
-              <a:lumOff val="0"/>
-              <a:alphaOff val="0"/>
-            </a:schemeClr>
-          </a:solidFill>
-          <a:prstDash val="solid"/>
-        </a:ln>
-        <a:effectLst/>
-      </dsp:spPr>
-      <dsp:style>
-        <a:lnRef idx="2">
-          <a:scrgbClr r="0" g="0" b="0"/>
-        </a:lnRef>
-        <a:fillRef idx="1">
-          <a:scrgbClr r="0" g="0" b="0"/>
-        </a:fillRef>
-        <a:effectRef idx="0">
-          <a:scrgbClr r="0" g="0" b="0"/>
-        </a:effectRef>
-        <a:fontRef idx="minor">
-          <a:schemeClr val="lt1"/>
-        </a:fontRef>
-      </dsp:style>
-      <dsp:txBody>
-        <a:bodyPr spcFirstLastPara="0" vert="horz" wrap="square" lIns="6985" tIns="6985" rIns="6985" bIns="6985" numCol="1" spcCol="1270" anchor="ctr" anchorCtr="0">
-          <a:noAutofit/>
-        </a:bodyPr>
-        <a:lstStyle/>
-        <a:p>
-          <a:pPr lvl="0" algn="ctr" defTabSz="488950">
-            <a:lnSpc>
-              <a:spcPct val="90000"/>
-            </a:lnSpc>
-            <a:spcBef>
-              <a:spcPct val="0"/>
-            </a:spcBef>
-            <a:spcAft>
-              <a:spcPct val="35000"/>
-            </a:spcAft>
-          </a:pPr>
-          <a:r>
-            <a:rPr lang="ru-RU" sz="1100" kern="1200"/>
-            <a:t>Официант</a:t>
-          </a:r>
-        </a:p>
-      </dsp:txBody>
-      <dsp:txXfrm>
-        <a:off x="3082828" y="2594620"/>
-        <a:ext cx="1217708" cy="608854"/>
-      </dsp:txXfrm>
-    </dsp:sp>
-  </dsp:spTree>
-</dsp:drawing>
-</file>
-
-<file path=word/diagrams/layout1.xml><?xml version="1.0" encoding="utf-8"?>
-<dgm:layoutDef xmlns:dgm="http://schemas.openxmlformats.org/drawingml/2006/diagram" xmlns:a="http://schemas.openxmlformats.org/drawingml/2006/main" uniqueId="urn:microsoft.com/office/officeart/2005/8/layout/orgChart1">
-  <dgm:title val=""/>
-  <dgm:desc val=""/>
-  <dgm:catLst>
-    <dgm:cat type="hierarchy" pri="1000"/>
-    <dgm:cat type="convert" pri="6000"/>
-  </dgm:catLst>
-  <dgm:sampData>
-    <dgm:dataModel>
-      <dgm:ptLst>
-        <dgm:pt modelId="0" type="doc"/>
-        <dgm:pt modelId="1">
-          <dgm:prSet phldr="1"/>
-        </dgm:pt>
-        <dgm:pt modelId="2" type="asst">
-          <dgm:prSet phldr="1"/>
-        </dgm:pt>
-        <dgm:pt modelId="3">
-          <dgm:prSet phldr="1"/>
-        </dgm:pt>
-        <dgm:pt modelId="4">
-          <dgm:prSet phldr="1"/>
-        </dgm:pt>
-        <dgm:pt modelId="5">
-          <dgm:prSet phldr="1"/>
-        </dgm:pt>
-      </dgm:ptLst>
-      <dgm:cxnLst>
-        <dgm:cxn modelId="5" srcId="0" destId="1" srcOrd="0" destOrd="0"/>
-        <dgm:cxn modelId="6" srcId="1" destId="2" srcOrd="0" destOrd="0"/>
-        <dgm:cxn modelId="7" srcId="1" destId="3" srcOrd="1" destOrd="0"/>
-        <dgm:cxn modelId="8" srcId="1" destId="4" srcOrd="2" destOrd="0"/>
-        <dgm:cxn modelId="9" srcId="1" destId="5" srcOrd="3" destOrd="0"/>
-      </dgm:cxnLst>
-      <dgm:bg/>
-      <dgm:whole/>
-    </dgm:dataModel>
-  </dgm:sampData>
-  <dgm:styleData>
-    <dgm:dataModel>
-      <dgm:ptLst>
-        <dgm:pt modelId="0" type="doc"/>
-        <dgm:pt modelId="1"/>
-        <dgm:pt modelId="12"/>
-        <dgm:pt modelId="13"/>
-      </dgm:ptLst>
-      <dgm:cxnLst>
-        <dgm:cxn modelId="2" srcId="0" destId="1" srcOrd="0" destOrd="0"/>
-        <dgm:cxn modelId="16" srcId="1" destId="12" srcOrd="1" destOrd="0"/>
-        <dgm:cxn modelId="17" srcId="1" destId="13" srcOrd="2" destOrd="0"/>
-      </dgm:cxnLst>
-      <dgm:bg/>
-      <dgm:whole/>
-    </dgm:dataModel>
-  </dgm:styleData>
-  <dgm:clrData>
-    <dgm:dataModel>
-      <dgm:ptLst>
-        <dgm:pt modelId="0" type="doc"/>
-        <dgm:pt modelId="1"/>
-        <dgm:pt modelId="11" type="asst"/>
-        <dgm:pt modelId="12"/>
-        <dgm:pt modelId="13"/>
-        <dgm:pt modelId="14"/>
-      </dgm:ptLst>
-      <dgm:cxnLst>
-        <dgm:cxn modelId="2" srcId="0" destId="1" srcOrd="0" destOrd="0"/>
-        <dgm:cxn modelId="15" srcId="1" destId="11" srcOrd="0" destOrd="0"/>
-        <dgm:cxn modelId="16" srcId="1" destId="12" srcOrd="1" destOrd="0"/>
-        <dgm:cxn modelId="17" srcId="1" destId="13" srcOrd="2" destOrd="0"/>
-        <dgm:cxn modelId="18" srcId="1" destId="14" srcOrd="2" destOrd="0"/>
-      </dgm:cxnLst>
-      <dgm:bg/>
-      <dgm:whole/>
-    </dgm:dataModel>
-  </dgm:clrData>
-  <dgm:layoutNode name="hierChild1">
-    <dgm:varLst>
-      <dgm:orgChart val="1"/>
-      <dgm:chPref val="1"/>
-      <dgm:dir/>
-      <dgm:animOne val="branch"/>
-      <dgm:animLvl val="lvl"/>
-      <dgm:resizeHandles/>
-    </dgm:varLst>
-    <dgm:choose name="Name0">
-      <dgm:if name="Name1" func="var" arg="dir" op="equ" val="norm">
-        <dgm:alg type="hierChild">
-          <dgm:param type="linDir" val="fromL"/>
-        </dgm:alg>
-      </dgm:if>
-      <dgm:else name="Name2">
-        <dgm:alg type="hierChild">
-          <dgm:param type="linDir" val="fromR"/>
-        </dgm:alg>
-      </dgm:else>
-    </dgm:choose>
-    <dgm:shape xmlns:r="http://schemas.openxmlformats.org/officeDocument/2006/relationships" r:blip="">
-      <dgm:adjLst/>
-    </dgm:shape>
-    <dgm:presOf/>
-    <dgm:constrLst>
-      <dgm:constr type="w" for="des" forName="rootComposite1" refType="w" fact="10"/>
-      <dgm:constr type="h" for="des" forName="rootComposite1" refType="w" refFor="des" refForName="rootComposite1" fact="0.5"/>
-      <dgm:constr type="w" for="des" forName="rootComposite" refType="w" fact="10"/>
-      <dgm:constr type="h" for="des" forName="rootComposite" refType="w" refFor="des" refForName="rootComposite1" fact="0.5"/>
-      <dgm:constr type="w" for="des" forName="rootComposite3" refType="w" fact="10"/>
-      <dgm:constr type="h" for="des" forName="rootComposite3" refType="w" refFor="des" refForName="rootComposite1" fact="0.5"/>
-      <dgm:constr type="primFontSz" for="des" ptType="node" op="equ"/>
-      <dgm:constr type="sp" for="des" op="equ"/>
-      <dgm:constr type="sp" for="des" forName="hierRoot1" refType="w" refFor="des" refForName="rootComposite1" fact="0.21"/>
-      <dgm:constr type="sp" for="des" forName="hierRoot2" refType="sp" refFor="des" refForName="hierRoot1"/>
-      <dgm:constr type="sp" for="des" forName="hierRoot3" refType="sp" refFor="des" refForName="hierRoot1"/>
-      <dgm:constr type="sibSp" refType="w" refFor="des" refForName="rootComposite1" fact="0.21"/>
-      <dgm:constr type="sibSp" for="des" forName="hierChild2" refType="sibSp"/>
-      <dgm:constr type="sibSp" for="des" forName="hierChild3" refType="sibSp"/>
-      <dgm:constr type="sibSp" for="des" forName="hierChild4" refType="sibSp"/>
-      <dgm:constr type="sibSp" for="des" forName="hierChild5" refType="sibSp"/>
-      <dgm:constr type="sibSp" for="des" forName="hierChild6" refType="sibSp"/>
-      <dgm:constr type="sibSp" for="des" forName="hierChild7" refType="sibSp"/>
-      <dgm:constr type="secSibSp" refType="w" refFor="des" refForName="rootComposite1" fact="0.21"/>
-      <dgm:constr type="secSibSp" for="des" forName="hierChild2" refType="secSibSp"/>
-      <dgm:constr type="secSibSp" for="des" forName="hierChild3" refType="secSibSp"/>
-      <dgm:constr type="secSibSp" for="des" forName="hierChild4" refType="secSibSp"/>
-      <dgm:constr type="secSibSp" for="des" forName="hierChild5" refType="secSibSp"/>
-      <dgm:constr type="secSibSp" for="des" forName="hierChild6" refType="secSibSp"/>
-      <dgm:constr type="secSibSp" for="des" forName="hierChild7" refType="secSibSp"/>
-    </dgm:constrLst>
-    <dgm:ruleLst/>
-    <dgm:forEach name="Name3" axis="ch">
-      <dgm:forEach name="Name4" axis="self" ptType="node">
-        <dgm:layoutNode name="hierRoot1">
-          <dgm:varLst>
-            <dgm:hierBranch val="init"/>
-          </dgm:varLst>
-          <dgm:choose name="Name5">
-            <dgm:if name="Name6" func="var" arg="hierBranch" op="equ" val="l">
-              <dgm:choose name="Name7">
-                <dgm:if name="Name8" axis="ch" ptType="asst" func="cnt" op="gte" val="1">
-                  <dgm:alg type="hierRoot">
-                    <dgm:param type="hierAlign" val="tR"/>
-                  </dgm:alg>
-                  <dgm:constrLst>
-                    <dgm:constr type="alignOff" val="0.65"/>
-                  </dgm:constrLst>
-                </dgm:if>
-                <dgm:else name="Name9">
-                  <dgm:alg type="hierRoot">
-                    <dgm:param type="hierAlign" val="tR"/>
-                  </dgm:alg>
-                  <dgm:constrLst>
-                    <dgm:constr type="alignOff" val="0.25"/>
-                  </dgm:constrLst>
-                </dgm:else>
-              </dgm:choose>
-            </dgm:if>
-            <dgm:if name="Name10" func="var" arg="hierBranch" op="equ" val="r">
-              <dgm:choose name="Name11">
-                <dgm:if name="Name12" axis="ch" ptType="asst" func="cnt" op="gte" val="1">
-                  <dgm:alg type="hierRoot">
-                    <dgm:param type="hierAlign" val="tL"/>
-                  </dgm:alg>
-                  <dgm:constrLst>
-                    <dgm:constr type="alignOff" val="0.65"/>
-                  </dgm:constrLst>
-                </dgm:if>
-                <dgm:else name="Name13">
-                  <dgm:alg type="hierRoot">
-                    <dgm:param type="hierAlign" val="tL"/>
-                  </dgm:alg>
-                  <dgm:constrLst>
-                    <dgm:constr type="alignOff" val="0.25"/>
-                  </dgm:constrLst>
-                </dgm:else>
-              </dgm:choose>
-            </dgm:if>
-            <dgm:if name="Name14" func="var" arg="hierBranch" op="equ" val="hang">
-              <dgm:alg type="hierRoot"/>
-              <dgm:constrLst>
-                <dgm:constr type="alignOff" val="0.65"/>
-              </dgm:constrLst>
-            </dgm:if>
-            <dgm:else name="Name15">
-              <dgm:alg type="hierRoot"/>
-              <dgm:constrLst>
-                <dgm:constr type="alignOff"/>
-                <dgm:constr type="bendDist" for="des" ptType="parTrans" refType="sp" fact="0.5"/>
-              </dgm:constrLst>
-            </dgm:else>
-          </dgm:choose>
-          <dgm:shape xmlns:r="http://schemas.openxmlformats.org/officeDocument/2006/relationships" r:blip="">
-            <dgm:adjLst/>
-          </dgm:shape>
-          <dgm:presOf/>
-          <dgm:ruleLst/>
-          <dgm:layoutNode name="rootComposite1">
-            <dgm:alg type="composite"/>
-            <dgm:shape xmlns:r="http://schemas.openxmlformats.org/officeDocument/2006/relationships" r:blip="">
-              <dgm:adjLst/>
-            </dgm:shape>
-            <dgm:presOf axis="self" ptType="node" cnt="1"/>
-            <dgm:choose name="Name16">
-              <dgm:if name="Name17" func="var" arg="hierBranch" op="equ" val="init">
-                <dgm:constrLst>
-                  <dgm:constr type="l" for="ch" forName="rootText1"/>
-                  <dgm:constr type="t" for="ch" forName="rootText1"/>
-                  <dgm:constr type="w" for="ch" forName="rootText1" refType="w"/>
-                  <dgm:constr type="h" for="ch" forName="rootText1" refType="h"/>
-                  <dgm:constr type="l" for="ch" forName="rootConnector1"/>
-                  <dgm:constr type="t" for="ch" forName="rootConnector1"/>
-                  <dgm:constr type="w" for="ch" forName="rootConnector1" refType="w" refFor="ch" refForName="rootText1" fact="0.2"/>
-                  <dgm:constr type="h" for="ch" forName="rootConnector1" refType="h" refFor="ch" refForName="rootText1"/>
-                </dgm:constrLst>
-              </dgm:if>
-              <dgm:if name="Name18" func="var" arg="hierBranch" op="equ" val="l">
-                <dgm:constrLst>
-                  <dgm:constr type="l" for="ch" forName="rootText1"/>
-                  <dgm:constr type="t" for="ch" forName="rootText1"/>
-                  <dgm:constr type="w" for="ch" forName="rootText1" refType="w"/>
-                  <dgm:constr type="h" for="ch" forName="rootText1" refType="h"/>
-                  <dgm:constr type="r" for="ch" forName="rootConnector1" refType="w"/>
-                  <dgm:constr type="t" for="ch" forName="rootConnector1"/>
-                  <dgm:constr type="w" for="ch" forName="rootConnector1" refType="w" refFor="ch" refForName="rootText1" fact="0.2"/>
-                  <dgm:constr type="h" for="ch" forName="rootConnector1" refType="h" refFor="ch" refForName="rootText1"/>
-                </dgm:constrLst>
-              </dgm:if>
-              <dgm:if name="Name19" func="var" arg="hierBranch" op="equ" val="r">
-                <dgm:constrLst>
-                  <dgm:constr type="l" for="ch" forName="rootText1"/>
-                  <dgm:constr type="t" for="ch" forName="rootText1"/>
-                  <dgm:constr type="w" for="ch" forName="rootText1" refType="w"/>
-                  <dgm:constr type="h" for="ch" forName="rootText1" refType="h"/>
-                  <dgm:constr type="l" for="ch" forName="rootConnector1"/>
-                  <dgm:constr type="t" for="ch" forName="rootConnector1"/>
-                  <dgm:constr type="w" for="ch" forName="rootConnector1" refType="w" refFor="ch" refForName="rootText1" fact="0.2"/>
-                  <dgm:constr type="h" for="ch" forName="rootConnector1" refType="h" refFor="ch" refForName="rootText1"/>
-                </dgm:constrLst>
-              </dgm:if>
-              <dgm:else name="Name20">
-                <dgm:constrLst>
-                  <dgm:constr type="l" for="ch" forName="rootText1"/>
-                  <dgm:constr type="t" for="ch" forName="rootText1"/>
-                  <dgm:constr type="w" for="ch" forName="rootText1" refType="w"/>
-                  <dgm:constr type="h" for="ch" forName="rootText1" refType="h"/>
-                  <dgm:constr type="r" for="ch" forName="rootConnector1" refType="w"/>
-                  <dgm:constr type="t" for="ch" forName="rootConnector1"/>
-                  <dgm:constr type="w" for="ch" forName="rootConnector1" refType="w" refFor="ch" refForName="rootText1" fact="0.2"/>
-                  <dgm:constr type="h" for="ch" forName="rootConnector1" refType="h" refFor="ch" refForName="rootText1"/>
-                </dgm:constrLst>
-              </dgm:else>
-            </dgm:choose>
-            <dgm:ruleLst/>
-            <dgm:layoutNode name="rootText1" styleLbl="node0">
-              <dgm:varLst>
-                <dgm:chPref val="3"/>
-              </dgm:varLst>
-              <dgm:alg type="tx"/>
-              <dgm:shape xmlns:r="http://schemas.openxmlformats.org/officeDocument/2006/relationships" type="rect" r:blip="">
-                <dgm:adjLst/>
-              </dgm:shape>
-              <dgm:presOf axis="self" ptType="node" cnt="1"/>
-              <dgm:constrLst>
-                <dgm:constr type="primFontSz" val="65"/>
-                <dgm:constr type="lMarg" refType="primFontSz" fact="0.05"/>
-                <dgm:constr type="rMarg" refType="primFontSz" fact="0.05"/>
-                <dgm:constr type="tMarg" refType="primFontSz" fact="0.05"/>
-                <dgm:constr type="bMarg" refType="primFontSz" fact="0.05"/>
-              </dgm:constrLst>
-              <dgm:ruleLst>
-                <dgm:rule type="primFontSz" val="5" fact="NaN" max="NaN"/>
-              </dgm:ruleLst>
-            </dgm:layoutNode>
-            <dgm:layoutNode name="rootConnector1" moveWith="rootText1">
-              <dgm:alg type="sp"/>
-              <dgm:shape xmlns:r="http://schemas.openxmlformats.org/officeDocument/2006/relationships" type="rect" r:blip="" hideGeom="1">
-                <dgm:adjLst/>
-              </dgm:shape>
-              <dgm:presOf axis="self" ptType="node" cnt="1"/>
-              <dgm:constrLst/>
-              <dgm:ruleLst/>
-            </dgm:layoutNode>
-          </dgm:layoutNode>
-          <dgm:layoutNode name="hierChild2">
-            <dgm:choose name="Name21">
-              <dgm:if name="Name22" func="var" arg="hierBranch" op="equ" val="l">
-                <dgm:alg type="hierChild">
-                  <dgm:param type="chAlign" val="r"/>
-                  <dgm:param type="linDir" val="fromT"/>
-                </dgm:alg>
-              </dgm:if>
-              <dgm:if name="Name23" func="var" arg="hierBranch" op="equ" val="r">
-                <dgm:alg type="hierChild">
-                  <dgm:param type="chAlign" val="l"/>
-                  <dgm:param type="linDir" val="fromT"/>
-                </dgm:alg>
-              </dgm:if>
-              <dgm:if name="Name24" func="var" arg="hierBranch" op="equ" val="hang">
-                <dgm:choose name="Name25">
-                  <dgm:if name="Name26" func="var" arg="dir" op="equ" val="norm">
-                    <dgm:alg type="hierChild">
-                      <dgm:param type="chAlign" val="l"/>
-                      <dgm:param type="linDir" val="fromL"/>
-                      <dgm:param type="secChAlign" val="t"/>
-                      <dgm:param type="secLinDir" val="fromT"/>
-                    </dgm:alg>
-                  </dgm:if>
-                  <dgm:else name="Name27">
-                    <dgm:alg type="hierChild">
-                      <dgm:param type="chAlign" val="l"/>
-                      <dgm:param type="linDir" val="fromR"/>
-                      <dgm:param type="secChAlign" val="t"/>
-                      <dgm:param type="secLinDir" val="fromT"/>
-                    </dgm:alg>
-                  </dgm:else>
-                </dgm:choose>
-              </dgm:if>
-              <dgm:else name="Name28">
-                <dgm:choose name="Name29">
-                  <dgm:if name="Name30" func="var" arg="dir" op="equ" val="norm">
-                    <dgm:alg type="hierChild"/>
-                  </dgm:if>
-                  <dgm:else name="Name31">
-                    <dgm:alg type="hierChild">
-                      <dgm:param type="linDir" val="fromR"/>
-                    </dgm:alg>
-                  </dgm:else>
-                </dgm:choose>
-              </dgm:else>
-            </dgm:choose>
-            <dgm:shape xmlns:r="http://schemas.openxmlformats.org/officeDocument/2006/relationships" r:blip="">
-              <dgm:adjLst/>
-            </dgm:shape>
-            <dgm:presOf/>
-            <dgm:constrLst/>
-            <dgm:ruleLst/>
-            <dgm:forEach name="rep2a" axis="ch" ptType="nonAsst">
-              <dgm:forEach name="Name32" axis="precedSib" ptType="parTrans" st="-1" cnt="1">
-                <dgm:choose name="Name33">
-                  <dgm:if name="Name34" func="var" arg="hierBranch" op="equ" val="std">
-                    <dgm:layoutNode name="Name35">
-                      <dgm:alg type="conn">
-                        <dgm:param type="connRout" val="bend"/>
-                        <dgm:param type="dim" val="1D"/>
-                        <dgm:param type="endSty" val="noArr"/>
-                        <dgm:param type="begPts" val="bCtr"/>
-                        <dgm:param type="endPts" val="tCtr"/>
-                        <dgm:param type="bendPt" val="end"/>
-                      </dgm:alg>
-                      <dgm:shape xmlns:r="http://schemas.openxmlformats.org/officeDocument/2006/relationships" type="conn" r:blip="" zOrderOff="-99999">
-                        <dgm:adjLst/>
-                      </dgm:shape>
-                      <dgm:presOf axis="self"/>
-                      <dgm:constrLst>
-                        <dgm:constr type="begPad"/>
-                        <dgm:constr type="endPad"/>
-                      </dgm:constrLst>
-                      <dgm:ruleLst/>
-                    </dgm:layoutNode>
-                  </dgm:if>
-                  <dgm:if name="Name36" func="var" arg="hierBranch" op="equ" val="init">
-                    <dgm:layoutNode name="Name37">
-                      <dgm:choose name="Name38">
-                        <dgm:if name="Name39" axis="self" func="depth" op="lte" val="2">
-                          <dgm:alg type="conn">
-                            <dgm:param type="connRout" val="bend"/>
-                            <dgm:param type="dim" val="1D"/>
-                            <dgm:param type="endSty" val="noArr"/>
-                            <dgm:param type="begPts" val="bCtr"/>
-                            <dgm:param type="endPts" val="tCtr"/>
-                            <dgm:param type="bendPt" val="end"/>
-                          </dgm:alg>
-                        </dgm:if>
-                        <dgm:else name="Name40">
-                          <dgm:choose name="Name41">
-                            <dgm:if name="Name42" axis="par des" func="maxDepth" op="lte" val="1">
-                              <dgm:choose name="Name43">
-                                <dgm:if name="Name44" axis="par ch" ptType="node asst" func="cnt" op="gte" val="1">
-                                  <dgm:alg type="conn">
-                                    <dgm:param type="connRout" val="bend"/>
-                                    <dgm:param type="dim" val="1D"/>
-                                    <dgm:param type="endSty" val="noArr"/>
-                                    <dgm:param type="begPts" val="bCtr"/>
-                                    <dgm:param type="endPts" val="midL midR"/>
-                                  </dgm:alg>
-                                </dgm:if>
-                                <dgm:else name="Name45">
-                                  <dgm:alg type="conn">
-                                    <dgm:param type="connRout" val="bend"/>
-                                    <dgm:param type="dim" val="1D"/>
-                                    <dgm:param type="endSty" val="noArr"/>
-                                    <dgm:param type="begPts" val="bCtr"/>
-                                    <dgm:param type="endPts" val="midL midR"/>
-                                    <dgm:param type="srcNode" val="rootConnector"/>
-                                  </dgm:alg>
-                                </dgm:else>
-                              </dgm:choose>
-                            </dgm:if>
-                            <dgm:else name="Name46">
-                              <dgm:alg type="conn">
-                                <dgm:param type="connRout" val="bend"/>
-                                <dgm:param type="dim" val="1D"/>
-                                <dgm:param type="endSty" val="noArr"/>
-                                <dgm:param type="begPts" val="bCtr"/>
-                                <dgm:param type="endPts" val="tCtr"/>
-                                <dgm:param type="bendPt" val="end"/>
-                              </dgm:alg>
-                            </dgm:else>
-                          </dgm:choose>
-                        </dgm:else>
-                      </dgm:choose>
-                      <dgm:shape xmlns:r="http://schemas.openxmlformats.org/officeDocument/2006/relationships" type="conn" r:blip="" zOrderOff="-99999">
-                        <dgm:adjLst/>
-                      </dgm:shape>
-                      <dgm:presOf axis="self"/>
-                      <dgm:constrLst>
-                        <dgm:constr type="begPad"/>
-                        <dgm:constr type="endPad"/>
-                      </dgm:constrLst>
-                      <dgm:ruleLst/>
-                    </dgm:layoutNode>
-                  </dgm:if>
-                  <dgm:if name="Name47" func="var" arg="hierBranch" op="equ" val="hang">
-                    <dgm:layoutNode name="Name48">
-                      <dgm:alg type="conn">
-                        <dgm:param type="connRout" val="bend"/>
-                        <dgm:param type="dim" val="1D"/>
-                        <dgm:param type="endSty" val="noArr"/>
-                        <dgm:param type="begPts" val="bCtr"/>
-                        <dgm:param type="endPts" val="midL midR"/>
-                      </dgm:alg>
-                      <dgm:shape xmlns:r="http://schemas.openxmlformats.org/officeDocument/2006/relationships" type="conn" r:blip="" zOrderOff="-99999">
-                        <dgm:adjLst/>
-                      </dgm:shape>
-                      <dgm:presOf axis="self"/>
-                      <dgm:constrLst>
-                        <dgm:constr type="begPad"/>
-                        <dgm:constr type="endPad"/>
-                      </dgm:constrLst>
-                      <dgm:ruleLst/>
-                    </dgm:layoutNode>
-                  </dgm:if>
-                  <dgm:else name="Name49">
-                    <dgm:layoutNode name="Name50">
-                      <dgm:choose name="Name51">
-                        <dgm:if name="Name52" axis="self" func="depth" op="lte" val="2">
-                          <dgm:choose name="Name53">
-                            <dgm:if name="Name54" axis="par ch" ptType="node asst" func="cnt" op="gte" val="1">
-                              <dgm:alg type="conn">
-                                <dgm:param type="connRout" val="bend"/>
-                                <dgm:param type="dim" val="1D"/>
-                                <dgm:param type="endSty" val="noArr"/>
-                                <dgm:param type="begPts" val="bCtr"/>
-                                <dgm:param type="endPts" val="midL midR"/>
-                              </dgm:alg>
-                            </dgm:if>
-                            <dgm:else name="Name55">
-                              <dgm:alg type="conn">
-                                <dgm:param type="connRout" val="bend"/>
-                                <dgm:param type="dim" val="1D"/>
-                                <dgm:param type="endSty" val="noArr"/>
-                                <dgm:param type="begPts" val="bCtr"/>
-                                <dgm:param type="endPts" val="midL midR"/>
-                                <dgm:param type="srcNode" val="rootConnector1"/>
-                              </dgm:alg>
-                            </dgm:else>
-                          </dgm:choose>
-                        </dgm:if>
-                        <dgm:else name="Name56">
-                          <dgm:choose name="Name57">
-                            <dgm:if name="Name58" axis="par ch" ptType="node asst" func="cnt" op="gte" val="1">
-                              <dgm:alg type="conn">
-                                <dgm:param type="connRout" val="bend"/>
-                                <dgm:param type="dim" val="1D"/>
-                                <dgm:param type="endSty" val="noArr"/>
-                                <dgm:param type="begPts" val="bCtr"/>
-                                <dgm:param type="endPts" val="midL midR"/>
-                              </dgm:alg>
-                            </dgm:if>
-                            <dgm:else name="Name59">
-                              <dgm:alg type="conn">
-                                <dgm:param type="connRout" val="bend"/>
-                                <dgm:param type="dim" val="1D"/>
-                                <dgm:param type="endSty" val="noArr"/>
-                                <dgm:param type="begPts" val="bCtr"/>
-                                <dgm:param type="endPts" val="midL midR"/>
-                                <dgm:param type="srcNode" val="rootConnector"/>
-                              </dgm:alg>
-                            </dgm:else>
-                          </dgm:choose>
-                        </dgm:else>
-                      </dgm:choose>
-                      <dgm:shape xmlns:r="http://schemas.openxmlformats.org/officeDocument/2006/relationships" type="conn" r:blip="" zOrderOff="-99999">
-                        <dgm:adjLst/>
-                      </dgm:shape>
-                      <dgm:presOf axis="self"/>
-                      <dgm:constrLst>
-                        <dgm:constr type="begPad"/>
-                        <dgm:constr type="endPad"/>
-                      </dgm:constrLst>
-                      <dgm:ruleLst/>
-                    </dgm:layoutNode>
-                  </dgm:else>
-                </dgm:choose>
-              </dgm:forEach>
-              <dgm:layoutNode name="hierRoot2">
-                <dgm:varLst>
-                  <dgm:hierBranch val="init"/>
-                </dgm:varLst>
-                <dgm:choose name="Name60">
-                  <dgm:if name="Name61" func="var" arg="hierBranch" op="equ" val="l">
-                    <dgm:choose name="Name62">
-                      <dgm:if name="Name63" axis="ch" ptType="asst" func="cnt" op="gte" val="1">
-                        <dgm:alg type="hierRoot">
-                          <dgm:param type="hierAlign" val="tR"/>
-                        </dgm:alg>
-                        <dgm:shape xmlns:r="http://schemas.openxmlformats.org/officeDocument/2006/relationships" r:blip="">
-                          <dgm:adjLst/>
-                        </dgm:shape>
-                        <dgm:presOf/>
-                        <dgm:constrLst>
-                          <dgm:constr type="alignOff" val="0.65"/>
-                        </dgm:constrLst>
-                      </dgm:if>
-                      <dgm:else name="Name64">
-                        <dgm:alg type="hierRoot">
-                          <dgm:param type="hierAlign" val="tR"/>
-                        </dgm:alg>
-                        <dgm:shape xmlns:r="http://schemas.openxmlformats.org/officeDocument/2006/relationships" r:blip="">
-                          <dgm:adjLst/>
-                        </dgm:shape>
-                        <dgm:presOf/>
-                        <dgm:constrLst>
-                          <dgm:constr type="alignOff" val="0.25"/>
-                        </dgm:constrLst>
-                      </dgm:else>
-                    </dgm:choose>
-                  </dgm:if>
-                  <dgm:if name="Name65" func="var" arg="hierBranch" op="equ" val="r">
-                    <dgm:choose name="Name66">
-                      <dgm:if name="Name67" axis="ch" ptType="asst" func="cnt" op="gte" val="1">
-                        <dgm:alg type="hierRoot">
-                          <dgm:param type="hierAlign" val="tL"/>
-                        </dgm:alg>
-                        <dgm:shape xmlns:r="http://schemas.openxmlformats.org/officeDocument/2006/relationships" r:blip="">
-                          <dgm:adjLst/>
-                        </dgm:shape>
-                        <dgm:presOf/>
-                        <dgm:constrLst>
-                          <dgm:constr type="alignOff" val="0.65"/>
-                        </dgm:constrLst>
-                      </dgm:if>
-                      <dgm:else name="Name68">
-                        <dgm:alg type="hierRoot">
-                          <dgm:param type="hierAlign" val="tL"/>
-                        </dgm:alg>
-                        <dgm:shape xmlns:r="http://schemas.openxmlformats.org/officeDocument/2006/relationships" r:blip="">
-                          <dgm:adjLst/>
-                        </dgm:shape>
-                        <dgm:presOf/>
-                        <dgm:constrLst>
-                          <dgm:constr type="alignOff" val="0.25"/>
-                        </dgm:constrLst>
-                      </dgm:else>
-                    </dgm:choose>
-                  </dgm:if>
-                  <dgm:if name="Name69" func="var" arg="hierBranch" op="equ" val="std">
-                    <dgm:alg type="hierRoot"/>
-                    <dgm:shape xmlns:r="http://schemas.openxmlformats.org/officeDocument/2006/relationships" r:blip="">
-                      <dgm:adjLst/>
-                    </dgm:shape>
-                    <dgm:presOf/>
-                    <dgm:constrLst>
-                      <dgm:constr type="alignOff"/>
-                      <dgm:constr type="bendDist" for="des" ptType="parTrans" refType="sp" fact="0.5"/>
-                    </dgm:constrLst>
-                  </dgm:if>
-                  <dgm:if name="Name70" func="var" arg="hierBranch" op="equ" val="init">
-                    <dgm:choose name="Name71">
-                      <dgm:if name="Name72" axis="des" func="maxDepth" op="lte" val="1">
-                        <dgm:choose name="Name73">
-                          <dgm:if name="Name74" axis="ch" ptType="asst" func="cnt" op="gte" val="1">
-                            <dgm:alg type="hierRoot">
-                              <dgm:param type="hierAlign" val="tL"/>
-                            </dgm:alg>
-                            <dgm:shape xmlns:r="http://schemas.openxmlformats.org/officeDocument/2006/relationships" r:blip="">
-                              <dgm:adjLst/>
-                            </dgm:shape>
-                            <dgm:presOf/>
-                            <dgm:constrLst>
-                              <dgm:constr type="alignOff" val="0.65"/>
-                            </dgm:constrLst>
-                          </dgm:if>
-                          <dgm:else name="Name75">
-                            <dgm:alg type="hierRoot">
-                              <dgm:param type="hierAlign" val="tL"/>
-                            </dgm:alg>
-                            <dgm:shape xmlns:r="http://schemas.openxmlformats.org/officeDocument/2006/relationships" r:blip="">
-                              <dgm:adjLst/>
-                            </dgm:shape>
-                            <dgm:presOf/>
-                            <dgm:constrLst>
-                              <dgm:constr type="alignOff" val="0.25"/>
-                            </dgm:constrLst>
-                          </dgm:else>
-                        </dgm:choose>
-                      </dgm:if>
-                      <dgm:else name="Name76">
-                        <dgm:alg type="hierRoot"/>
-                        <dgm:shape xmlns:r="http://schemas.openxmlformats.org/officeDocument/2006/relationships" r:blip="">
-                          <dgm:adjLst/>
-                        </dgm:shape>
-                        <dgm:presOf/>
-                        <dgm:constrLst>
-                          <dgm:constr type="alignOff"/>
-                          <dgm:constr type="bendDist" for="des" ptType="parTrans" refType="sp" fact="0.5"/>
-                        </dgm:constrLst>
-                      </dgm:else>
-                    </dgm:choose>
-                  </dgm:if>
-                  <dgm:else name="Name77">
-                    <dgm:alg type="hierRoot"/>
-                    <dgm:shape xmlns:r="http://schemas.openxmlformats.org/officeDocument/2006/relationships" r:blip="">
-                      <dgm:adjLst/>
-                    </dgm:shape>
-                    <dgm:presOf/>
-                    <dgm:constrLst>
-                      <dgm:constr type="alignOff" val="0.65"/>
-                    </dgm:constrLst>
-                  </dgm:else>
-                </dgm:choose>
-                <dgm:ruleLst/>
-                <dgm:layoutNode name="rootComposite">
-                  <dgm:alg type="composite"/>
-                  <dgm:shape xmlns:r="http://schemas.openxmlformats.org/officeDocument/2006/relationships" r:blip="">
-                    <dgm:adjLst/>
-                  </dgm:shape>
-                  <dgm:presOf axis="self" ptType="node" cnt="1"/>
-                  <dgm:choose name="Name78">
-                    <dgm:if name="Name79" func="var" arg="hierBranch" op="equ" val="init">
-                      <dgm:constrLst>
-                        <dgm:constr type="l" for="ch" forName="rootText"/>
-                        <dgm:constr type="t" for="ch" forName="rootText"/>
-                        <dgm:constr type="w" for="ch" forName="rootText" refType="w"/>
-                        <dgm:constr type="h" for="ch" forName="rootText" refType="h"/>
-                        <dgm:constr type="l" for="ch" forName="rootConnector"/>
-                        <dgm:constr type="t" for="ch" forName="rootConnector"/>
-                        <dgm:constr type="w" for="ch" forName="rootConnector" refType="w" refFor="ch" refForName="rootText" fact="0.2"/>
-                        <dgm:constr type="h" for="ch" forName="rootConnector" refType="h" refFor="ch" refForName="rootText"/>
-                      </dgm:constrLst>
-                    </dgm:if>
-                    <dgm:if name="Name80" func="var" arg="hierBranch" op="equ" val="l">
-                      <dgm:constrLst>
-                        <dgm:constr type="l" for="ch" forName="rootText"/>
-                        <dgm:constr type="t" for="ch" forName="rootText"/>
-                        <dgm:constr type="w" for="ch" forName="rootText" refType="w"/>
-                        <dgm:constr type="h" for="ch" forName="rootText" refType="h"/>
-                        <dgm:constr type="r" for="ch" forName="rootConnector" refType="w"/>
-                        <dgm:constr type="t" for="ch" forName="rootConnector"/>
-                        <dgm:constr type="w" for="ch" forName="rootConnector" refType="w" refFor="ch" refForName="rootText" fact="0.2"/>
-                        <dgm:constr type="h" for="ch" forName="rootConnector" refType="h" refFor="ch" refForName="rootText"/>
-                      </dgm:constrLst>
-                    </dgm:if>
-                    <dgm:if name="Name81" func="var" arg="hierBranch" op="equ" val="r">
-                      <dgm:constrLst>
-                        <dgm:constr type="l" for="ch" forName="rootText"/>
-                        <dgm:constr type="t" for="ch" forName="rootText"/>
-                        <dgm:constr type="w" for="ch" forName="rootText" refType="w"/>
-                        <dgm:constr type="h" for="ch" forName="rootText" refType="h"/>
-                        <dgm:constr type="l" for="ch" forName="rootConnector"/>
-                        <dgm:constr type="t" for="ch" forName="rootConnector"/>
-                        <dgm:constr type="w" for="ch" forName="rootConnector" refType="w" refFor="ch" refForName="rootText" fact="0.2"/>
-                        <dgm:constr type="h" for="ch" forName="rootConnector" refType="h" refFor="ch" refForName="rootText"/>
-                      </dgm:constrLst>
-                    </dgm:if>
-                    <dgm:else name="Name82">
-                      <dgm:constrLst>
-                        <dgm:constr type="l" for="ch" forName="rootText"/>
-                        <dgm:constr type="t" for="ch" forName="rootText"/>
-                        <dgm:constr type="w" for="ch" forName="rootText" refType="w"/>
-                        <dgm:constr type="h" for="ch" forName="rootText" refType="h"/>
-                        <dgm:constr type="r" for="ch" forName="rootConnector" refType="w"/>
-                        <dgm:constr type="t" for="ch" forName="rootConnector"/>
-                        <dgm:constr type="w" for="ch" forName="rootConnector" refType="w" refFor="ch" refForName="rootText" fact="0.2"/>
-                        <dgm:constr type="h" for="ch" forName="rootConnector" refType="h" refFor="ch" refForName="rootText"/>
-                      </dgm:constrLst>
-                    </dgm:else>
-                  </dgm:choose>
-                  <dgm:ruleLst/>
-                  <dgm:layoutNode name="rootText">
-                    <dgm:varLst>
-                      <dgm:chPref val="3"/>
-                    </dgm:varLst>
-                    <dgm:alg type="tx"/>
-                    <dgm:shape xmlns:r="http://schemas.openxmlformats.org/officeDocument/2006/relationships" type="rect" r:blip="">
-                      <dgm:adjLst/>
-                    </dgm:shape>
-                    <dgm:presOf axis="self" ptType="node" cnt="1"/>
-                    <dgm:constrLst>
-                      <dgm:constr type="primFontSz" val="65"/>
-                      <dgm:constr type="lMarg" refType="primFontSz" fact="0.05"/>
-                      <dgm:constr type="rMarg" refType="primFontSz" fact="0.05"/>
-                      <dgm:constr type="tMarg" refType="primFontSz" fact="0.05"/>
-                      <dgm:constr type="bMarg" refType="primFontSz" fact="0.05"/>
-                    </dgm:constrLst>
-                    <dgm:ruleLst>
-                      <dgm:rule type="primFontSz" val="5" fact="NaN" max="NaN"/>
-                    </dgm:ruleLst>
-                  </dgm:layoutNode>
-                  <dgm:layoutNode name="rootConnector" moveWith="rootText">
-                    <dgm:alg type="sp"/>
-                    <dgm:shape xmlns:r="http://schemas.openxmlformats.org/officeDocument/2006/relationships" type="rect" r:blip="" hideGeom="1">
-                      <dgm:adjLst/>
-                    </dgm:shape>
-                    <dgm:presOf axis="self" ptType="node" cnt="1"/>
-                    <dgm:constrLst/>
-                    <dgm:ruleLst/>
-                  </dgm:layoutNode>
-                </dgm:layoutNode>
-                <dgm:layoutNode name="hierChild4">
-                  <dgm:choose name="Name83">
-                    <dgm:if name="Name84" func="var" arg="hierBranch" op="equ" val="l">
-                      <dgm:alg type="hierChild">
-                        <dgm:param type="chAlign" val="r"/>
-                        <dgm:param type="linDir" val="fromT"/>
-                      </dgm:alg>
-                    </dgm:if>
-                    <dgm:if name="Name85" func="var" arg="hierBranch" op="equ" val="r">
-                      <dgm:alg type="hierChild">
-                        <dgm:param type="chAlign" val="l"/>
-                        <dgm:param type="linDir" val="fromT"/>
-                      </dgm:alg>
-                    </dgm:if>
-                    <dgm:if name="Name86" func="var" arg="hierBranch" op="equ" val="hang">
-                      <dgm:choose name="Name87">
-                        <dgm:if name="Name88" func="var" arg="dir" op="equ" val="norm">
-                          <dgm:alg type="hierChild">
-                            <dgm:param type="chAlign" val="l"/>
-                            <dgm:param type="linDir" val="fromL"/>
-                            <dgm:param type="secChAlign" val="t"/>
-                            <dgm:param type="secLinDir" val="fromT"/>
-                          </dgm:alg>
-                        </dgm:if>
-                        <dgm:else name="Name89">
-                          <dgm:alg type="hierChild">
-                            <dgm:param type="chAlign" val="l"/>
-                            <dgm:param type="linDir" val="fromR"/>
-                            <dgm:param type="secChAlign" val="t"/>
-                            <dgm:param type="secLinDir" val="fromT"/>
-                          </dgm:alg>
-                        </dgm:else>
-                      </dgm:choose>
-                    </dgm:if>
-                    <dgm:if name="Name90" func="var" arg="hierBranch" op="equ" val="std">
-                      <dgm:choose name="Name91">
-                        <dgm:if name="Name92" func="var" arg="dir" op="equ" val="norm">
-                          <dgm:alg type="hierChild"/>
-                        </dgm:if>
-                        <dgm:else name="Name93">
-                          <dgm:alg type="hierChild">
-                            <dgm:param type="linDir" val="fromR"/>
-                          </dgm:alg>
-                        </dgm:else>
-                      </dgm:choose>
-                    </dgm:if>
-                    <dgm:if name="Name94" func="var" arg="hierBranch" op="equ" val="init">
-                      <dgm:choose name="Name95">
-                        <dgm:if name="Name96" axis="des" func="maxDepth" op="lte" val="1">
-                          <dgm:alg type="hierChild">
-                            <dgm:param type="chAlign" val="l"/>
-                            <dgm:param type="linDir" val="fromT"/>
-                          </dgm:alg>
-                        </dgm:if>
-                        <dgm:else name="Name97">
-                          <dgm:choose name="Name98">
-                            <dgm:if name="Name99" func="var" arg="dir" op="equ" val="norm">
-                              <dgm:alg type="hierChild"/>
-                            </dgm:if>
-                            <dgm:else name="Name100">
-                              <dgm:alg type="hierChild">
-                                <dgm:param type="linDir" val="fromR"/>
-                              </dgm:alg>
-                            </dgm:else>
-                          </dgm:choose>
-                        </dgm:else>
-                      </dgm:choose>
-                    </dgm:if>
-                    <dgm:else name="Name101"/>
-                  </dgm:choose>
-                  <dgm:shape xmlns:r="http://schemas.openxmlformats.org/officeDocument/2006/relationships" r:blip="">
-                    <dgm:adjLst/>
-                  </dgm:shape>
-                  <dgm:presOf/>
-                  <dgm:constrLst/>
-                  <dgm:ruleLst/>
-                  <dgm:forEach name="Name102" ref="rep2a"/>
-                </dgm:layoutNode>
-                <dgm:layoutNode name="hierChild5">
-                  <dgm:choose name="Name103">
-                    <dgm:if name="Name104" func="var" arg="dir" op="equ" val="norm">
-                      <dgm:alg type="hierChild">
-                        <dgm:param type="chAlign" val="l"/>
-                        <dgm:param type="linDir" val="fromL"/>
-                        <dgm:param type="secChAlign" val="t"/>
-                        <dgm:param type="secLinDir" val="fromT"/>
-                      </dgm:alg>
-                    </dgm:if>
-                    <dgm:else name="Name105">
-                      <dgm:alg type="hierChild">
-                        <dgm:param type="chAlign" val="l"/>
-                        <dgm:param type="linDir" val="fromR"/>
-                        <dgm:param type="secChAlign" val="t"/>
-                        <dgm:param type="secLinDir" val="fromT"/>
-                      </dgm:alg>
-                    </dgm:else>
-                  </dgm:choose>
-                  <dgm:shape xmlns:r="http://schemas.openxmlformats.org/officeDocument/2006/relationships" r:blip="">
-                    <dgm:adjLst/>
-                  </dgm:shape>
-                  <dgm:presOf/>
-                  <dgm:constrLst/>
-                  <dgm:ruleLst/>
-                  <dgm:forEach name="Name106" ref="rep2b"/>
-                </dgm:layoutNode>
-              </dgm:layoutNode>
-            </dgm:forEach>
-          </dgm:layoutNode>
-          <dgm:layoutNode name="hierChild3">
-            <dgm:choose name="Name107">
-              <dgm:if name="Name108" func="var" arg="dir" op="equ" val="norm">
-                <dgm:alg type="hierChild">
-                  <dgm:param type="chAlign" val="l"/>
-                  <dgm:param type="linDir" val="fromL"/>
-                  <dgm:param type="secChAlign" val="t"/>
-                  <dgm:param type="secLinDir" val="fromT"/>
-                </dgm:alg>
-              </dgm:if>
-              <dgm:else name="Name109">
-                <dgm:alg type="hierChild">
-                  <dgm:param type="chAlign" val="l"/>
-                  <dgm:param type="linDir" val="fromR"/>
-                  <dgm:param type="secChAlign" val="t"/>
-                  <dgm:param type="secLinDir" val="fromT"/>
-                </dgm:alg>
-              </dgm:else>
-            </dgm:choose>
-            <dgm:shape xmlns:r="http://schemas.openxmlformats.org/officeDocument/2006/relationships" r:blip="">
-              <dgm:adjLst/>
-            </dgm:shape>
-            <dgm:presOf/>
-            <dgm:constrLst/>
-            <dgm:ruleLst/>
-            <dgm:forEach name="rep2b" axis="ch" ptType="asst">
-              <dgm:forEach name="Name110" axis="precedSib" ptType="parTrans" st="-1" cnt="1">
-                <dgm:layoutNode name="Name111">
-                  <dgm:alg type="conn">
-                    <dgm:param type="connRout" val="bend"/>
-                    <dgm:param type="dim" val="1D"/>
-                    <dgm:param type="endSty" val="noArr"/>
-                    <dgm:param type="begPts" val="bCtr"/>
-                    <dgm:param type="endPts" val="midL midR"/>
-                  </dgm:alg>
-                  <dgm:shape xmlns:r="http://schemas.openxmlformats.org/officeDocument/2006/relationships" type="conn" r:blip="" zOrderOff="-99999">
-                    <dgm:adjLst/>
-                  </dgm:shape>
-                  <dgm:presOf axis="self"/>
-                  <dgm:constrLst>
-                    <dgm:constr type="begPad"/>
-                    <dgm:constr type="endPad"/>
-                  </dgm:constrLst>
-                  <dgm:ruleLst/>
-                </dgm:layoutNode>
-              </dgm:forEach>
-              <dgm:layoutNode name="hierRoot3">
-                <dgm:varLst>
-                  <dgm:hierBranch val="init"/>
-                </dgm:varLst>
-                <dgm:choose name="Name112">
-                  <dgm:if name="Name113" func="var" arg="hierBranch" op="equ" val="l">
-                    <dgm:alg type="hierRoot">
-                      <dgm:param type="hierAlign" val="tR"/>
-                    </dgm:alg>
-                    <dgm:shape xmlns:r="http://schemas.openxmlformats.org/officeDocument/2006/relationships" r:blip="">
-                      <dgm:adjLst/>
-                    </dgm:shape>
-                    <dgm:presOf/>
-                    <dgm:constrLst>
-                      <dgm:constr type="alignOff" val="0.65"/>
-                    </dgm:constrLst>
-                  </dgm:if>
-                  <dgm:if name="Name114" func="var" arg="hierBranch" op="equ" val="r">
-                    <dgm:alg type="hierRoot">
-                      <dgm:param type="hierAlign" val="tL"/>
-                    </dgm:alg>
-                    <dgm:shape xmlns:r="http://schemas.openxmlformats.org/officeDocument/2006/relationships" r:blip="">
-                      <dgm:adjLst/>
-                    </dgm:shape>
-                    <dgm:presOf/>
-                    <dgm:constrLst>
-                      <dgm:constr type="alignOff" val="0.65"/>
-                    </dgm:constrLst>
-                  </dgm:if>
-                  <dgm:if name="Name115" func="var" arg="hierBranch" op="equ" val="hang">
-                    <dgm:alg type="hierRoot"/>
-                    <dgm:shape xmlns:r="http://schemas.openxmlformats.org/officeDocument/2006/relationships" r:blip="">
-                      <dgm:adjLst/>
-                    </dgm:shape>
-                    <dgm:presOf/>
-                    <dgm:constrLst>
-                      <dgm:constr type="alignOff" val="0.65"/>
-                    </dgm:constrLst>
-                  </dgm:if>
-                  <dgm:if name="Name116" func="var" arg="hierBranch" op="equ" val="std">
-                    <dgm:alg type="hierRoot"/>
-                    <dgm:shape xmlns:r="http://schemas.openxmlformats.org/officeDocument/2006/relationships" r:blip="">
-                      <dgm:adjLst/>
-                    </dgm:shape>
-                    <dgm:presOf/>
-                    <dgm:constrLst>
-                      <dgm:constr type="alignOff"/>
-                      <dgm:constr type="bendDist" for="des" ptType="parTrans" refType="sp" fact="0.5"/>
-                    </dgm:constrLst>
-                  </dgm:if>
-                  <dgm:if name="Name117" func="var" arg="hierBranch" op="equ" val="init">
-                    <dgm:choose name="Name118">
-                      <dgm:if name="Name119" axis="des" func="maxDepth" op="lte" val="1">
-                        <dgm:alg type="hierRoot">
-                          <dgm:param type="hierAlign" val="tL"/>
-                        </dgm:alg>
-                        <dgm:shape xmlns:r="http://schemas.openxmlformats.org/officeDocument/2006/relationships" r:blip="">
-                          <dgm:adjLst/>
-                        </dgm:shape>
-                        <dgm:presOf/>
-                        <dgm:constrLst>
-                          <dgm:constr type="alignOff" val="0.65"/>
-                        </dgm:constrLst>
-                      </dgm:if>
-                      <dgm:else name="Name120">
-                        <dgm:alg type="hierRoot"/>
-                        <dgm:shape xmlns:r="http://schemas.openxmlformats.org/officeDocument/2006/relationships" r:blip="">
-                          <dgm:adjLst/>
-                        </dgm:shape>
-                        <dgm:presOf/>
-                        <dgm:constrLst>
-                          <dgm:constr type="alignOff"/>
-                          <dgm:constr type="bendDist" for="des" ptType="parTrans" refType="sp" fact="0.5"/>
-                        </dgm:constrLst>
-                      </dgm:else>
-                    </dgm:choose>
-                  </dgm:if>
-                  <dgm:else name="Name121"/>
-                </dgm:choose>
-                <dgm:ruleLst/>
-                <dgm:layoutNode name="rootComposite3">
-                  <dgm:alg type="composite"/>
-                  <dgm:shape xmlns:r="http://schemas.openxmlformats.org/officeDocument/2006/relationships" r:blip="">
-                    <dgm:adjLst/>
-                  </dgm:shape>
-                  <dgm:presOf axis="self" ptType="node" cnt="1"/>
-                  <dgm:choose name="Name122">
-                    <dgm:if name="Name123" func="var" arg="hierBranch" op="equ" val="init">
-                      <dgm:constrLst>
-                        <dgm:constr type="l" for="ch" forName="rootText3"/>
-                        <dgm:constr type="t" for="ch" forName="rootText3"/>
-                        <dgm:constr type="w" for="ch" forName="rootText3" refType="w"/>
-                        <dgm:constr type="h" for="ch" forName="rootText3" refType="h"/>
-                        <dgm:constr type="l" for="ch" forName="rootConnector3"/>
-                        <dgm:constr type="t" for="ch" forName="rootConnector3"/>
-                        <dgm:constr type="w" for="ch" forName="rootConnector3" refType="w" refFor="ch" refForName="rootText3" fact="0.2"/>
-                        <dgm:constr type="h" for="ch" forName="rootConnector3" refType="h" refFor="ch" refForName="rootText3"/>
-                      </dgm:constrLst>
-                    </dgm:if>
-                    <dgm:if name="Name124" func="var" arg="hierBranch" op="equ" val="l">
-                      <dgm:constrLst>
-                        <dgm:constr type="l" for="ch" forName="rootText3"/>
-                        <dgm:constr type="t" for="ch" forName="rootText3"/>
-                        <dgm:constr type="w" for="ch" forName="rootText3" refType="w"/>
-                        <dgm:constr type="h" for="ch" forName="rootText3" refType="h"/>
-                        <dgm:constr type="r" for="ch" forName="rootConnector3" refType="w"/>
-                        <dgm:constr type="t" for="ch" forName="rootConnector3"/>
-                        <dgm:constr type="w" for="ch" forName="rootConnector3" refType="w" refFor="ch" refForName="rootText3" fact="0.2"/>
-                        <dgm:constr type="h" for="ch" forName="rootConnector3" refType="h" refFor="ch" refForName="rootText3"/>
-                      </dgm:constrLst>
-                    </dgm:if>
-                    <dgm:if name="Name125" func="var" arg="hierBranch" op="equ" val="r">
-                      <dgm:constrLst>
-                        <dgm:constr type="l" for="ch" forName="rootText3"/>
-                        <dgm:constr type="t" for="ch" forName="rootText3"/>
-                        <dgm:constr type="w" for="ch" forName="rootText3" refType="w"/>
-                        <dgm:constr type="h" for="ch" forName="rootText3" refType="h"/>
-                        <dgm:constr type="l" for="ch" forName="rootConnector3"/>
-                        <dgm:constr type="t" for="ch" forName="rootConnector3"/>
-                        <dgm:constr type="w" for="ch" forName="rootConnector3" refType="w" refFor="ch" refForName="rootText3" fact="0.2"/>
-                        <dgm:constr type="h" for="ch" forName="rootConnector3" refType="h" refFor="ch" refForName="rootText3"/>
-                      </dgm:constrLst>
-                    </dgm:if>
-                    <dgm:else name="Name126">
-                      <dgm:constrLst>
-                        <dgm:constr type="l" for="ch" forName="rootText3"/>
-                        <dgm:constr type="t" for="ch" forName="rootText3"/>
-                        <dgm:constr type="w" for="ch" forName="rootText3" refType="w"/>
-                        <dgm:constr type="h" for="ch" forName="rootText3" refType="h"/>
-                        <dgm:constr type="r" for="ch" forName="rootConnector3" refType="w"/>
-                        <dgm:constr type="t" for="ch" forName="rootConnector3"/>
-                        <dgm:constr type="w" for="ch" forName="rootConnector3" refType="w" refFor="ch" refForName="rootText3" fact="0.2"/>
-                        <dgm:constr type="h" for="ch" forName="rootConnector3" refType="h" refFor="ch" refForName="rootText3"/>
-                      </dgm:constrLst>
-                    </dgm:else>
-                  </dgm:choose>
-                  <dgm:ruleLst/>
-                  <dgm:layoutNode name="rootText3">
-                    <dgm:varLst>
-                      <dgm:chPref val="3"/>
-                    </dgm:varLst>
-                    <dgm:alg type="tx"/>
-                    <dgm:shape xmlns:r="http://schemas.openxmlformats.org/officeDocument/2006/relationships" type="rect" r:blip="">
-                      <dgm:adjLst/>
-                    </dgm:shape>
-                    <dgm:presOf axis="self" ptType="node" cnt="1"/>
-                    <dgm:constrLst>
-                      <dgm:constr type="primFontSz" val="65"/>
-                      <dgm:constr type="lMarg" refType="primFontSz" fact="0.05"/>
-                      <dgm:constr type="rMarg" refType="primFontSz" fact="0.05"/>
-                      <dgm:constr type="tMarg" refType="primFontSz" fact="0.05"/>
-                      <dgm:constr type="bMarg" refType="primFontSz" fact="0.05"/>
-                    </dgm:constrLst>
-                    <dgm:ruleLst>
-                      <dgm:rule type="primFontSz" val="5" fact="NaN" max="NaN"/>
-                    </dgm:ruleLst>
-                  </dgm:layoutNode>
-                  <dgm:layoutNode name="rootConnector3" moveWith="rootText1">
-                    <dgm:alg type="sp"/>
-                    <dgm:shape xmlns:r="http://schemas.openxmlformats.org/officeDocument/2006/relationships" type="rect" r:blip="" hideGeom="1">
-                      <dgm:adjLst/>
-                    </dgm:shape>
-                    <dgm:presOf axis="self" ptType="node" cnt="1"/>
-                    <dgm:constrLst/>
-                    <dgm:ruleLst/>
-                  </dgm:layoutNode>
-                </dgm:layoutNode>
-                <dgm:layoutNode name="hierChild6">
-                  <dgm:choose name="Name127">
-                    <dgm:if name="Name128" func="var" arg="hierBranch" op="equ" val="l">
-                      <dgm:alg type="hierChild">
-                        <dgm:param type="chAlign" val="r"/>
-                        <dgm:param type="linDir" val="fromT"/>
-                      </dgm:alg>
-                    </dgm:if>
-                    <dgm:if name="Name129" func="var" arg="hierBranch" op="equ" val="r">
-                      <dgm:alg type="hierChild">
-                        <dgm:param type="chAlign" val="l"/>
-                        <dgm:param type="linDir" val="fromT"/>
-                      </dgm:alg>
-                    </dgm:if>
-                    <dgm:if name="Name130" func="var" arg="hierBranch" op="equ" val="hang">
-                      <dgm:choose name="Name131">
-                        <dgm:if name="Name132" func="var" arg="dir" op="equ" val="norm">
-                          <dgm:alg type="hierChild">
-                            <dgm:param type="chAlign" val="l"/>
-                            <dgm:param type="linDir" val="fromL"/>
-                            <dgm:param type="secChAlign" val="t"/>
-                            <dgm:param type="secLinDir" val="fromT"/>
-                          </dgm:alg>
-                        </dgm:if>
-                        <dgm:else name="Name133">
-                          <dgm:alg type="hierChild">
-                            <dgm:param type="chAlign" val="l"/>
-                            <dgm:param type="linDir" val="fromR"/>
-                            <dgm:param type="secChAlign" val="t"/>
-                            <dgm:param type="secLinDir" val="fromT"/>
-                          </dgm:alg>
-                        </dgm:else>
-                      </dgm:choose>
-                    </dgm:if>
-                    <dgm:if name="Name134" func="var" arg="hierBranch" op="equ" val="std">
-                      <dgm:choose name="Name135">
-                        <dgm:if name="Name136" func="var" arg="dir" op="equ" val="norm">
-                          <dgm:alg type="hierChild"/>
-                        </dgm:if>
-                        <dgm:else name="Name137">
-                          <dgm:alg type="hierChild">
-                            <dgm:param type="linDir" val="fromR"/>
-                          </dgm:alg>
-                        </dgm:else>
-                      </dgm:choose>
-                    </dgm:if>
-                    <dgm:if name="Name138" func="var" arg="hierBranch" op="equ" val="init">
-                      <dgm:choose name="Name139">
-                        <dgm:if name="Name140" axis="des" func="maxDepth" op="lte" val="1">
-                          <dgm:alg type="hierChild">
-                            <dgm:param type="chAlign" val="l"/>
-                            <dgm:param type="linDir" val="fromT"/>
-                          </dgm:alg>
-                        </dgm:if>
-                        <dgm:else name="Name141">
-                          <dgm:alg type="hierChild"/>
-                        </dgm:else>
-                      </dgm:choose>
-                    </dgm:if>
-                    <dgm:else name="Name142"/>
-                  </dgm:choose>
-                  <dgm:shape xmlns:r="http://schemas.openxmlformats.org/officeDocument/2006/relationships" r:blip="">
-                    <dgm:adjLst/>
-                  </dgm:shape>
-                  <dgm:presOf/>
-                  <dgm:constrLst/>
-                  <dgm:ruleLst/>
-                  <dgm:forEach name="Name143" ref="rep2a"/>
-                </dgm:layoutNode>
-                <dgm:layoutNode name="hierChild7">
-                  <dgm:choose name="Name144">
-                    <dgm:if name="Name145" func="var" arg="dir" op="equ" val="norm">
-                      <dgm:alg type="hierChild">
-                        <dgm:param type="chAlign" val="l"/>
-                        <dgm:param type="linDir" val="fromL"/>
-                        <dgm:param type="secChAlign" val="t"/>
-                        <dgm:param type="secLinDir" val="fromT"/>
-                      </dgm:alg>
-                    </dgm:if>
-                    <dgm:else name="Name146">
-                      <dgm:alg type="hierChild">
-                        <dgm:param type="chAlign" val="l"/>
-                        <dgm:param type="linDir" val="fromR"/>
-                        <dgm:param type="secChAlign" val="t"/>
-                        <dgm:param type="secLinDir" val="fromT"/>
-                      </dgm:alg>
-                    </dgm:else>
-                  </dgm:choose>
-                  <dgm:shape xmlns:r="http://schemas.openxmlformats.org/officeDocument/2006/relationships" r:blip="">
-                    <dgm:adjLst/>
-                  </dgm:shape>
-                  <dgm:presOf/>
-                  <dgm:constrLst/>
-                  <dgm:ruleLst/>
-                  <dgm:forEach name="Name147" ref="rep2b"/>
-                </dgm:layoutNode>
-              </dgm:layoutNode>
-            </dgm:forEach>
-          </dgm:layoutNode>
-        </dgm:layoutNode>
-      </dgm:forEach>
-    </dgm:forEach>
-  </dgm:layoutNode>
-</dgm:layoutDef>
-</file>
-
-<file path=word/diagrams/quickStyle1.xml><?xml version="1.0" encoding="utf-8"?>
-<dgm:styleDef xmlns:dgm="http://schemas.openxmlformats.org/drawingml/2006/diagram" xmlns:a="http://schemas.openxmlformats.org/drawingml/2006/main" uniqueId="urn:microsoft.com/office/officeart/2005/8/quickstyle/simple1">
-  <dgm:title val=""/>
-  <dgm:desc val=""/>
-  <dgm:catLst>
-    <dgm:cat type="simple" pri="10100"/>
-  </dgm:catLst>
-  <dgm:scene3d>
-    <a:camera prst="orthographicFront"/>
-    <a:lightRig rig="threePt" dir="t"/>
-  </dgm:scene3d>
-  <dgm:styleLbl name="node0">
-    <dgm:scene3d>
-      <a:camera prst="orthographicFront"/>
-      <a:lightRig rig="threePt" dir="t"/>
-    </dgm:scene3d>
-    <dgm:sp3d/>
-    <dgm:txPr/>
-    <dgm:style>
-      <a:lnRef idx="2">
-        <a:scrgbClr r="0" g="0" b="0"/>
-      </a:lnRef>
-      <a:fillRef idx="1">
-        <a:scrgbClr r="0" g="0" b="0"/>
-      </a:fillRef>
-      <a:effectRef idx="0">
-        <a:scrgbClr r="0" g="0" b="0"/>
-      </a:effectRef>
-      <a:fontRef idx="minor">
-        <a:schemeClr val="lt1"/>
-      </a:fontRef>
-    </dgm:style>
-  </dgm:styleLbl>
-  <dgm:styleLbl name="lnNode1">
-    <dgm:scene3d>
-      <a:camera prst="orthographicFront"/>
-      <a:lightRig rig="threePt" dir="t"/>
-    </dgm:scene3d>
-    <dgm:sp3d/>
-    <dgm:txPr/>
-    <dgm:style>
-      <a:lnRef idx="2">
-        <a:scrgbClr r="0" g="0" b="0"/>
-      </a:lnRef>
-      <a:fillRef idx="1">
-        <a:scrgbClr r="0" g="0" b="0"/>
-      </a:fillRef>
-      <a:effectRef idx="0">
-        <a:scrgbClr r="0" g="0" b="0"/>
-      </a:effectRef>
-      <a:fontRef idx="minor">
-        <a:schemeClr val="lt1"/>
-      </a:fontRef>
-    </dgm:style>
-  </dgm:styleLbl>
-  <dgm:styleLbl name="vennNode1">
-    <dgm:scene3d>
-      <a:camera prst="orthographicFront"/>
-      <a:lightRig rig="threePt" dir="t"/>
-    </dgm:scene3d>
-    <dgm:sp3d/>
-    <dgm:txPr/>
-    <dgm:style>
-      <a:lnRef idx="2">
-        <a:scrgbClr r="0" g="0" b="0"/>
-      </a:lnRef>
-      <a:fillRef idx="1">
-        <a:scrgbClr r="0" g="0" b="0"/>
-      </a:fillRef>
-      <a:effectRef idx="0">
-        <a:scrgbClr r="0" g="0" b="0"/>
-      </a:effectRef>
-      <a:fontRef idx="minor">
-        <a:schemeClr val="tx1"/>
-      </a:fontRef>
-    </dgm:style>
-  </dgm:styleLbl>
-  <dgm:styleLbl name="alignNode1">
-    <dgm:scene3d>
-      <a:camera prst="orthographicFront"/>
-      <a:lightRig rig="threePt" dir="t"/>
-    </dgm:scene3d>
-    <dgm:sp3d/>
-    <dgm:txPr/>
-    <dgm:style>
-      <a:lnRef idx="2">
-        <a:scrgbClr r="0" g="0" b="0"/>
-      </a:lnRef>
-      <a:fillRef idx="1">
-        <a:scrgbClr r="0" g="0" b="0"/>
-      </a:fillRef>
-      <a:effectRef idx="0">
-        <a:scrgbClr r="0" g="0" b="0"/>
-      </a:effectRef>
-      <a:fontRef idx="minor">
-        <a:schemeClr val="lt1"/>
-      </a:fontRef>
-    </dgm:style>
-  </dgm:styleLbl>
-  <dgm:styleLbl name="node1">
-    <dgm:scene3d>
-      <a:camera prst="orthographicFront"/>
-      <a:lightRig rig="threePt" dir="t"/>
-    </dgm:scene3d>
-    <dgm:sp3d/>
-    <dgm:txPr/>
-    <dgm:style>
-      <a:lnRef idx="2">
-        <a:scrgbClr r="0" g="0" b="0"/>
-      </a:lnRef>
-      <a:fillRef idx="1">
-        <a:scrgbClr r="0" g="0" b="0"/>
-      </a:fillRef>
-      <a:effectRef idx="0">
-        <a:scrgbClr r="0" g="0" b="0"/>
-      </a:effectRef>
-      <a:fontRef idx="minor">
-        <a:schemeClr val="lt1"/>
-      </a:fontRef>
-    </dgm:style>
-  </dgm:styleLbl>
-  <dgm:styleLbl name="node2">
-    <dgm:scene3d>
-      <a:camera prst="orthographicFront"/>
-      <a:lightRig rig="threePt" dir="t"/>
-    </dgm:scene3d>
-    <dgm:sp3d/>
-    <dgm:txPr/>
-    <dgm:style>
-      <a:lnRef idx="2">
-        <a:scrgbClr r="0" g="0" b="0"/>
-      </a:lnRef>
-      <a:fillRef idx="1">
-        <a:scrgbClr r="0" g="0" b="0"/>
-      </a:fillRef>
-      <a:effectRef idx="0">
-        <a:scrgbClr r="0" g="0" b="0"/>
-      </a:effectRef>
-      <a:fontRef idx="minor">
-        <a:schemeClr val="lt1"/>
-      </a:fontRef>
-    </dgm:style>
-  </dgm:styleLbl>
-  <dgm:styleLbl name="node3">
-    <dgm:scene3d>
-      <a:camera prst="orthographicFront"/>
-      <a:lightRig rig="threePt" dir="t"/>
-    </dgm:scene3d>
-    <dgm:sp3d/>
-    <dgm:txPr/>
-    <dgm:style>
-      <a:lnRef idx="2">
-        <a:scrgbClr r="0" g="0" b="0"/>
-      </a:lnRef>
-      <a:fillRef idx="1">
-        <a:scrgbClr r="0" g="0" b="0"/>
-      </a:fillRef>
-      <a:effectRef idx="0">
-        <a:scrgbClr r="0" g="0" b="0"/>
-      </a:effectRef>
-      <a:fontRef idx="minor">
-        <a:schemeClr val="lt1"/>
-      </a:fontRef>
-    </dgm:style>
-  </dgm:styleLbl>
-  <dgm:styleLbl name="node4">
-    <dgm:scene3d>
-      <a:camera prst="orthographicFront"/>
-      <a:lightRig rig="threePt" dir="t"/>
-    </dgm:scene3d>
-    <dgm:sp3d/>
-    <dgm:txPr/>
-    <dgm:style>
-      <a:lnRef idx="2">
-        <a:scrgbClr r="0" g="0" b="0"/>
-      </a:lnRef>
-      <a:fillRef idx="1">
-        <a:scrgbClr r="0" g="0" b="0"/>
-      </a:fillRef>
-      <a:effectRef idx="0">
-        <a:scrgbClr r="0" g="0" b="0"/>
-      </a:effectRef>
-      <a:fontRef idx="minor">
-        <a:schemeClr val="lt1"/>
-      </a:fontRef>
-    </dgm:style>
-  </dgm:styleLbl>
-  <dgm:styleLbl name="fgImgPlace1">
-    <dgm:scene3d>
-      <a:camera prst="orthographicFront"/>
-      <a:lightRig rig="threePt" dir="t"/>
-    </dgm:scene3d>
-    <dgm:sp3d/>
-    <dgm:txPr/>
-    <dgm:style>
-      <a:lnRef idx="2">
-        <a:scrgbClr r="0" g="0" b="0"/>
-      </a:lnRef>
-      <a:fillRef idx="1">
-        <a:scrgbClr r="0" g="0" b="0"/>
-      </a:fillRef>
-      <a:effectRef idx="0">
-        <a:scrgbClr r="0" g="0" b="0"/>
-      </a:effectRef>
-      <a:fontRef idx="minor"/>
-    </dgm:style>
-  </dgm:styleLbl>
-  <dgm:styleLbl name="alignImgPlace1">
-    <dgm:scene3d>
-      <a:camera prst="orthographicFront"/>
-      <a:lightRig rig="threePt" dir="t"/>
-    </dgm:scene3d>
-    <dgm:sp3d/>
-    <dgm:txPr/>
-    <dgm:style>
-      <a:lnRef idx="2">
-        <a:scrgbClr r="0" g="0" b="0"/>
-      </a:lnRef>
-      <a:fillRef idx="1">
-        <a:scrgbClr r="0" g="0" b="0"/>
-      </a:fillRef>
-      <a:effectRef idx="0">
-        <a:scrgbClr r="0" g="0" b="0"/>
-      </a:effectRef>
-      <a:fontRef idx="minor"/>
-    </dgm:style>
-  </dgm:styleLbl>
-  <dgm:styleLbl name="bgImgPlace1">
-    <dgm:scene3d>
-      <a:camera prst="orthographicFront"/>
-      <a:lightRig rig="threePt" dir="t"/>
-    </dgm:scene3d>
-    <dgm:sp3d/>
-    <dgm:txPr/>
-    <dgm:style>
-      <a:lnRef idx="2">
-        <a:scrgbClr r="0" g="0" b="0"/>
-      </a:lnRef>
-      <a:fillRef idx="1">
-        <a:scrgbClr r="0" g="0" b="0"/>
-      </a:fillRef>
-      <a:effectRef idx="0">
-        <a:scrgbClr r="0" g="0" b="0"/>
-      </a:effectRef>
-      <a:fontRef idx="minor"/>
-    </dgm:style>
-  </dgm:styleLbl>
-  <dgm:styleLbl name="sibTrans2D1">
-    <dgm:scene3d>
-      <a:camera prst="orthographicFront"/>
-      <a:lightRig rig="threePt" dir="t"/>
-    </dgm:scene3d>
-    <dgm:sp3d/>
-    <dgm:txPr/>
-    <dgm:style>
-      <a:lnRef idx="0">
-        <a:scrgbClr r="0" g="0" b="0"/>
-      </a:lnRef>
-      <a:fillRef idx="1">
-        <a:scrgbClr r="0" g="0" b="0"/>
-      </a:fillRef>
-      <a:effectRef idx="0">
-        <a:scrgbClr r="0" g="0" b="0"/>
-      </a:effectRef>
-      <a:fontRef idx="minor">
-        <a:schemeClr val="lt1"/>
-      </a:fontRef>
-    </dgm:style>
-  </dgm:styleLbl>
-  <dgm:styleLbl name="fgSibTrans2D1">
-    <dgm:scene3d>
-      <a:camera prst="orthographicFront"/>
-      <a:lightRig rig="threePt" dir="t"/>
-    </dgm:scene3d>
-    <dgm:sp3d/>
-    <dgm:txPr/>
-    <dgm:style>
-      <a:lnRef idx="0">
-        <a:scrgbClr r="0" g="0" b="0"/>
-      </a:lnRef>
-      <a:fillRef idx="1">
-        <a:scrgbClr r="0" g="0" b="0"/>
-      </a:fillRef>
-      <a:effectRef idx="0">
-        <a:scrgbClr r="0" g="0" b="0"/>
-      </a:effectRef>
-      <a:fontRef idx="minor">
-        <a:schemeClr val="lt1"/>
-      </a:fontRef>
-    </dgm:style>
-  </dgm:styleLbl>
-  <dgm:styleLbl name="bgSibTrans2D1">
-    <dgm:scene3d>
-      <a:camera prst="orthographicFront"/>
-      <a:lightRig rig="threePt" dir="t"/>
-    </dgm:scene3d>
-    <dgm:sp3d/>
-    <dgm:txPr/>
-    <dgm:style>
-      <a:lnRef idx="0">
-        <a:scrgbClr r="0" g="0" b="0"/>
-      </a:lnRef>
-      <a:fillRef idx="1">
-        <a:scrgbClr r="0" g="0" b="0"/>
-      </a:fillRef>
-      <a:effectRef idx="0">
-        <a:scrgbClr r="0" g="0" b="0"/>
-      </a:effectRef>
-      <a:fontRef idx="minor">
-        <a:schemeClr val="lt1"/>
-      </a:fontRef>
-    </dgm:style>
-  </dgm:styleLbl>
-  <dgm:styleLbl name="sibTrans1D1">
-    <dgm:scene3d>
-      <a:camera prst="orthographicFront"/>
-      <a:lightRig rig="threePt" dir="t"/>
-    </dgm:scene3d>
-    <dgm:sp3d/>
-    <dgm:txPr/>
-    <dgm:style>
-      <a:lnRef idx="1">
-        <a:scrgbClr r="0" g="0" b="0"/>
-      </a:lnRef>
-      <a:fillRef idx="0">
-        <a:scrgbClr r="0" g="0" b="0"/>
-      </a:fillRef>
-      <a:effectRef idx="0">
-        <a:scrgbClr r="0" g="0" b="0"/>
-      </a:effectRef>
-      <a:fontRef idx="minor"/>
-    </dgm:style>
-  </dgm:styleLbl>
-  <dgm:styleLbl name="callout">
-    <dgm:scene3d>
-      <a:camera prst="orthographicFront"/>
-      <a:lightRig rig="threePt" dir="t"/>
-    </dgm:scene3d>
-    <dgm:sp3d/>
-    <dgm:txPr/>
-    <dgm:style>
-      <a:lnRef idx="2">
-        <a:scrgbClr r="0" g="0" b="0"/>
-      </a:lnRef>
-      <a:fillRef idx="1">
-        <a:scrgbClr r="0" g="0" b="0"/>
-      </a:fillRef>
-      <a:effectRef idx="0">
-        <a:scrgbClr r="0" g="0" b="0"/>
-      </a:effectRef>
-      <a:fontRef idx="minor"/>
-    </dgm:style>
-  </dgm:styleLbl>
-  <dgm:styleLbl name="asst0">
-    <dgm:scene3d>
-      <a:camera prst="orthographicFront"/>
-      <a:lightRig rig="threePt" dir="t"/>
-    </dgm:scene3d>
-    <dgm:sp3d/>
-    <dgm:txPr/>
-    <dgm:style>
-      <a:lnRef idx="2">
-        <a:scrgbClr r="0" g="0" b="0"/>
-      </a:lnRef>
-      <a:fillRef idx="1">
-        <a:scrgbClr r="0" g="0" b="0"/>
-      </a:fillRef>
-      <a:effectRef idx="0">
-        <a:scrgbClr r="0" g="0" b="0"/>
-      </a:effectRef>
-      <a:fontRef idx="minor">
-        <a:schemeClr val="lt1"/>
-      </a:fontRef>
-    </dgm:style>
-  </dgm:styleLbl>
-  <dgm:styleLbl name="asst1">
-    <dgm:scene3d>
-      <a:camera prst="orthographicFront"/>
-      <a:lightRig rig="threePt" dir="t"/>
-    </dgm:scene3d>
-    <dgm:sp3d/>
-    <dgm:txPr/>
-    <dgm:style>
-      <a:lnRef idx="2">
-        <a:scrgbClr r="0" g="0" b="0"/>
-      </a:lnRef>
-      <a:fillRef idx="1">
-        <a:scrgbClr r="0" g="0" b="0"/>
-      </a:fillRef>
-      <a:effectRef idx="0">
-        <a:scrgbClr r="0" g="0" b="0"/>
-      </a:effectRef>
-      <a:fontRef idx="minor">
-        <a:schemeClr val="lt1"/>
-      </a:fontRef>
-    </dgm:style>
-  </dgm:styleLbl>
-  <dgm:styleLbl name="asst2">
-    <dgm:scene3d>
-      <a:camera prst="orthographicFront"/>
-      <a:lightRig rig="threePt" dir="t"/>
-    </dgm:scene3d>
-    <dgm:sp3d/>
-    <dgm:txPr/>
-    <dgm:style>
-      <a:lnRef idx="2">
-        <a:scrgbClr r="0" g="0" b="0"/>
-      </a:lnRef>
-      <a:fillRef idx="1">
-        <a:scrgbClr r="0" g="0" b="0"/>
-      </a:fillRef>
-      <a:effectRef idx="0">
-        <a:scrgbClr r="0" g="0" b="0"/>
-      </a:effectRef>
-      <a:fontRef idx="minor">
-        <a:schemeClr val="lt1"/>
-      </a:fontRef>
-    </dgm:style>
-  </dgm:styleLbl>
-  <dgm:styleLbl name="asst3">
-    <dgm:scene3d>
-      <a:camera prst="orthographicFront"/>
-      <a:lightRig rig="threePt" dir="t"/>
-    </dgm:scene3d>
-    <dgm:sp3d/>
-    <dgm:txPr/>
-    <dgm:style>
-      <a:lnRef idx="2">
-        <a:scrgbClr r="0" g="0" b="0"/>
-      </a:lnRef>
-      <a:fillRef idx="1">
-        <a:scrgbClr r="0" g="0" b="0"/>
-      </a:fillRef>
-      <a:effectRef idx="0">
-        <a:scrgbClr r="0" g="0" b="0"/>
-      </a:effectRef>
-      <a:fontRef idx="minor">
-        <a:schemeClr val="lt1"/>
-      </a:fontRef>
-    </dgm:style>
-  </dgm:styleLbl>
-  <dgm:styleLbl name="asst4">
-    <dgm:scene3d>
-      <a:camera prst="orthographicFront"/>
-      <a:lightRig rig="threePt" dir="t"/>
-    </dgm:scene3d>
-    <dgm:sp3d/>
-    <dgm:txPr/>
-    <dgm:style>
-      <a:lnRef idx="2">
-        <a:scrgbClr r="0" g="0" b="0"/>
-      </a:lnRef>
-      <a:fillRef idx="1">
-        <a:scrgbClr r="0" g="0" b="0"/>
-      </a:fillRef>
-      <a:effectRef idx="0">
-        <a:scrgbClr r="0" g="0" b="0"/>
-      </a:effectRef>
-      <a:fontRef idx="minor">
-        <a:schemeClr val="lt1"/>
-      </a:fontRef>
-    </dgm:style>
-  </dgm:styleLbl>
-  <dgm:styleLbl name="parChTrans2D1">
-    <dgm:scene3d>
-      <a:camera prst="orthographicFront"/>
-      <a:lightRig rig="threePt" dir="t"/>
-    </dgm:scene3d>
-    <dgm:sp3d/>
-    <dgm:txPr/>
-    <dgm:style>
-      <a:lnRef idx="2">
-        <a:scrgbClr r="0" g="0" b="0"/>
-      </a:lnRef>
-      <a:fillRef idx="1">
-        <a:scrgbClr r="0" g="0" b="0"/>
-      </a:fillRef>
-      <a:effectRef idx="0">
-        <a:scrgbClr r="0" g="0" b="0"/>
-      </a:effectRef>
-      <a:fontRef idx="minor">
-        <a:schemeClr val="lt1"/>
-      </a:fontRef>
-    </dgm:style>
-  </dgm:styleLbl>
-  <dgm:styleLbl name="parChTrans2D2">
-    <dgm:scene3d>
-      <a:camera prst="orthographicFront"/>
-      <a:lightRig rig="threePt" dir="t"/>
-    </dgm:scene3d>
-    <dgm:sp3d/>
-    <dgm:txPr/>
-    <dgm:style>
-      <a:lnRef idx="2">
-        <a:scrgbClr r="0" g="0" b="0"/>
-      </a:lnRef>
-      <a:fillRef idx="1">
-        <a:scrgbClr r="0" g="0" b="0"/>
-      </a:fillRef>
-      <a:effectRef idx="0">
-        <a:scrgbClr r="0" g="0" b="0"/>
-      </a:effectRef>
-      <a:fontRef idx="minor">
-        <a:schemeClr val="lt1"/>
-      </a:fontRef>
-    </dgm:style>
-  </dgm:styleLbl>
-  <dgm:styleLbl name="parChTrans2D3">
-    <dgm:scene3d>
-      <a:camera prst="orthographicFront"/>
-      <a:lightRig rig="threePt" dir="t"/>
-    </dgm:scene3d>
-    <dgm:sp3d/>
-    <dgm:txPr/>
-    <dgm:style>
-      <a:lnRef idx="2">
-        <a:scrgbClr r="0" g="0" b="0"/>
-      </a:lnRef>
-      <a:fillRef idx="1">
-        <a:scrgbClr r="0" g="0" b="0"/>
-      </a:fillRef>
-      <a:effectRef idx="0">
-        <a:scrgbClr r="0" g="0" b="0"/>
-      </a:effectRef>
-      <a:fontRef idx="minor">
-        <a:schemeClr val="lt1"/>
-      </a:fontRef>
-    </dgm:style>
-  </dgm:styleLbl>
-  <dgm:styleLbl name="parChTrans2D4">
-    <dgm:scene3d>
-      <a:camera prst="orthographicFront"/>
-      <a:lightRig rig="threePt" dir="t"/>
-    </dgm:scene3d>
-    <dgm:sp3d/>
-    <dgm:txPr/>
-    <dgm:style>
-      <a:lnRef idx="2">
-        <a:scrgbClr r="0" g="0" b="0"/>
-      </a:lnRef>
-      <a:fillRef idx="1">
-        <a:scrgbClr r="0" g="0" b="0"/>
-      </a:fillRef>
-      <a:effectRef idx="0">
-        <a:scrgbClr r="0" g="0" b="0"/>
-      </a:effectRef>
-      <a:fontRef idx="minor">
-        <a:schemeClr val="lt1"/>
-      </a:fontRef>
-    </dgm:style>
-  </dgm:styleLbl>
-  <dgm:styleLbl name="parChTrans1D1">
-    <dgm:scene3d>
-      <a:camera prst="orthographicFront"/>
-      <a:lightRig rig="threePt" dir="t"/>
-    </dgm:scene3d>
-    <dgm:sp3d/>
-    <dgm:txPr/>
-    <dgm:style>
-      <a:lnRef idx="2">
-        <a:scrgbClr r="0" g="0" b="0"/>
-      </a:lnRef>
-      <a:fillRef idx="0">
-        <a:scrgbClr r="0" g="0" b="0"/>
-      </a:fillRef>
-      <a:effectRef idx="0">
-        <a:scrgbClr r="0" g="0" b="0"/>
-      </a:effectRef>
-      <a:fontRef idx="minor"/>
-    </dgm:style>
-  </dgm:styleLbl>
-  <dgm:styleLbl name="parChTrans1D2">
-    <dgm:scene3d>
-      <a:camera prst="orthographicFront"/>
-      <a:lightRig rig="threePt" dir="t"/>
-    </dgm:scene3d>
-    <dgm:sp3d/>
-    <dgm:txPr/>
-    <dgm:style>
-      <a:lnRef idx="2">
-        <a:scrgbClr r="0" g="0" b="0"/>
-      </a:lnRef>
-      <a:fillRef idx="0">
-        <a:scrgbClr r="0" g="0" b="0"/>
-      </a:fillRef>
-      <a:effectRef idx="0">
-        <a:scrgbClr r="0" g="0" b="0"/>
-      </a:effectRef>
-      <a:fontRef idx="minor"/>
-    </dgm:style>
-  </dgm:styleLbl>
-  <dgm:styleLbl name="parChTrans1D3">
-    <dgm:scene3d>
-      <a:camera prst="orthographicFront"/>
-      <a:lightRig rig="threePt" dir="t"/>
-    </dgm:scene3d>
-    <dgm:sp3d/>
-    <dgm:txPr/>
-    <dgm:style>
-      <a:lnRef idx="2">
-        <a:scrgbClr r="0" g="0" b="0"/>
-      </a:lnRef>
-      <a:fillRef idx="0">
-        <a:scrgbClr r="0" g="0" b="0"/>
-      </a:fillRef>
-      <a:effectRef idx="0">
-        <a:scrgbClr r="0" g="0" b="0"/>
-      </a:effectRef>
-      <a:fontRef idx="minor"/>
-    </dgm:style>
-  </dgm:styleLbl>
-  <dgm:styleLbl name="parChTrans1D4">
-    <dgm:scene3d>
-      <a:camera prst="orthographicFront"/>
-      <a:lightRig rig="threePt" dir="t"/>
-    </dgm:scene3d>
-    <dgm:sp3d/>
-    <dgm:txPr/>
-    <dgm:style>
-      <a:lnRef idx="2">
-        <a:scrgbClr r="0" g="0" b="0"/>
-      </a:lnRef>
-      <a:fillRef idx="0">
-        <a:scrgbClr r="0" g="0" b="0"/>
-      </a:fillRef>
-      <a:effectRef idx="0">
-        <a:scrgbClr r="0" g="0" b="0"/>
-      </a:effectRef>
-      <a:fontRef idx="minor"/>
-    </dgm:style>
-  </dgm:styleLbl>
-  <dgm:styleLbl name="fgAcc1">
-    <dgm:scene3d>
-      <a:camera prst="orthographicFront"/>
-      <a:lightRig rig="threePt" dir="t"/>
-    </dgm:scene3d>
-    <dgm:sp3d/>
-    <dgm:txPr/>
-    <dgm:style>
-      <a:lnRef idx="2">
-        <a:scrgbClr r="0" g="0" b="0"/>
-      </a:lnRef>
-      <a:fillRef idx="1">
-        <a:scrgbClr r="0" g="0" b="0"/>
-      </a:fillRef>
-      <a:effectRef idx="0">
-        <a:scrgbClr r="0" g="0" b="0"/>
-      </a:effectRef>
-      <a:fontRef idx="minor"/>
-    </dgm:style>
-  </dgm:styleLbl>
-  <dgm:styleLbl name="conFgAcc1">
-    <dgm:scene3d>
-      <a:camera prst="orthographicFront"/>
-      <a:lightRig rig="threePt" dir="t"/>
-    </dgm:scene3d>
-    <dgm:sp3d/>
-    <dgm:txPr/>
-    <dgm:style>
-      <a:lnRef idx="2">
-        <a:scrgbClr r="0" g="0" b="0"/>
-      </a:lnRef>
-      <a:fillRef idx="1">
-        <a:scrgbClr r="0" g="0" b="0"/>
-      </a:fillRef>
-      <a:effectRef idx="0">
-        <a:scrgbClr r="0" g="0" b="0"/>
-      </a:effectRef>
-      <a:fontRef idx="minor"/>
-    </dgm:style>
-  </dgm:styleLbl>
-  <dgm:styleLbl name="alignAcc1">
-    <dgm:scene3d>
-      <a:camera prst="orthographicFront"/>
-      <a:lightRig rig="threePt" dir="t"/>
-    </dgm:scene3d>
-    <dgm:sp3d/>
-    <dgm:txPr/>
-    <dgm:style>
-      <a:lnRef idx="2">
-        <a:scrgbClr r="0" g="0" b="0"/>
-      </a:lnRef>
-      <a:fillRef idx="1">
-        <a:scrgbClr r="0" g="0" b="0"/>
-      </a:fillRef>
-      <a:effectRef idx="0">
-        <a:scrgbClr r="0" g="0" b="0"/>
-      </a:effectRef>
-      <a:fontRef idx="minor"/>
-    </dgm:style>
-  </dgm:styleLbl>
-  <dgm:styleLbl name="trAlignAcc1">
-    <dgm:scene3d>
-      <a:camera prst="orthographicFront"/>
-      <a:lightRig rig="threePt" dir="t"/>
-    </dgm:scene3d>
-    <dgm:sp3d/>
-    <dgm:txPr/>
-    <dgm:style>
-      <a:lnRef idx="1">
-        <a:scrgbClr r="0" g="0" b="0"/>
-      </a:lnRef>
-      <a:fillRef idx="1">
-        <a:scrgbClr r="0" g="0" b="0"/>
-      </a:fillRef>
-      <a:effectRef idx="0">
-        <a:scrgbClr r="0" g="0" b="0"/>
-      </a:effectRef>
-      <a:fontRef idx="minor"/>
-    </dgm:style>
-  </dgm:styleLbl>
-  <dgm:styleLbl name="bgAcc1">
-    <dgm:scene3d>
-      <a:camera prst="orthographicFront"/>
-      <a:lightRig rig="threePt" dir="t"/>
-    </dgm:scene3d>
-    <dgm:sp3d/>
-    <dgm:txPr/>
-    <dgm:style>
-      <a:lnRef idx="2">
-        <a:scrgbClr r="0" g="0" b="0"/>
-      </a:lnRef>
-      <a:fillRef idx="1">
-        <a:scrgbClr r="0" g="0" b="0"/>
-      </a:fillRef>
-      <a:effectRef idx="0">
-        <a:scrgbClr r="0" g="0" b="0"/>
-      </a:effectRef>
-      <a:fontRef idx="minor"/>
-    </dgm:style>
-  </dgm:styleLbl>
-  <dgm:styleLbl name="solidFgAcc1">
-    <dgm:scene3d>
-      <a:camera prst="orthographicFront"/>
-      <a:lightRig rig="threePt" dir="t"/>
-    </dgm:scene3d>
-    <dgm:sp3d/>
-    <dgm:txPr/>
-    <dgm:style>
-      <a:lnRef idx="2">
-        <a:scrgbClr r="0" g="0" b="0"/>
-      </a:lnRef>
-      <a:fillRef idx="1">
-        <a:scrgbClr r="0" g="0" b="0"/>
-      </a:fillRef>
-      <a:effectRef idx="0">
-        <a:scrgbClr r="0" g="0" b="0"/>
-      </a:effectRef>
-      <a:fontRef idx="minor"/>
-    </dgm:style>
-  </dgm:styleLbl>
-  <dgm:styleLbl name="solidAlignAcc1">
-    <dgm:scene3d>
-      <a:camera prst="orthographicFront"/>
-      <a:lightRig rig="threePt" dir="t"/>
-    </dgm:scene3d>
-    <dgm:sp3d/>
-    <dgm:txPr/>
-    <dgm:style>
-      <a:lnRef idx="2">
-        <a:scrgbClr r="0" g="0" b="0"/>
-      </a:lnRef>
-      <a:fillRef idx="1">
-        <a:scrgbClr r="0" g="0" b="0"/>
-      </a:fillRef>
-      <a:effectRef idx="0">
-        <a:scrgbClr r="0" g="0" b="0"/>
-      </a:effectRef>
-      <a:fontRef idx="minor"/>
-    </dgm:style>
-  </dgm:styleLbl>
-  <dgm:styleLbl name="solidBgAcc1">
-    <dgm:scene3d>
-      <a:camera prst="orthographicFront"/>
-      <a:lightRig rig="threePt" dir="t"/>
-    </dgm:scene3d>
-    <dgm:sp3d/>
-    <dgm:txPr/>
-    <dgm:style>
-      <a:lnRef idx="2">
-        <a:scrgbClr r="0" g="0" b="0"/>
-      </a:lnRef>
-      <a:fillRef idx="1">
-        <a:scrgbClr r="0" g="0" b="0"/>
-      </a:fillRef>
-      <a:effectRef idx="0">
-        <a:scrgbClr r="0" g="0" b="0"/>
-      </a:effectRef>
-      <a:fontRef idx="minor"/>
-    </dgm:style>
-  </dgm:styleLbl>
-  <dgm:styleLbl name="fgAccFollowNode1">
-    <dgm:scene3d>
-      <a:camera prst="orthographicFront"/>
-      <a:lightRig rig="threePt" dir="t"/>
-    </dgm:scene3d>
-    <dgm:sp3d/>
-    <dgm:txPr/>
-    <dgm:style>
-      <a:lnRef idx="2">
-        <a:scrgbClr r="0" g="0" b="0"/>
-      </a:lnRef>
-      <a:fillRef idx="1">
-        <a:scrgbClr r="0" g="0" b="0"/>
-      </a:fillRef>
-      <a:effectRef idx="0">
-        <a:scrgbClr r="0" g="0" b="0"/>
-      </a:effectRef>
-      <a:fontRef idx="minor"/>
-    </dgm:style>
-  </dgm:styleLbl>
-  <dgm:styleLbl name="alignAccFollowNode1">
-    <dgm:scene3d>
-      <a:camera prst="orthographicFront"/>
-      <a:lightRig rig="threePt" dir="t"/>
-    </dgm:scene3d>
-    <dgm:sp3d/>
-    <dgm:txPr/>
-    <dgm:style>
-      <a:lnRef idx="2">
-        <a:scrgbClr r="0" g="0" b="0"/>
-      </a:lnRef>
-      <a:fillRef idx="1">
-        <a:scrgbClr r="0" g="0" b="0"/>
-      </a:fillRef>
-      <a:effectRef idx="0">
-        <a:scrgbClr r="0" g="0" b="0"/>
-      </a:effectRef>
-      <a:fontRef idx="minor"/>
-    </dgm:style>
-  </dgm:styleLbl>
-  <dgm:styleLbl name="bgAccFollowNode1">
-    <dgm:scene3d>
-      <a:camera prst="orthographicFront"/>
-      <a:lightRig rig="threePt" dir="t"/>
-    </dgm:scene3d>
-    <dgm:sp3d/>
-    <dgm:txPr/>
-    <dgm:style>
-      <a:lnRef idx="2">
-        <a:scrgbClr r="0" g="0" b="0"/>
-      </a:lnRef>
-      <a:fillRef idx="1">
-        <a:scrgbClr r="0" g="0" b="0"/>
-      </a:fillRef>
-      <a:effectRef idx="0">
-        <a:scrgbClr r="0" g="0" b="0"/>
-      </a:effectRef>
-      <a:fontRef idx="minor"/>
-    </dgm:style>
-  </dgm:styleLbl>
-  <dgm:styleLbl name="fgAcc0">
-    <dgm:scene3d>
-      <a:camera prst="orthographicFront"/>
-      <a:lightRig rig="threePt" dir="t"/>
-    </dgm:scene3d>
-    <dgm:sp3d/>
-    <dgm:txPr/>
-    <dgm:style>
-      <a:lnRef idx="2">
-        <a:scrgbClr r="0" g="0" b="0"/>
-      </a:lnRef>
-      <a:fillRef idx="1">
-        <a:scrgbClr r="0" g="0" b="0"/>
-      </a:fillRef>
-      <a:effectRef idx="0">
-        <a:scrgbClr r="0" g="0" b="0"/>
-      </a:effectRef>
-      <a:fontRef idx="minor"/>
-    </dgm:style>
-  </dgm:styleLbl>
-  <dgm:styleLbl name="fgAcc2">
-    <dgm:scene3d>
-      <a:camera prst="orthographicFront"/>
-      <a:lightRig rig="threePt" dir="t"/>
-    </dgm:scene3d>
-    <dgm:sp3d/>
-    <dgm:txPr/>
-    <dgm:style>
-      <a:lnRef idx="2">
-        <a:scrgbClr r="0" g="0" b="0"/>
-      </a:lnRef>
-      <a:fillRef idx="1">
-        <a:scrgbClr r="0" g="0" b="0"/>
-      </a:fillRef>
-      <a:effectRef idx="0">
-        <a:scrgbClr r="0" g="0" b="0"/>
-      </a:effectRef>
-      <a:fontRef idx="minor"/>
-    </dgm:style>
-  </dgm:styleLbl>
-  <dgm:styleLbl name="fgAcc3">
-    <dgm:scene3d>
-      <a:camera prst="orthographicFront"/>
-      <a:lightRig rig="threePt" dir="t"/>
-    </dgm:scene3d>
-    <dgm:sp3d/>
-    <dgm:txPr/>
-    <dgm:style>
-      <a:lnRef idx="2">
-        <a:scrgbClr r="0" g="0" b="0"/>
-      </a:lnRef>
-      <a:fillRef idx="1">
-        <a:scrgbClr r="0" g="0" b="0"/>
-      </a:fillRef>
-      <a:effectRef idx="0">
-        <a:scrgbClr r="0" g="0" b="0"/>
-      </a:effectRef>
-      <a:fontRef idx="minor"/>
-    </dgm:style>
-  </dgm:styleLbl>
-  <dgm:styleLbl name="fgAcc4">
-    <dgm:scene3d>
-      <a:camera prst="orthographicFront"/>
-      <a:lightRig rig="threePt" dir="t"/>
-    </dgm:scene3d>
-    <dgm:sp3d/>
-    <dgm:txPr/>
-    <dgm:style>
-      <a:lnRef idx="2">
-        <a:scrgbClr r="0" g="0" b="0"/>
-      </a:lnRef>
-      <a:fillRef idx="1">
-        <a:scrgbClr r="0" g="0" b="0"/>
-      </a:fillRef>
-      <a:effectRef idx="0">
-        <a:scrgbClr r="0" g="0" b="0"/>
-      </a:effectRef>
-      <a:fontRef idx="minor"/>
-    </dgm:style>
-  </dgm:styleLbl>
-  <dgm:styleLbl name="bgShp">
-    <dgm:scene3d>
-      <a:camera prst="orthographicFront"/>
-      <a:lightRig rig="threePt" dir="t"/>
-    </dgm:scene3d>
-    <dgm:sp3d/>
-    <dgm:txPr/>
-    <dgm:style>
-      <a:lnRef idx="0">
-        <a:scrgbClr r="0" g="0" b="0"/>
-      </a:lnRef>
-      <a:fillRef idx="1">
-        <a:scrgbClr r="0" g="0" b="0"/>
-      </a:fillRef>
-      <a:effectRef idx="0">
-        <a:scrgbClr r="0" g="0" b="0"/>
-      </a:effectRef>
-      <a:fontRef idx="minor"/>
-    </dgm:style>
-  </dgm:styleLbl>
-  <dgm:styleLbl name="dkBgShp">
-    <dgm:scene3d>
-      <a:camera prst="orthographicFront"/>
-      <a:lightRig rig="threePt" dir="t"/>
-    </dgm:scene3d>
-    <dgm:sp3d/>
-    <dgm:txPr/>
-    <dgm:style>
-      <a:lnRef idx="0">
-        <a:scrgbClr r="0" g="0" b="0"/>
-      </a:lnRef>
-      <a:fillRef idx="1">
-        <a:scrgbClr r="0" g="0" b="0"/>
-      </a:fillRef>
-      <a:effectRef idx="0">
-        <a:scrgbClr r="0" g="0" b="0"/>
-      </a:effectRef>
-      <a:fontRef idx="minor"/>
-    </dgm:style>
-  </dgm:styleLbl>
-  <dgm:styleLbl name="trBgShp">
-    <dgm:scene3d>
-      <a:camera prst="orthographicFront"/>
-      <a:lightRig rig="threePt" dir="t"/>
-    </dgm:scene3d>
-    <dgm:sp3d/>
-    <dgm:txPr/>
-    <dgm:style>
-      <a:lnRef idx="0">
-        <a:scrgbClr r="0" g="0" b="0"/>
-      </a:lnRef>
-      <a:fillRef idx="1">
-        <a:scrgbClr r="0" g="0" b="0"/>
-      </a:fillRef>
-      <a:effectRef idx="0">
-        <a:scrgbClr r="0" g="0" b="0"/>
-      </a:effectRef>
-      <a:fontRef idx="minor"/>
-    </dgm:style>
-  </dgm:styleLbl>
-  <dgm:styleLbl name="fgShp">
-    <dgm:scene3d>
-      <a:camera prst="orthographicFront"/>
-      <a:lightRig rig="threePt" dir="t"/>
-    </dgm:scene3d>
-    <dgm:sp3d/>
-    <dgm:txPr/>
-    <dgm:style>
-      <a:lnRef idx="2">
-        <a:scrgbClr r="0" g="0" b="0"/>
-      </a:lnRef>
-      <a:fillRef idx="1">
-        <a:scrgbClr r="0" g="0" b="0"/>
-      </a:fillRef>
-      <a:effectRef idx="0">
-        <a:scrgbClr r="0" g="0" b="0"/>
-      </a:effectRef>
-      <a:fontRef idx="minor"/>
-    </dgm:style>
-  </dgm:styleLbl>
-  <dgm:styleLbl name="revTx">
-    <dgm:scene3d>
-      <a:camera prst="orthographicFront"/>
-      <a:lightRig rig="threePt" dir="t"/>
-    </dgm:scene3d>
-    <dgm:sp3d/>
-    <dgm:txPr/>
-    <dgm:style>
-      <a:lnRef idx="0">
-        <a:scrgbClr r="0" g="0" b="0"/>
-      </a:lnRef>
-      <a:fillRef idx="0">
-        <a:scrgbClr r="0" g="0" b="0"/>
-      </a:fillRef>
-      <a:effectRef idx="0">
-        <a:scrgbClr r="0" g="0" b="0"/>
-      </a:effectRef>
-      <a:fontRef idx="minor"/>
-    </dgm:style>
-  </dgm:styleLbl>
-</dgm:styleDef>
+<file path=word/stylesWithEffects.xml><?xml version="1.0" encoding="utf-8"?>
+<w:styles xmlns:wpc="http://schemas.microsoft.com/office/word/2010/wordprocessingCanvas" xmlns:mc="http://schemas.openxmlformats.org/markup-compatibility/2006" xmlns:o="urn:schemas-microsoft-com:office:office" xmlns:r="http://schemas.openxmlformats.org/officeDocument/2006/relationships" xmlns:m="http://schemas.openxmlformats.org/officeDocument/2006/math" xmlns:v="urn:schemas-microsoft-com:vml" xmlns:wp14="http://schemas.microsoft.com/office/word/2010/wordprocessingDrawing" xmlns:wp="http://schemas.openxmlformats.org/drawingml/2006/wordprocessingDrawing" xmlns:w10="urn:schemas-microsoft-com:office:word" xmlns:w="http://schemas.openxmlformats.org/wordprocessingml/2006/main" xmlns:w14="http://schemas.microsoft.com/office/word/2010/wordml" xmlns:wpg="http://schemas.microsoft.com/office/word/2010/wordprocessingGroup" xmlns:wpi="http://schemas.microsoft.com/office/word/2010/wordprocessingInk" xmlns:wne="http://schemas.microsoft.com/office/word/2006/wordml" xmlns:wps="http://schemas.microsoft.com/office/word/2010/wordprocessingShape" mc:Ignorable="w14 wp14">
+  <w:docDefaults>
+    <w:rPrDefault>
+      <w:rPr>
+        <w:rFonts w:asciiTheme="minorHAnsi" w:eastAsiaTheme="minorEastAsia" w:hAnsiTheme="minorHAnsi" w:cstheme="minorBidi"/>
+        <w:sz w:val="22"/>
+        <w:szCs w:val="22"/>
+        <w:lang w:val="ru-RU" w:eastAsia="ru-RU" w:bidi="ar-SA"/>
+      </w:rPr>
+    </w:rPrDefault>
+    <w:pPrDefault>
+      <w:pPr>
+        <w:spacing w:after="200" w:line="276" w:lineRule="auto"/>
+      </w:pPr>
+    </w:pPrDefault>
+  </w:docDefaults>
+  <w:latentStyles w:defLockedState="0" w:defUIPriority="99" w:defSemiHidden="1" w:defUnhideWhenUsed="1" w:defQFormat="0" w:count="267">
+    <w:lsdException w:name="Normal" w:semiHidden="0" w:uiPriority="0" w:unhideWhenUsed="0" w:qFormat="1"/>
+    <w:lsdException w:name="heading 1" w:semiHidden="0" w:uiPriority="9" w:unhideWhenUsed="0" w:qFormat="1"/>
+    <w:lsdException w:name="heading 2" w:uiPriority="9" w:qFormat="1"/>
+    <w:lsdException w:name="heading 3" w:uiPriority="9" w:qFormat="1"/>
+    <w:lsdException w:name="heading 4" w:uiPriority="9" w:qFormat="1"/>
+    <w:lsdException w:name="heading 5" w:uiPriority="9" w:qFormat="1"/>
+    <w:lsdException w:name="heading 6" w:uiPriority="9" w:qFormat="1"/>
+    <w:lsdException w:name="heading 7" w:uiPriority="9" w:qFormat="1"/>
+    <w:lsdException w:name="heading 8" w:uiPriority="9" w:qFormat="1"/>
+    <w:lsdException w:name="heading 9" w:uiPriority="9" w:qFormat="1"/>
+    <w:lsdException w:name="toc 1" w:uiPriority="39"/>
+    <w:lsdException w:name="toc 2" w:uiPriority="39"/>
+    <w:lsdException w:name="toc 3" w:uiPriority="39"/>
+    <w:lsdException w:name="toc 4" w:uiPriority="39"/>
+    <w:lsdException w:name="toc 5" w:uiPriority="39"/>
+    <w:lsdException w:name="toc 6" w:uiPriority="39"/>
+    <w:lsdException w:name="toc 7" w:uiPriority="39"/>
+    <w:lsdException w:name="toc 8" w:uiPriority="39"/>
+    <w:lsdException w:name="toc 9" w:uiPriority="39"/>
+    <w:lsdException w:name="caption" w:uiPriority="35" w:qFormat="1"/>
+    <w:lsdException w:name="Title" w:semiHidden="0" w:uiPriority="10" w:unhideWhenUsed="0" w:qFormat="1"/>
+    <w:lsdException w:name="Default Paragraph Font" w:uiPriority="1"/>
+    <w:lsdException w:name="Subtitle" w:semiHidden="0" w:uiPriority="11" w:unhideWhenUsed="0" w:qFormat="1"/>
+    <w:lsdException w:name="Strong" w:semiHidden="0" w:uiPriority="22" w:unhideWhenUsed="0" w:qFormat="1"/>
+    <w:lsdException w:name="Emphasis" w:semiHidden="0" w:uiPriority="20" w:unhideWhenUsed="0" w:qFormat="1"/>
+    <w:lsdException w:name="Table Grid" w:semiHidden="0" w:uiPriority="59" w:unhideWhenUsed="0"/>
+    <w:lsdException w:name="Placeholder Text" w:unhideWhenUsed="0"/>
+    <w:lsdException w:name="No Spacing" w:semiHidden="0" w:uiPriority="1" w:unhideWhenUsed="0" w:qFormat="1"/>
+    <w:lsdException w:name="Light Shading" w:semiHidden="0" w:uiPriority="60" w:unhideWhenUsed="0"/>
+    <w:lsdException w:name="Light List" w:semiHidden="0" w:uiPriority="61" w:unhideWhenUsed="0"/>
+    <w:lsdException w:name="Light Grid" w:semiHidden="0" w:uiPriority="62" w:unhideWhenUsed="0"/>
+    <w:lsdException w:name="Medium Shading 1" w:semiHidden="0" w:uiPriority="63" w:unhideWhenUsed="0"/>
+    <w:lsdException w:name="Medium Shading 2" w:semiHidden="0" w:uiPriority="64" w:unhideWhenUsed="0"/>
+    <w:lsdException w:name="Medium List 1" w:semiHidden="0" w:uiPriority="65" w:unhideWhenUsed="0"/>
+    <w:lsdException w:name="Medium List 2" w:semiHidden="0" w:uiPriority="66" w:unhideWhenUsed="0"/>
+    <w:lsdException w:name="Medium Grid 1" w:semiHidden="0" w:uiPriority="67" w:unhideWhenUsed="0"/>
+    <w:lsdException w:name="Medium Grid 2" w:semiHidden="0" w:uiPriority="68" w:unhideWhenUsed="0"/>
+    <w:lsdException w:name="Medium Grid 3" w:semiHidden="0" w:uiPriority="69" w:unhideWhenUsed="0"/>
+    <w:lsdException w:name="Dark List" w:semiHidden="0" w:uiPriority="70" w:unhideWhenUsed="0"/>
+    <w:lsdException w:name="Colorful Shading" w:semiHidden="0" w:uiPriority="71" w:unhideWhenUsed="0"/>
+    <w:lsdException w:name="Colorful List" w:semiHidden="0" w:uiPriority="72" w:unhideWhenUsed="0"/>
+    <w:lsdException w:name="Colorful Grid" w:semiHidden="0" w:uiPriority="73" w:unhideWhenUsed="0"/>
+    <w:lsdException w:name="Light Shading Accent 1" w:semiHidden="0" w:uiPriority="60" w:unhideWhenUsed="0"/>
+    <w:lsdException w:name="Light List Accent 1" w:semiHidden="0" w:uiPriority="61" w:unhideWhenUsed="0"/>
+    <w:lsdException w:name="Light Grid Accent 1" w:semiHidden="0" w:uiPriority="62" w:unhideWhenUsed="0"/>
+    <w:lsdException w:name="Medium Shading 1 Accent 1" w:semiHidden="0" w:uiPriority="63" w:unhideWhenUsed="0"/>
+    <w:lsdException w:name="Medium Shading 2 Accent 1" w:semiHidden="0" w:uiPriority="64" w:unhideWhenUsed="0"/>
+    <w:lsdException w:name="Medium List 1 Accent 1" w:semiHidden="0" w:uiPriority="65" w:unhideWhenUsed="0"/>
+    <w:lsdException w:name="Revision" w:unhideWhenUsed="0"/>
+    <w:lsdException w:name="List Paragraph" w:semiHidden="0" w:uiPriority="34" w:unhideWhenUsed="0" w:qFormat="1"/>
+    <w:lsdException w:name="Quote" w:semiHidden="0" w:uiPriority="29" w:unhideWhenUsed="0" w:qFormat="1"/>
+    <w:lsdException w:name="Intense Quote" w:semiHidden="0" w:uiPriority="30" w:unhideWhenUsed="0" w:qFormat="1"/>
+    <w:lsdException w:name="Medium List 2 Accent 1" w:semiHidden="0" w:uiPriority="66" w:unhideWhenUsed="0"/>
+    <w:lsdException w:name="Medium Grid 1 Accent 1" w:semiHidden="0" w:uiPriority="67" w:unhideWhenUsed="0"/>
+    <w:lsdException w:name="Medium Grid 2 Accent 1" w:semiHidden="0" w:uiPriority="68" w:unhideWhenUsed="0"/>
+    <w:lsdException w:name="Medium Grid 3 Accent 1" w:semiHidden="0" w:uiPriority="69" w:unhideWhenUsed="0"/>
+    <w:lsdException w:name="Dark List Accent 1" w:semiHidden="0" w:uiPriority="70" w:unhideWhenUsed="0"/>
+    <w:lsdException w:name="Colorful Shading Accent 1" w:semiHidden="0" w:uiPriority="71" w:unhideWhenUsed="0"/>
+    <w:lsdException w:name="Colorful List Accent 1" w:semiHidden="0" w:uiPriority="72" w:unhideWhenUsed="0"/>
+    <w:lsdException w:name="Colorful Grid Accent 1" w:semiHidden="0" w:uiPriority="73" w:unhideWhenUsed="0"/>
+    <w:lsdException w:name="Light Shading Accent 2" w:semiHidden="0" w:uiPriority="60" w:unhideWhenUsed="0"/>
+    <w:lsdException w:name="Light List Accent 2" w:semiHidden="0" w:uiPriority="61" w:unhideWhenUsed="0"/>
+    <w:lsdException w:name="Light Grid Accent 2" w:semiHidden="0" w:uiPriority="62" w:unhideWhenUsed="0"/>
+    <w:lsdException w:name="Medium Shading 1 Accent 2" w:semiHidden="0" w:uiPriority="63" w:unhideWhenUsed="0"/>
+    <w:lsdException w:name="Medium Shading 2 Accent 2" w:semiHidden="0" w:uiPriority="64" w:unhideWhenUsed="0"/>
+    <w:lsdException w:name="Medium List 1 Accent 2" w:semiHidden="0" w:uiPriority="65" w:unhideWhenUsed="0"/>
+    <w:lsdException w:name="Medium List 2 Accent 2" w:semiHidden="0" w:uiPriority="66" w:unhideWhenUsed="0"/>
+    <w:lsdException w:name="Medium Grid 1 Accent 2" w:semiHidden="0" w:uiPriority="67" w:unhideWhenUsed="0"/>
+    <w:lsdException w:name="Medium Grid 2 Accent 2" w:semiHidden="0" w:uiPriority="68" w:unhideWhenUsed="0"/>
+    <w:lsdException w:name="Medium Grid 3 Accent 2" w:semiHidden="0" w:uiPriority="69" w:unhideWhenUsed="0"/>
+    <w:lsdException w:name="Dark List Accent 2" w:semiHidden="0" w:uiPriority="70" w:unhideWhenUsed="0"/>
+    <w:lsdException w:name="Colorful Shading Accent 2" w:semiHidden="0" w:uiPriority="71" w:unhideWhenUsed="0"/>
+    <w:lsdException w:name="Colorful List Accent 2" w:semiHidden="0" w:uiPriority="72" w:unhideWhenUsed="0"/>
+    <w:lsdException w:name="Colorful Grid Accent 2" w:semiHidden="0" w:uiPriority="73" w:unhideWhenUsed="0"/>
+    <w:lsdException w:name="Light Shading Accent 3" w:semiHidden="0" w:uiPriority="60" w:unhideWhenUsed="0"/>
+    <w:lsdException w:name="Light List Accent 3" w:semiHidden="0" w:uiPriority="61" w:unhideWhenUsed="0"/>
+    <w:lsdException w:name="Light Grid Accent 3" w:semiHidden="0" w:uiPriority="62" w:unhideWhenUsed="0"/>
+    <w:lsdException w:name="Medium Shading 1 Accent 3" w:semiHidden="0" w:uiPriority="63" w:unhideWhenUsed="0"/>
+    <w:lsdException w:name="Medium Shading 2 Accent 3" w:semiHidden="0" w:uiPriority="64" w:unhideWhenUsed="0"/>
+    <w:lsdException w:name="Medium List 1 Accent 3" w:semiHidden="0" w:uiPriority="65" w:unhideWhenUsed="0"/>
+    <w:lsdException w:name="Medium List 2 Accent 3" w:semiHidden="0" w:uiPriority="66" w:unhideWhenUsed="0"/>
+    <w:lsdException w:name="Medium Grid 1 Accent 3" w:semiHidden="0" w:uiPriority="67" w:unhideWhenUsed="0"/>
+    <w:lsdException w:name="Medium Grid 2 Accent 3" w:semiHidden="0" w:uiPriority="68" w:unhideWhenUsed="0"/>
+    <w:lsdException w:name="Medium Grid 3 Accent 3" w:semiHidden="0" w:uiPriority="69" w:unhideWhenUsed="0"/>
+    <w:lsdException w:name="Dark List Accent 3" w:semiHidden="0" w:uiPriority="70" w:unhideWhenUsed="0"/>
+    <w:lsdException w:name="Colorful Shading Accent 3" w:semiHidden="0" w:uiPriority="71" w:unhideWhenUsed="0"/>
+    <w:lsdException w:name="Colorful List Accent 3" w:semiHidden="0" w:uiPriority="72" w:unhideWhenUsed="0"/>
+    <w:lsdException w:name="Colorful Grid Accent 3" w:semiHidden="0" w:uiPriority="73" w:unhideWhenUsed="0"/>
+    <w:lsdException w:name="Light Shading Accent 4" w:semiHidden="0" w:uiPriority="60" w:unhideWhenUsed="0"/>
+    <w:lsdException w:name="Light List Accent 4" w:semiHidden="0" w:uiPriority="61" w:unhideWhenUsed="0"/>
+    <w:lsdException w:name="Light Grid Accent 4" w:semiHidden="0" w:uiPriority="62" w:unhideWhenUsed="0"/>
+    <w:lsdException w:name="Medium Shading 1 Accent 4" w:semiHidden="0" w:uiPriority="63" w:unhideWhenUsed="0"/>
+    <w:lsdException w:name="Medium Shading 2 Accent 4" w:semiHidden="0" w:uiPriority="64" w:unhideWhenUsed="0"/>
+    <w:lsdException w:name="Medium List 1 Accent 4" w:semiHidden="0" w:uiPriority="65" w:unhideWhenUsed="0"/>
+    <w:lsdException w:name="Medium List 2 Accent 4" w:semiHidden="0" w:uiPriority="66" w:unhideWhenUsed="0"/>
+    <w:lsdException w:name="Medium Grid 1 Accent 4" w:semiHidden="0" w:uiPriority="67" w:unhideWhenUsed="0"/>
+    <w:lsdException w:name="Medium Grid 2 Accent 4" w:semiHidden="0" w:uiPriority="68" w:unhideWhenUsed="0"/>
+    <w:lsdException w:name="Medium Grid 3 Accent 4" w:semiHidden="0" w:uiPriority="69" w:unhideWhenUsed="0"/>
+    <w:lsdException w:name="Dark List Accent 4" w:semiHidden="0" w:uiPriority="70" w:unhideWhenUsed="0"/>
+    <w:lsdException w:name="Colorful Shading Accent 4" w:semiHidden="0" w:uiPriority="71" w:unhideWhenUsed="0"/>
+    <w:lsdException w:name="Colorful List Accent 4" w:semiHidden="0" w:uiPriority="72" w:unhideWhenUsed="0"/>
+    <w:lsdException w:name="Colorful Grid Accent 4" w:semiHidden="0" w:uiPriority="73" w:unhideWhenUsed="0"/>
+    <w:lsdException w:name="Light Shading Accent 5" w:semiHidden="0" w:uiPriority="60" w:unhideWhenUsed="0"/>
+    <w:lsdException w:name="Light List Accent 5" w:semiHidden="0" w:uiPriority="61" w:unhideWhenUsed="0"/>
+    <w:lsdException w:name="Light Grid Accent 5" w:semiHidden="0" w:uiPriority="62" w:unhideWhenUsed="0"/>
+    <w:lsdException w:name="Medium Shading 1 Accent 5" w:semiHidden="0" w:uiPriority="63" w:unhideWhenUsed="0"/>
+    <w:lsdException w:name="Medium Shading 2 Accent 5" w:semiHidden="0" w:uiPriority="64" w:unhideWhenUsed="0"/>
+    <w:lsdException w:name="Medium List 1 Accent 5" w:semiHidden="0" w:uiPriority="65" w:unhideWhenUsed="0"/>
+    <w:lsdException w:name="Medium List 2 Accent 5" w:semiHidden="0" w:uiPriority="66" w:unhideWhenUsed="0"/>
+    <w:lsdException w:name="Medium Grid 1 Accent 5" w:semiHidden="0" w:uiPriority="67" w:unhideWhenUsed="0"/>
+    <w:lsdException w:name="Medium Grid 2 Accent 5" w:semiHidden="0" w:uiPriority="68" w:unhideWhenUsed="0"/>
+    <w:lsdException w:name="Medium Grid 3 Accent 5" w:semiHidden="0" w:uiPriority="69" w:unhideWhenUsed="0"/>
+    <w:lsdException w:name="Dark List Accent 5" w:semiHidden="0" w:uiPriority="70" w:unhideWhenUsed="0"/>
+    <w:lsdException w:name="Colorful Shading Accent 5" w:semiHidden="0" w:uiPriority="71" w:unhideWhenUsed="0"/>
+    <w:lsdException w:name="Colorful List Accent 5" w:semiHidden="0" w:uiPriority="72" w:unhideWhenUsed="0"/>
+    <w:lsdException w:name="Colorful Grid Accent 5" w:semiHidden="0" w:uiPriority="73" w:unhideWhenUsed="0"/>
+    <w:lsdException w:name="Light Shading Accent 6" w:semiHidden="0" w:uiPriority="60" w:unhideWhenUsed="0"/>
+    <w:lsdException w:name="Light List Accent 6" w:semiHidden="0" w:uiPriority="61" w:unhideWhenUsed="0"/>
+    <w:lsdException w:name="Light Grid Accent 6" w:semiHidden="0" w:uiPriority="62" w:unhideWhenUsed="0"/>
+    <w:lsdException w:name="Medium Shading 1 Accent 6" w:semiHidden="0" w:uiPriority="63" w:unhideWhenUsed="0"/>
+    <w:lsdException w:name="Medium Shading 2 Accent 6" w:semiHidden="0" w:uiPriority="64" w:unhideWhenUsed="0"/>
+    <w:lsdException w:name="Medium List 1 Accent 6" w:semiHidden="0" w:uiPriority="65" w:unhideWhenUsed="0"/>
+    <w:lsdException w:name="Medium List 2 Accent 6" w:semiHidden="0" w:uiPriority="66" w:unhideWhenUsed="0"/>
+    <w:lsdException w:name="Medium Grid 1 Accent 6" w:semiHidden="0" w:uiPriority="67" w:unhideWhenUsed="0"/>
+    <w:lsdException w:name="Medium Grid 2 Accent 6" w:semiHidden="0" w:uiPriority="68" w:unhideWhenUsed="0"/>
+    <w:lsdException w:name="Medium Grid 3 Accent 6" w:semiHidden="0" w:uiPriority="69" w:unhideWhenUsed="0"/>
+    <w:lsdException w:name="Dark List Accent 6" w:semiHidden="0" w:uiPriority="70" w:unhideWhenUsed="0"/>
+    <w:lsdException w:name="Colorful Shading Accent 6" w:semiHidden="0" w:uiPriority="71" w:unhideWhenUsed="0"/>
+    <w:lsdException w:name="Colorful List Accent 6" w:semiHidden="0" w:uiPriority="72" w:unhideWhenUsed="0"/>
+    <w:lsdException w:name="Colorful Grid Accent 6" w:semiHidden="0" w:uiPriority="73" w:unhideWhenUsed="0"/>
+    <w:lsdException w:name="Subtle Emphasis" w:semiHidden="0" w:uiPriority="19" w:unhideWhenUsed="0" w:qFormat="1"/>
+    <w:lsdException w:name="Intense Emphasis" w:semiHidden="0" w:uiPriority="21" w:unhideWhenUsed="0" w:qFormat="1"/>
+    <w:lsdException w:name="Subtle Reference" w:semiHidden="0" w:uiPriority="31" w:unhideWhenUsed="0" w:qFormat="1"/>
+    <w:lsdException w:name="Intense Reference" w:semiHidden="0" w:uiPriority="32" w:unhideWhenUsed="0" w:qFormat="1"/>
+    <w:lsdException w:name="Book Title" w:semiHidden="0" w:uiPriority="33" w:unhideWhenUsed="0" w:qFormat="1"/>
+    <w:lsdException w:name="Bibliography" w:uiPriority="37"/>
+    <w:lsdException w:name="TOC Heading" w:uiPriority="39" w:qFormat="1"/>
+  </w:latentStyles>
+  <w:style w:type="paragraph" w:default="1" w:styleId="a">
+    <w:name w:val="Normal"/>
+    <w:qFormat/>
+  </w:style>
+  <w:style w:type="character" w:default="1" w:styleId="a0">
+    <w:name w:val="Default Paragraph Font"/>
+    <w:uiPriority w:val="1"/>
+    <w:semiHidden/>
+    <w:unhideWhenUsed/>
+  </w:style>
+  <w:style w:type="table" w:default="1" w:styleId="a1">
+    <w:name w:val="Normal Table"/>
+    <w:uiPriority w:val="99"/>
+    <w:semiHidden/>
+    <w:unhideWhenUsed/>
+    <w:tblPr>
+      <w:tblInd w:w="0" w:type="dxa"/>
+      <w:tblCellMar>
+        <w:top w:w="0" w:type="dxa"/>
+        <w:left w:w="108" w:type="dxa"/>
+        <w:bottom w:w="0" w:type="dxa"/>
+        <w:right w:w="108" w:type="dxa"/>
+      </w:tblCellMar>
+    </w:tblPr>
+  </w:style>
+  <w:style w:type="numbering" w:default="1" w:styleId="a2">
+    <w:name w:val="No List"/>
+    <w:uiPriority w:val="99"/>
+    <w:semiHidden/>
+    <w:unhideWhenUsed/>
+  </w:style>
+</w:styles>
 </file>
 
 <file path=word/theme/theme1.xml><?xml version="1.0" encoding="utf-8"?>
@@ -8663,7 +4999,7 @@
 </file>
 
 <file path=customXml/itemProps1.xml><?xml version="1.0" encoding="utf-8"?>
-<ds:datastoreItem xmlns:ds="http://schemas.openxmlformats.org/officeDocument/2006/customXml" ds:itemID="{756CE602-4C78-4BCD-9A96-06AF5EB79069}">
+<ds:datastoreItem xmlns:ds="http://schemas.openxmlformats.org/officeDocument/2006/customXml" ds:itemID="{83903F3F-570A-4C1E-AC09-BA55A3C33209}">
   <ds:schemaRefs>
     <ds:schemaRef ds:uri="http://schemas.openxmlformats.org/officeDocument/2006/bibliography"/>
   </ds:schemaRefs>
